--- a/Project/Documentation/Project.docx
+++ b/Project/Documentation/Project.docx
@@ -495,14 +495,14 @@
           <w:numId w:val="13"/>
         </w:numPr>
         <w:rPr>
-          <w:sz w:val="32"/>
-          <w:szCs w:val="36"/>
-        </w:rPr>
-      </w:pPr>
-      <w:r>
-        <w:rPr>
-          <w:sz w:val="32"/>
-          <w:szCs w:val="36"/>
+          <w:sz w:val="30"/>
+          <w:szCs w:val="30"/>
+        </w:rPr>
+      </w:pPr>
+      <w:r>
+        <w:rPr>
+          <w:sz w:val="30"/>
+          <w:szCs w:val="30"/>
         </w:rPr>
         <w:t>AUTHORS</w:t>
       </w:r>
@@ -511,8 +511,8 @@
       <w:pPr>
         <w:pStyle w:val="ListParagraph"/>
         <w:rPr>
-          <w:sz w:val="32"/>
-          <w:szCs w:val="36"/>
+          <w:sz w:val="30"/>
+          <w:szCs w:val="30"/>
         </w:rPr>
       </w:pPr>
     </w:p>
@@ -524,14 +524,14 @@
           <w:numId w:val="13"/>
         </w:numPr>
         <w:rPr>
-          <w:sz w:val="32"/>
-          <w:szCs w:val="36"/>
-        </w:rPr>
-      </w:pPr>
-      <w:r>
-        <w:rPr>
-          <w:sz w:val="32"/>
-          <w:szCs w:val="36"/>
+          <w:sz w:val="30"/>
+          <w:szCs w:val="30"/>
+        </w:rPr>
+      </w:pPr>
+      <w:r>
+        <w:rPr>
+          <w:sz w:val="30"/>
+          <w:szCs w:val="30"/>
         </w:rPr>
         <w:t>OBJECTIVE</w:t>
       </w:r>
@@ -540,8 +540,8 @@
       <w:pPr>
         <w:pStyle w:val="ListParagraph"/>
         <w:rPr>
-          <w:sz w:val="32"/>
-          <w:szCs w:val="36"/>
+          <w:sz w:val="30"/>
+          <w:szCs w:val="30"/>
         </w:rPr>
       </w:pPr>
     </w:p>
@@ -553,12 +553,14 @@
           <w:numId w:val="13"/>
         </w:numPr>
         <w:rPr>
-          <w:sz w:val="32"/>
-        </w:rPr>
-      </w:pPr>
-      <w:r>
-        <w:rPr>
-          <w:sz w:val="32"/>
+          <w:sz w:val="30"/>
+          <w:szCs w:val="30"/>
+        </w:rPr>
+      </w:pPr>
+      <w:r>
+        <w:rPr>
+          <w:sz w:val="30"/>
+          <w:szCs w:val="30"/>
         </w:rPr>
         <w:t>GOALS</w:t>
       </w:r>
@@ -567,7 +569,8 @@
       <w:pPr>
         <w:pStyle w:val="ListParagraph"/>
         <w:rPr>
-          <w:sz w:val="32"/>
+          <w:sz w:val="30"/>
+          <w:szCs w:val="30"/>
         </w:rPr>
       </w:pPr>
     </w:p>
@@ -579,12 +582,14 @@
           <w:numId w:val="13"/>
         </w:numPr>
         <w:rPr>
-          <w:sz w:val="32"/>
-        </w:rPr>
-      </w:pPr>
-      <w:r>
-        <w:rPr>
-          <w:sz w:val="32"/>
+          <w:sz w:val="30"/>
+          <w:szCs w:val="30"/>
+        </w:rPr>
+      </w:pPr>
+      <w:r>
+        <w:rPr>
+          <w:sz w:val="30"/>
+          <w:szCs w:val="30"/>
         </w:rPr>
         <w:t>PROJECT FLOW</w:t>
       </w:r>
@@ -593,8 +598,8 @@
       <w:pPr>
         <w:pStyle w:val="ListParagraph"/>
         <w:rPr>
-          <w:sz w:val="32"/>
-          <w:szCs w:val="36"/>
+          <w:sz w:val="30"/>
+          <w:szCs w:val="30"/>
         </w:rPr>
       </w:pPr>
     </w:p>
@@ -606,14 +611,14 @@
           <w:numId w:val="13"/>
         </w:numPr>
         <w:rPr>
-          <w:sz w:val="32"/>
-          <w:szCs w:val="36"/>
-        </w:rPr>
-      </w:pPr>
-      <w:r>
-        <w:rPr>
-          <w:sz w:val="32"/>
-          <w:szCs w:val="36"/>
+          <w:sz w:val="30"/>
+          <w:szCs w:val="30"/>
+        </w:rPr>
+      </w:pPr>
+      <w:r>
+        <w:rPr>
+          <w:sz w:val="30"/>
+          <w:szCs w:val="30"/>
         </w:rPr>
         <w:t>MATERIALS REQUIRED</w:t>
       </w:r>
@@ -622,8 +627,8 @@
       <w:pPr>
         <w:pStyle w:val="ListParagraph"/>
         <w:rPr>
-          <w:sz w:val="32"/>
-          <w:szCs w:val="36"/>
+          <w:sz w:val="30"/>
+          <w:szCs w:val="30"/>
         </w:rPr>
       </w:pPr>
     </w:p>
@@ -635,14 +640,14 @@
           <w:numId w:val="13"/>
         </w:numPr>
         <w:rPr>
-          <w:sz w:val="32"/>
-          <w:szCs w:val="36"/>
-        </w:rPr>
-      </w:pPr>
-      <w:r>
-        <w:rPr>
-          <w:sz w:val="32"/>
-          <w:szCs w:val="36"/>
+          <w:sz w:val="30"/>
+          <w:szCs w:val="30"/>
+        </w:rPr>
+      </w:pPr>
+      <w:r>
+        <w:rPr>
+          <w:sz w:val="30"/>
+          <w:szCs w:val="30"/>
         </w:rPr>
         <w:t>PLATFORM USED</w:t>
       </w:r>
@@ -651,10 +656,12 @@
       <w:pPr>
         <w:pStyle w:val="ListParagraph"/>
         <w:rPr>
-          <w:sz w:val="32"/>
-          <w:szCs w:val="36"/>
-        </w:rPr>
-      </w:pPr>
+          <w:sz w:val="30"/>
+          <w:szCs w:val="30"/>
+        </w:rPr>
+      </w:pPr>
+      <w:bookmarkStart w:id="0" w:name="_GoBack"/>
+      <w:bookmarkEnd w:id="0"/>
     </w:p>
     <w:p>
       <w:pPr>
@@ -664,14 +671,14 @@
           <w:numId w:val="13"/>
         </w:numPr>
         <w:rPr>
-          <w:sz w:val="32"/>
-          <w:szCs w:val="36"/>
-        </w:rPr>
-      </w:pPr>
-      <w:r>
-        <w:rPr>
-          <w:sz w:val="32"/>
-          <w:szCs w:val="36"/>
+          <w:sz w:val="30"/>
+          <w:szCs w:val="30"/>
+        </w:rPr>
+      </w:pPr>
+      <w:r>
+        <w:rPr>
+          <w:sz w:val="30"/>
+          <w:szCs w:val="30"/>
         </w:rPr>
         <w:t>CIRCUIT CONNECTION</w:t>
       </w:r>
@@ -680,8 +687,8 @@
       <w:pPr>
         <w:pStyle w:val="ListParagraph"/>
         <w:rPr>
-          <w:sz w:val="32"/>
-          <w:szCs w:val="36"/>
+          <w:sz w:val="30"/>
+          <w:szCs w:val="30"/>
         </w:rPr>
       </w:pPr>
     </w:p>
@@ -693,14 +700,14 @@
           <w:numId w:val="13"/>
         </w:numPr>
         <w:rPr>
-          <w:sz w:val="32"/>
-          <w:szCs w:val="36"/>
-        </w:rPr>
-      </w:pPr>
-      <w:r>
-        <w:rPr>
-          <w:sz w:val="32"/>
-          <w:szCs w:val="36"/>
+          <w:sz w:val="30"/>
+          <w:szCs w:val="30"/>
+        </w:rPr>
+      </w:pPr>
+      <w:r>
+        <w:rPr>
+          <w:sz w:val="30"/>
+          <w:szCs w:val="30"/>
         </w:rPr>
         <w:t>NODE RED FLOW</w:t>
       </w:r>
@@ -709,8 +716,8 @@
       <w:pPr>
         <w:pStyle w:val="ListParagraph"/>
         <w:rPr>
-          <w:sz w:val="32"/>
-          <w:szCs w:val="36"/>
+          <w:sz w:val="30"/>
+          <w:szCs w:val="30"/>
         </w:rPr>
       </w:pPr>
     </w:p>
@@ -722,21 +729,21 @@
           <w:numId w:val="13"/>
         </w:numPr>
         <w:rPr>
-          <w:sz w:val="32"/>
-          <w:szCs w:val="36"/>
-        </w:rPr>
-      </w:pPr>
-      <w:r>
-        <w:rPr>
-          <w:sz w:val="32"/>
-          <w:szCs w:val="36"/>
+          <w:sz w:val="30"/>
+          <w:szCs w:val="30"/>
+        </w:rPr>
+      </w:pPr>
+      <w:r>
+        <w:rPr>
+          <w:sz w:val="30"/>
+          <w:szCs w:val="30"/>
         </w:rPr>
         <w:t xml:space="preserve">MIT APP </w:t>
       </w:r>
       <w:r>
         <w:rPr>
-          <w:sz w:val="32"/>
-          <w:szCs w:val="36"/>
+          <w:sz w:val="30"/>
+          <w:szCs w:val="30"/>
         </w:rPr>
         <w:t>INVENTOR FLOW</w:t>
       </w:r>
@@ -745,8 +752,8 @@
       <w:pPr>
         <w:pStyle w:val="ListParagraph"/>
         <w:rPr>
-          <w:sz w:val="32"/>
-          <w:szCs w:val="36"/>
+          <w:sz w:val="30"/>
+          <w:szCs w:val="30"/>
         </w:rPr>
       </w:pPr>
     </w:p>
@@ -758,14 +765,14 @@
           <w:numId w:val="13"/>
         </w:numPr>
         <w:rPr>
-          <w:sz w:val="32"/>
-          <w:szCs w:val="36"/>
-        </w:rPr>
-      </w:pPr>
-      <w:r>
-        <w:rPr>
-          <w:sz w:val="32"/>
-          <w:szCs w:val="36"/>
+          <w:sz w:val="30"/>
+          <w:szCs w:val="30"/>
+        </w:rPr>
+      </w:pPr>
+      <w:r>
+        <w:rPr>
+          <w:sz w:val="30"/>
+          <w:szCs w:val="30"/>
         </w:rPr>
         <w:t>CHOREGRAPHE FLOW</w:t>
       </w:r>
@@ -774,8 +781,8 @@
       <w:pPr>
         <w:pStyle w:val="ListParagraph"/>
         <w:rPr>
-          <w:sz w:val="32"/>
-          <w:szCs w:val="36"/>
+          <w:sz w:val="30"/>
+          <w:szCs w:val="30"/>
         </w:rPr>
       </w:pPr>
     </w:p>
@@ -787,14 +794,14 @@
           <w:numId w:val="13"/>
         </w:numPr>
         <w:rPr>
-          <w:sz w:val="32"/>
-          <w:szCs w:val="36"/>
-        </w:rPr>
-      </w:pPr>
-      <w:r>
-        <w:rPr>
-          <w:sz w:val="32"/>
-          <w:szCs w:val="36"/>
+          <w:sz w:val="30"/>
+          <w:szCs w:val="30"/>
+        </w:rPr>
+      </w:pPr>
+      <w:r>
+        <w:rPr>
+          <w:sz w:val="30"/>
+          <w:szCs w:val="30"/>
         </w:rPr>
         <w:t>METHODOLOGY</w:t>
       </w:r>
@@ -803,8 +810,8 @@
       <w:pPr>
         <w:pStyle w:val="ListParagraph"/>
         <w:rPr>
-          <w:sz w:val="32"/>
-          <w:szCs w:val="36"/>
+          <w:sz w:val="30"/>
+          <w:szCs w:val="30"/>
         </w:rPr>
       </w:pPr>
     </w:p>
@@ -816,14 +823,21 @@
           <w:numId w:val="13"/>
         </w:numPr>
         <w:rPr>
-          <w:sz w:val="32"/>
-          <w:szCs w:val="36"/>
-        </w:rPr>
-      </w:pPr>
-      <w:r>
-        <w:rPr>
-          <w:sz w:val="32"/>
-          <w:szCs w:val="36"/>
+          <w:sz w:val="30"/>
+          <w:szCs w:val="30"/>
+        </w:rPr>
+      </w:pPr>
+      <w:r>
+        <w:rPr>
+          <w:sz w:val="30"/>
+          <w:szCs w:val="30"/>
+        </w:rPr>
+        <w:t xml:space="preserve">APP </w:t>
+      </w:r>
+      <w:r>
+        <w:rPr>
+          <w:sz w:val="30"/>
+          <w:szCs w:val="30"/>
         </w:rPr>
         <w:t>VISUALIZATION</w:t>
       </w:r>
@@ -832,8 +846,8 @@
       <w:pPr>
         <w:pStyle w:val="ListParagraph"/>
         <w:rPr>
-          <w:sz w:val="32"/>
-          <w:szCs w:val="36"/>
+          <w:sz w:val="30"/>
+          <w:szCs w:val="30"/>
         </w:rPr>
       </w:pPr>
     </w:p>
@@ -845,24 +859,24 @@
           <w:numId w:val="13"/>
         </w:numPr>
         <w:rPr>
-          <w:sz w:val="32"/>
-          <w:szCs w:val="36"/>
-        </w:rPr>
-      </w:pPr>
-      <w:r>
-        <w:rPr>
-          <w:sz w:val="32"/>
-          <w:szCs w:val="36"/>
-        </w:rPr>
-        <w:t>LIMITATIONS</w:t>
-      </w:r>
-    </w:p>
-    <w:p>
-      <w:pPr>
-        <w:pStyle w:val="ListParagraph"/>
-        <w:rPr>
-          <w:sz w:val="32"/>
-          <w:szCs w:val="36"/>
+          <w:sz w:val="30"/>
+          <w:szCs w:val="30"/>
+        </w:rPr>
+      </w:pPr>
+      <w:r>
+        <w:rPr>
+          <w:sz w:val="30"/>
+          <w:szCs w:val="30"/>
+        </w:rPr>
+        <w:t>NOTIFICATION &amp; WARNING</w:t>
+      </w:r>
+    </w:p>
+    <w:p>
+      <w:pPr>
+        <w:pStyle w:val="ListParagraph"/>
+        <w:rPr>
+          <w:sz w:val="30"/>
+          <w:szCs w:val="30"/>
         </w:rPr>
       </w:pPr>
     </w:p>
@@ -874,24 +888,24 @@
           <w:numId w:val="13"/>
         </w:numPr>
         <w:rPr>
-          <w:sz w:val="32"/>
-          <w:szCs w:val="36"/>
-        </w:rPr>
-      </w:pPr>
-      <w:r>
-        <w:rPr>
-          <w:sz w:val="32"/>
-          <w:szCs w:val="36"/>
-        </w:rPr>
-        <w:t>CONCLUSION</w:t>
-      </w:r>
-    </w:p>
-    <w:p>
-      <w:pPr>
-        <w:pStyle w:val="ListParagraph"/>
-        <w:rPr>
-          <w:sz w:val="36"/>
-          <w:szCs w:val="36"/>
+          <w:sz w:val="30"/>
+          <w:szCs w:val="30"/>
+        </w:rPr>
+      </w:pPr>
+      <w:r>
+        <w:rPr>
+          <w:sz w:val="30"/>
+          <w:szCs w:val="30"/>
+        </w:rPr>
+        <w:t>LIMITATIONS</w:t>
+      </w:r>
+    </w:p>
+    <w:p>
+      <w:pPr>
+        <w:pStyle w:val="ListParagraph"/>
+        <w:rPr>
+          <w:sz w:val="30"/>
+          <w:szCs w:val="30"/>
         </w:rPr>
       </w:pPr>
     </w:p>
@@ -903,14 +917,43 @@
           <w:numId w:val="13"/>
         </w:numPr>
         <w:rPr>
-          <w:sz w:val="32"/>
-          <w:szCs w:val="30"/>
-        </w:rPr>
-      </w:pPr>
-      <w:r>
-        <w:rPr>
-          <w:sz w:val="36"/>
-          <w:szCs w:val="36"/>
+          <w:sz w:val="30"/>
+          <w:szCs w:val="30"/>
+        </w:rPr>
+      </w:pPr>
+      <w:r>
+        <w:rPr>
+          <w:sz w:val="30"/>
+          <w:szCs w:val="30"/>
+        </w:rPr>
+        <w:t>CONCLUSION</w:t>
+      </w:r>
+    </w:p>
+    <w:p>
+      <w:pPr>
+        <w:pStyle w:val="ListParagraph"/>
+        <w:rPr>
+          <w:sz w:val="30"/>
+          <w:szCs w:val="30"/>
+        </w:rPr>
+      </w:pPr>
+    </w:p>
+    <w:p>
+      <w:pPr>
+        <w:pStyle w:val="ListParagraph"/>
+        <w:numPr>
+          <w:ilvl w:val="0"/>
+          <w:numId w:val="13"/>
+        </w:numPr>
+        <w:rPr>
+          <w:sz w:val="30"/>
+          <w:szCs w:val="30"/>
+        </w:rPr>
+      </w:pPr>
+      <w:r>
+        <w:rPr>
+          <w:sz w:val="30"/>
+          <w:szCs w:val="30"/>
         </w:rPr>
         <w:t>LINKS</w:t>
       </w:r>
@@ -2507,8 +2550,75 @@
     </w:p>
     <w:p>
       <w:pPr>
+        <w:pStyle w:val="ListParagraph"/>
         <w:jc w:val="center"/>
         <w:rPr>
+          <w:sz w:val="24"/>
+        </w:rPr>
+      </w:pPr>
+      <w:r>
+        <w:rPr>
+          <w:noProof/>
+          <w:sz w:val="24"/>
+        </w:rPr>
+        <w:lastRenderedPageBreak/>
+        <w:drawing>
+          <wp:inline distT="0" distB="0" distL="0" distR="0">
+            <wp:extent cx="2278380" cy="2786905"/>
+            <wp:effectExtent l="0" t="0" r="7620" b="0"/>
+            <wp:docPr id="2" name="Picture 2" descr="C:\Users\zszqd\Documents\GitHub\UMKC_Hackathon_Fall_2018_IoT_Group_2\Visualization\Fire_fighting_robot.jpg"/>
+            <wp:cNvGraphicFramePr>
+              <a:graphicFrameLocks xmlns:a="http://schemas.openxmlformats.org/drawingml/2006/main" noChangeAspect="1"/>
+            </wp:cNvGraphicFramePr>
+            <a:graphic xmlns:a="http://schemas.openxmlformats.org/drawingml/2006/main">
+              <a:graphicData uri="http://schemas.openxmlformats.org/drawingml/2006/picture">
+                <pic:pic xmlns:pic="http://schemas.openxmlformats.org/drawingml/2006/picture">
+                  <pic:nvPicPr>
+                    <pic:cNvPr id="0" name="Picture 1" descr="C:\Users\zszqd\Documents\GitHub\UMKC_Hackathon_Fall_2018_IoT_Group_2\Visualization\Fire_fighting_robot.jpg"/>
+                    <pic:cNvPicPr>
+                      <a:picLocks noChangeAspect="1" noChangeArrowheads="1"/>
+                    </pic:cNvPicPr>
+                  </pic:nvPicPr>
+                  <pic:blipFill rotWithShape="1">
+                    <a:blip r:embed="rId7" cstate="print">
+                      <a:extLst>
+                        <a:ext uri="{28A0092B-C50C-407E-A947-70E740481C1C}">
+                          <a14:useLocalDpi xmlns:a14="http://schemas.microsoft.com/office/drawing/2010/main" val="0"/>
+                        </a:ext>
+                      </a:extLst>
+                    </a:blip>
+                    <a:srcRect b="8260"/>
+                    <a:stretch/>
+                  </pic:blipFill>
+                  <pic:spPr bwMode="auto">
+                    <a:xfrm>
+                      <a:off x="0" y="0"/>
+                      <a:ext cx="2285382" cy="2795470"/>
+                    </a:xfrm>
+                    <a:prstGeom prst="rect">
+                      <a:avLst/>
+                    </a:prstGeom>
+                    <a:noFill/>
+                    <a:ln>
+                      <a:noFill/>
+                    </a:ln>
+                    <a:extLst>
+                      <a:ext uri="{53640926-AAD7-44D8-BBD7-CCE9431645EC}">
+                        <a14:shadowObscured xmlns:a14="http://schemas.microsoft.com/office/drawing/2010/main"/>
+                      </a:ext>
+                    </a:extLst>
+                  </pic:spPr>
+                </pic:pic>
+              </a:graphicData>
+            </a:graphic>
+          </wp:inline>
+        </w:drawing>
+      </w:r>
+    </w:p>
+    <w:p>
+      <w:pPr>
+        <w:jc w:val="center"/>
+        <w:rPr>
           <w:sz w:val="32"/>
         </w:rPr>
       </w:pPr>
@@ -2516,6 +2626,12 @@
         <w:rPr>
           <w:sz w:val="32"/>
         </w:rPr>
+        <w:t xml:space="preserve">APP </w:t>
+      </w:r>
+      <w:r>
+        <w:rPr>
+          <w:sz w:val="32"/>
+        </w:rPr>
         <w:t>VISALIZATION</w:t>
       </w:r>
       <w:r>
@@ -2527,10 +2643,476 @@
     </w:p>
     <w:p>
       <w:pPr>
-        <w:rPr>
-          <w:sz w:val="24"/>
-        </w:rPr>
-      </w:pPr>
+        <w:jc w:val="center"/>
+        <w:rPr>
+          <w:sz w:val="32"/>
+        </w:rPr>
+      </w:pPr>
+      <w:r>
+        <w:rPr>
+          <w:noProof/>
+          <w:sz w:val="32"/>
+        </w:rPr>
+        <w:t xml:space="preserve"> </w:t>
+      </w:r>
+      <w:r>
+        <w:rPr>
+          <w:noProof/>
+          <w:sz w:val="32"/>
+        </w:rPr>
+        <w:drawing>
+          <wp:inline distT="0" distB="0" distL="0" distR="0">
+            <wp:extent cx="2353583" cy="4709160"/>
+            <wp:effectExtent l="0" t="0" r="8890" b="0"/>
+            <wp:docPr id="3" name="Picture 3" descr="C:\Users\zszqd\Documents\GitHub\UMKC_Hackathon_Fall_2018_IoT_Group_2\Visualization\App_visualization_HOME_CONTROL.jpg"/>
+            <wp:cNvGraphicFramePr>
+              <a:graphicFrameLocks xmlns:a="http://schemas.openxmlformats.org/drawingml/2006/main" noChangeAspect="1"/>
+            </wp:cNvGraphicFramePr>
+            <a:graphic xmlns:a="http://schemas.openxmlformats.org/drawingml/2006/main">
+              <a:graphicData uri="http://schemas.openxmlformats.org/drawingml/2006/picture">
+                <pic:pic xmlns:pic="http://schemas.openxmlformats.org/drawingml/2006/picture">
+                  <pic:nvPicPr>
+                    <pic:cNvPr id="0" name="Picture 2" descr="C:\Users\zszqd\Documents\GitHub\UMKC_Hackathon_Fall_2018_IoT_Group_2\Visualization\App_visualization_HOME_CONTROL.jpg"/>
+                    <pic:cNvPicPr>
+                      <a:picLocks noChangeAspect="1" noChangeArrowheads="1"/>
+                    </pic:cNvPicPr>
+                  </pic:nvPicPr>
+                  <pic:blipFill>
+                    <a:blip r:embed="rId8" cstate="print">
+                      <a:extLst>
+                        <a:ext uri="{28A0092B-C50C-407E-A947-70E740481C1C}">
+                          <a14:useLocalDpi xmlns:a14="http://schemas.microsoft.com/office/drawing/2010/main" val="0"/>
+                        </a:ext>
+                      </a:extLst>
+                    </a:blip>
+                    <a:srcRect/>
+                    <a:stretch>
+                      <a:fillRect/>
+                    </a:stretch>
+                  </pic:blipFill>
+                  <pic:spPr bwMode="auto">
+                    <a:xfrm>
+                      <a:off x="0" y="0"/>
+                      <a:ext cx="2357887" cy="4717771"/>
+                    </a:xfrm>
+                    <a:prstGeom prst="rect">
+                      <a:avLst/>
+                    </a:prstGeom>
+                    <a:noFill/>
+                    <a:ln>
+                      <a:noFill/>
+                    </a:ln>
+                  </pic:spPr>
+                </pic:pic>
+              </a:graphicData>
+            </a:graphic>
+          </wp:inline>
+        </w:drawing>
+      </w:r>
+      <w:r>
+        <w:rPr>
+          <w:noProof/>
+          <w:sz w:val="32"/>
+        </w:rPr>
+        <w:t xml:space="preserve">         </w:t>
+      </w:r>
+      <w:r>
+        <w:rPr>
+          <w:rStyle w:val="Normal"/>
+          <w:rFonts w:eastAsia="Times New Roman"/>
+          <w:snapToGrid w:val="0"/>
+          <w:color w:val="000000"/>
+          <w:w w:val="0"/>
+          <w:sz w:val="0"/>
+          <w:szCs w:val="0"/>
+          <w:u w:color="000000"/>
+          <w:bdr w:val="none" w:sz="0" w:space="0" w:color="000000"/>
+          <w:shd w:val="clear" w:color="000000" w:fill="000000"/>
+          <w:lang w:val="x-none" w:eastAsia="x-none" w:bidi="x-none"/>
+        </w:rPr>
+        <w:t xml:space="preserve"> </w:t>
+      </w:r>
+      <w:r>
+        <w:rPr>
+          <w:noProof/>
+          <w:sz w:val="32"/>
+        </w:rPr>
+        <w:drawing>
+          <wp:inline distT="0" distB="0" distL="0" distR="0">
+            <wp:extent cx="2350146" cy="4702284"/>
+            <wp:effectExtent l="0" t="0" r="0" b="3175"/>
+            <wp:docPr id="4" name="Picture 4" descr="C:\Users\zszqd\Documents\GitHub\UMKC_Hackathon_Fall_2018_IoT_Group_2\Visualization\App_visualization_HOME_WEATHER.jpg"/>
+            <wp:cNvGraphicFramePr>
+              <a:graphicFrameLocks xmlns:a="http://schemas.openxmlformats.org/drawingml/2006/main" noChangeAspect="1"/>
+            </wp:cNvGraphicFramePr>
+            <a:graphic xmlns:a="http://schemas.openxmlformats.org/drawingml/2006/main">
+              <a:graphicData uri="http://schemas.openxmlformats.org/drawingml/2006/picture">
+                <pic:pic xmlns:pic="http://schemas.openxmlformats.org/drawingml/2006/picture">
+                  <pic:nvPicPr>
+                    <pic:cNvPr id="0" name="Picture 3" descr="C:\Users\zszqd\Documents\GitHub\UMKC_Hackathon_Fall_2018_IoT_Group_2\Visualization\App_visualization_HOME_WEATHER.jpg"/>
+                    <pic:cNvPicPr>
+                      <a:picLocks noChangeAspect="1" noChangeArrowheads="1"/>
+                    </pic:cNvPicPr>
+                  </pic:nvPicPr>
+                  <pic:blipFill>
+                    <a:blip r:embed="rId9" cstate="print">
+                      <a:extLst>
+                        <a:ext uri="{28A0092B-C50C-407E-A947-70E740481C1C}">
+                          <a14:useLocalDpi xmlns:a14="http://schemas.microsoft.com/office/drawing/2010/main" val="0"/>
+                        </a:ext>
+                      </a:extLst>
+                    </a:blip>
+                    <a:srcRect/>
+                    <a:stretch>
+                      <a:fillRect/>
+                    </a:stretch>
+                  </pic:blipFill>
+                  <pic:spPr bwMode="auto">
+                    <a:xfrm>
+                      <a:off x="0" y="0"/>
+                      <a:ext cx="2361136" cy="4724274"/>
+                    </a:xfrm>
+                    <a:prstGeom prst="rect">
+                      <a:avLst/>
+                    </a:prstGeom>
+                    <a:noFill/>
+                    <a:ln>
+                      <a:noFill/>
+                    </a:ln>
+                  </pic:spPr>
+                </pic:pic>
+              </a:graphicData>
+            </a:graphic>
+          </wp:inline>
+        </w:drawing>
+      </w:r>
+    </w:p>
+    <w:p>
+      <w:pPr>
+        <w:jc w:val="center"/>
+        <w:rPr>
+          <w:sz w:val="32"/>
+        </w:rPr>
+      </w:pPr>
+      <w:r>
+        <w:rPr>
+          <w:sz w:val="32"/>
+        </w:rPr>
+        <w:lastRenderedPageBreak/>
+        <w:t>NOTIFICATION AND WARNING</w:t>
+      </w:r>
+    </w:p>
+    <w:p>
+      <w:pPr>
+        <w:jc w:val="center"/>
+        <w:rPr>
+          <w:noProof/>
+          <w:sz w:val="32"/>
+        </w:rPr>
+      </w:pPr>
+      <w:r>
+        <w:rPr>
+          <w:rStyle w:val="Normal"/>
+          <w:rFonts w:eastAsia="Times New Roman"/>
+          <w:snapToGrid w:val="0"/>
+          <w:color w:val="000000"/>
+          <w:w w:val="0"/>
+          <w:sz w:val="0"/>
+          <w:szCs w:val="0"/>
+          <w:u w:color="000000"/>
+          <w:bdr w:val="none" w:sz="0" w:space="0" w:color="000000"/>
+          <w:shd w:val="clear" w:color="000000" w:fill="000000"/>
+          <w:lang w:eastAsia="x-none" w:bidi="x-none"/>
+        </w:rPr>
+        <w:t xml:space="preserve">                 </w:t>
+      </w:r>
+      <w:r>
+        <w:rPr>
+          <w:noProof/>
+          <w:sz w:val="32"/>
+        </w:rPr>
+        <w:drawing>
+          <wp:inline distT="0" distB="0" distL="0" distR="0">
+            <wp:extent cx="2030872" cy="3611402"/>
+            <wp:effectExtent l="0" t="0" r="7620" b="8255"/>
+            <wp:docPr id="5" name="Picture 5" descr="C:\Users\zszqd\Documents\GitHub\UMKC_Hackathon_Fall_2018_IoT_Group_2\Visualization\Mobile_email_text_notification_snippets\Gmail_if_fire_occurs.jpg"/>
+            <wp:cNvGraphicFramePr>
+              <a:graphicFrameLocks xmlns:a="http://schemas.openxmlformats.org/drawingml/2006/main" noChangeAspect="1"/>
+            </wp:cNvGraphicFramePr>
+            <a:graphic xmlns:a="http://schemas.openxmlformats.org/drawingml/2006/main">
+              <a:graphicData uri="http://schemas.openxmlformats.org/drawingml/2006/picture">
+                <pic:pic xmlns:pic="http://schemas.openxmlformats.org/drawingml/2006/picture">
+                  <pic:nvPicPr>
+                    <pic:cNvPr id="0" name="Picture 4" descr="C:\Users\zszqd\Documents\GitHub\UMKC_Hackathon_Fall_2018_IoT_Group_2\Visualization\Mobile_email_text_notification_snippets\Gmail_if_fire_occurs.jpg"/>
+                    <pic:cNvPicPr>
+                      <a:picLocks noChangeAspect="1" noChangeArrowheads="1"/>
+                    </pic:cNvPicPr>
+                  </pic:nvPicPr>
+                  <pic:blipFill>
+                    <a:blip r:embed="rId10" cstate="print">
+                      <a:extLst>
+                        <a:ext uri="{28A0092B-C50C-407E-A947-70E740481C1C}">
+                          <a14:useLocalDpi xmlns:a14="http://schemas.microsoft.com/office/drawing/2010/main" val="0"/>
+                        </a:ext>
+                      </a:extLst>
+                    </a:blip>
+                    <a:srcRect/>
+                    <a:stretch>
+                      <a:fillRect/>
+                    </a:stretch>
+                  </pic:blipFill>
+                  <pic:spPr bwMode="auto">
+                    <a:xfrm>
+                      <a:off x="0" y="0"/>
+                      <a:ext cx="2039811" cy="3627297"/>
+                    </a:xfrm>
+                    <a:prstGeom prst="rect">
+                      <a:avLst/>
+                    </a:prstGeom>
+                    <a:noFill/>
+                    <a:ln>
+                      <a:noFill/>
+                    </a:ln>
+                  </pic:spPr>
+                </pic:pic>
+              </a:graphicData>
+            </a:graphic>
+          </wp:inline>
+        </w:drawing>
+      </w:r>
+      <w:r>
+        <w:rPr>
+          <w:rStyle w:val="Normal"/>
+          <w:rFonts w:eastAsia="Times New Roman"/>
+          <w:snapToGrid w:val="0"/>
+          <w:color w:val="000000"/>
+          <w:w w:val="0"/>
+          <w:sz w:val="0"/>
+          <w:szCs w:val="0"/>
+          <w:u w:color="000000"/>
+          <w:bdr w:val="none" w:sz="0" w:space="0" w:color="000000"/>
+          <w:shd w:val="clear" w:color="000000" w:fill="000000"/>
+          <w:lang w:val="x-none" w:eastAsia="x-none" w:bidi="x-none"/>
+        </w:rPr>
+        <w:t xml:space="preserve"> </w:t>
+      </w:r>
+      <w:r>
+        <w:rPr>
+          <w:rStyle w:val="Normal"/>
+          <w:rFonts w:eastAsia="Times New Roman"/>
+          <w:snapToGrid w:val="0"/>
+          <w:color w:val="000000"/>
+          <w:w w:val="0"/>
+          <w:sz w:val="0"/>
+          <w:szCs w:val="0"/>
+          <w:u w:color="000000"/>
+          <w:bdr w:val="none" w:sz="0" w:space="0" w:color="000000"/>
+          <w:shd w:val="clear" w:color="000000" w:fill="000000"/>
+          <w:lang w:eastAsia="x-none" w:bidi="x-none"/>
+        </w:rPr>
+        <w:t xml:space="preserve">          </w:t>
+      </w:r>
+      <w:r>
+        <w:rPr>
+          <w:noProof/>
+          <w:sz w:val="32"/>
+        </w:rPr>
+        <w:t xml:space="preserve">         </w:t>
+      </w:r>
+      <w:r>
+        <w:rPr>
+          <w:noProof/>
+          <w:sz w:val="32"/>
+        </w:rPr>
+        <w:drawing>
+          <wp:inline distT="0" distB="0" distL="0" distR="0">
+            <wp:extent cx="1808983" cy="3619500"/>
+            <wp:effectExtent l="0" t="0" r="1270" b="0"/>
+            <wp:docPr id="6" name="Picture 6" descr="C:\Users\zszqd\Documents\GitHub\UMKC_Hackathon_Fall_2018_IoT_Group_2\Visualization\Mobile_email_text_notification_snippets\Mobile_notification_warning.jpg"/>
+            <wp:cNvGraphicFramePr>
+              <a:graphicFrameLocks xmlns:a="http://schemas.openxmlformats.org/drawingml/2006/main" noChangeAspect="1"/>
+            </wp:cNvGraphicFramePr>
+            <a:graphic xmlns:a="http://schemas.openxmlformats.org/drawingml/2006/main">
+              <a:graphicData uri="http://schemas.openxmlformats.org/drawingml/2006/picture">
+                <pic:pic xmlns:pic="http://schemas.openxmlformats.org/drawingml/2006/picture">
+                  <pic:nvPicPr>
+                    <pic:cNvPr id="0" name="Picture 5" descr="C:\Users\zszqd\Documents\GitHub\UMKC_Hackathon_Fall_2018_IoT_Group_2\Visualization\Mobile_email_text_notification_snippets\Mobile_notification_warning.jpg"/>
+                    <pic:cNvPicPr>
+                      <a:picLocks noChangeAspect="1" noChangeArrowheads="1"/>
+                    </pic:cNvPicPr>
+                  </pic:nvPicPr>
+                  <pic:blipFill>
+                    <a:blip r:embed="rId11" cstate="print">
+                      <a:extLst>
+                        <a:ext uri="{28A0092B-C50C-407E-A947-70E740481C1C}">
+                          <a14:useLocalDpi xmlns:a14="http://schemas.microsoft.com/office/drawing/2010/main" val="0"/>
+                        </a:ext>
+                      </a:extLst>
+                    </a:blip>
+                    <a:srcRect/>
+                    <a:stretch>
+                      <a:fillRect/>
+                    </a:stretch>
+                  </pic:blipFill>
+                  <pic:spPr bwMode="auto">
+                    <a:xfrm>
+                      <a:off x="0" y="0"/>
+                      <a:ext cx="1825916" cy="3653380"/>
+                    </a:xfrm>
+                    <a:prstGeom prst="rect">
+                      <a:avLst/>
+                    </a:prstGeom>
+                    <a:noFill/>
+                    <a:ln>
+                      <a:noFill/>
+                    </a:ln>
+                  </pic:spPr>
+                </pic:pic>
+              </a:graphicData>
+            </a:graphic>
+          </wp:inline>
+        </w:drawing>
+      </w:r>
+    </w:p>
+    <w:p>
+      <w:pPr>
+        <w:jc w:val="center"/>
+        <w:rPr>
+          <w:rStyle w:val="Normal"/>
+          <w:rFonts w:eastAsia="Times New Roman"/>
+          <w:snapToGrid w:val="0"/>
+          <w:color w:val="000000"/>
+          <w:w w:val="0"/>
+          <w:sz w:val="0"/>
+          <w:szCs w:val="0"/>
+          <w:u w:color="000000"/>
+          <w:bdr w:val="none" w:sz="0" w:space="0" w:color="000000"/>
+          <w:shd w:val="clear" w:color="000000" w:fill="000000"/>
+          <w:lang w:val="x-none" w:eastAsia="x-none" w:bidi="x-none"/>
+        </w:rPr>
+      </w:pPr>
+    </w:p>
+    <w:p>
+      <w:pPr>
+        <w:jc w:val="center"/>
+        <w:rPr>
+          <w:sz w:val="32"/>
+        </w:rPr>
+      </w:pPr>
+      <w:r>
+        <w:rPr>
+          <w:noProof/>
+          <w:sz w:val="32"/>
+        </w:rPr>
+        <w:drawing>
+          <wp:inline distT="0" distB="0" distL="0" distR="0">
+            <wp:extent cx="1958294" cy="3482340"/>
+            <wp:effectExtent l="0" t="0" r="4445" b="3810"/>
+            <wp:docPr id="7" name="Picture 7" descr="C:\Users\zszqd\Documents\GitHub\UMKC_Hackathon_Fall_2018_IoT_Group_2\Visualization\Mobile_email_text_notification_snippets\Mobile_text_warning.jpg"/>
+            <wp:cNvGraphicFramePr>
+              <a:graphicFrameLocks xmlns:a="http://schemas.openxmlformats.org/drawingml/2006/main" noChangeAspect="1"/>
+            </wp:cNvGraphicFramePr>
+            <a:graphic xmlns:a="http://schemas.openxmlformats.org/drawingml/2006/main">
+              <a:graphicData uri="http://schemas.openxmlformats.org/drawingml/2006/picture">
+                <pic:pic xmlns:pic="http://schemas.openxmlformats.org/drawingml/2006/picture">
+                  <pic:nvPicPr>
+                    <pic:cNvPr id="0" name="Picture 6" descr="C:\Users\zszqd\Documents\GitHub\UMKC_Hackathon_Fall_2018_IoT_Group_2\Visualization\Mobile_email_text_notification_snippets\Mobile_text_warning.jpg"/>
+                    <pic:cNvPicPr>
+                      <a:picLocks noChangeAspect="1" noChangeArrowheads="1"/>
+                    </pic:cNvPicPr>
+                  </pic:nvPicPr>
+                  <pic:blipFill>
+                    <a:blip r:embed="rId12" cstate="print">
+                      <a:extLst>
+                        <a:ext uri="{28A0092B-C50C-407E-A947-70E740481C1C}">
+                          <a14:useLocalDpi xmlns:a14="http://schemas.microsoft.com/office/drawing/2010/main" val="0"/>
+                        </a:ext>
+                      </a:extLst>
+                    </a:blip>
+                    <a:srcRect/>
+                    <a:stretch>
+                      <a:fillRect/>
+                    </a:stretch>
+                  </pic:blipFill>
+                  <pic:spPr bwMode="auto">
+                    <a:xfrm>
+                      <a:off x="0" y="0"/>
+                      <a:ext cx="1973758" cy="3509838"/>
+                    </a:xfrm>
+                    <a:prstGeom prst="rect">
+                      <a:avLst/>
+                    </a:prstGeom>
+                    <a:noFill/>
+                    <a:ln>
+                      <a:noFill/>
+                    </a:ln>
+                  </pic:spPr>
+                </pic:pic>
+              </a:graphicData>
+            </a:graphic>
+          </wp:inline>
+        </w:drawing>
+      </w:r>
+      <w:r>
+        <w:rPr>
+          <w:sz w:val="32"/>
+        </w:rPr>
+        <w:t xml:space="preserve">        </w:t>
+      </w:r>
+      <w:r>
+        <w:rPr>
+          <w:noProof/>
+          <w:sz w:val="32"/>
+        </w:rPr>
+        <w:drawing>
+          <wp:inline distT="0" distB="0" distL="0" distR="0">
+            <wp:extent cx="1870317" cy="3329940"/>
+            <wp:effectExtent l="0" t="0" r="0" b="3810"/>
+            <wp:docPr id="8" name="Picture 8" descr="C:\Users\zszqd\Documents\GitHub\UMKC_Hackathon_Fall_2018_IoT_Group_2\Visualization\Mobile_email_text_notification_snippets\Text_if_fire_occurs.jpg"/>
+            <wp:cNvGraphicFramePr>
+              <a:graphicFrameLocks xmlns:a="http://schemas.openxmlformats.org/drawingml/2006/main" noChangeAspect="1"/>
+            </wp:cNvGraphicFramePr>
+            <a:graphic xmlns:a="http://schemas.openxmlformats.org/drawingml/2006/main">
+              <a:graphicData uri="http://schemas.openxmlformats.org/drawingml/2006/picture">
+                <pic:pic xmlns:pic="http://schemas.openxmlformats.org/drawingml/2006/picture">
+                  <pic:nvPicPr>
+                    <pic:cNvPr id="0" name="Picture 7" descr="C:\Users\zszqd\Documents\GitHub\UMKC_Hackathon_Fall_2018_IoT_Group_2\Visualization\Mobile_email_text_notification_snippets\Text_if_fire_occurs.jpg"/>
+                    <pic:cNvPicPr>
+                      <a:picLocks noChangeAspect="1" noChangeArrowheads="1"/>
+                    </pic:cNvPicPr>
+                  </pic:nvPicPr>
+                  <pic:blipFill>
+                    <a:blip r:embed="rId13" cstate="print">
+                      <a:extLst>
+                        <a:ext uri="{28A0092B-C50C-407E-A947-70E740481C1C}">
+                          <a14:useLocalDpi xmlns:a14="http://schemas.microsoft.com/office/drawing/2010/main" val="0"/>
+                        </a:ext>
+                      </a:extLst>
+                    </a:blip>
+                    <a:srcRect/>
+                    <a:stretch>
+                      <a:fillRect/>
+                    </a:stretch>
+                  </pic:blipFill>
+                  <pic:spPr bwMode="auto">
+                    <a:xfrm>
+                      <a:off x="0" y="0"/>
+                      <a:ext cx="1892255" cy="3368998"/>
+                    </a:xfrm>
+                    <a:prstGeom prst="rect">
+                      <a:avLst/>
+                    </a:prstGeom>
+                    <a:noFill/>
+                    <a:ln>
+                      <a:noFill/>
+                    </a:ln>
+                  </pic:spPr>
+                </pic:pic>
+              </a:graphicData>
+            </a:graphic>
+          </wp:inline>
+        </w:drawing>
+      </w:r>
     </w:p>
     <w:p>
       <w:pPr>
@@ -2558,6 +3140,7 @@
         <w:rPr>
           <w:sz w:val="28"/>
         </w:rPr>
+        <w:lastRenderedPageBreak/>
         <w:t>Fire Fighting Robot:</w:t>
       </w:r>
     </w:p>
@@ -2576,15 +3159,7 @@
         <w:rPr>
           <w:sz w:val="24"/>
         </w:rPr>
-        <w:t>The sensing of the fire is a bit tedious due to the limited number of Infra-Red (IR) flame sensors. As we used only one sensor to dete</w:t>
-      </w:r>
-      <w:bookmarkStart w:id="0" w:name="_GoBack"/>
-      <w:bookmarkEnd w:id="0"/>
-      <w:r>
-        <w:rPr>
-          <w:sz w:val="24"/>
-        </w:rPr>
-        <w:t xml:space="preserve">ct the fire, we had to use a servo motor which can rotate the sensor 180 degree and detect the fire.  </w:t>
+        <w:t xml:space="preserve">The sensing of the fire is a bit tedious due to the limited number of Infra-Red (IR) flame sensors. As we used only one sensor to detect the fire, we had to use a servo motor which can rotate the sensor 180 degree and detect the fire.  </w:t>
       </w:r>
     </w:p>
     <w:p>
@@ -2602,7 +3177,6 @@
         <w:rPr>
           <w:sz w:val="24"/>
         </w:rPr>
-        <w:lastRenderedPageBreak/>
         <w:t xml:space="preserve">The range of the flame sensor is about 3 feet, so it cannot detect the fire which is far away.  </w:t>
       </w:r>
     </w:p>
@@ -2919,7 +3493,7 @@
           <w:sz w:val="24"/>
         </w:rPr>
       </w:pPr>
-      <w:hyperlink r:id="rId7" w:history="1">
+      <w:hyperlink r:id="rId14" w:history="1">
         <w:r>
           <w:rPr>
             <w:rStyle w:val="Hyperlink"/>
@@ -2956,6 +3530,7 @@
           <w:rStyle w:val="Hyperlink"/>
           <w:sz w:val="24"/>
         </w:rPr>
+        <w:lastRenderedPageBreak/>
         <w:t>https://www.youtube.com/watch?v=YGa_81UVn70&amp;fbclid=IwAR1twwCk74GYmtI_ccECp0TOpFD2MwKFsLsqg2iIRXs2qdyGYwXStb1HofA</w:t>
       </w:r>
     </w:p>
@@ -2996,7 +3571,7 @@
           <w:sz w:val="24"/>
         </w:rPr>
       </w:pPr>
-      <w:hyperlink r:id="rId8" w:history="1">
+      <w:hyperlink r:id="rId15" w:history="1">
         <w:r>
           <w:rPr>
             <w:rStyle w:val="Hyperlink"/>
@@ -3017,7 +3592,6 @@
         <w:rPr>
           <w:sz w:val="24"/>
         </w:rPr>
-        <w:lastRenderedPageBreak/>
         <w:t xml:space="preserve"> </w:t>
       </w:r>
     </w:p>

--- a/Project/Documentation/Project.docx
+++ b/Project/Documentation/Project.docx
@@ -660,8 +660,6 @@
           <w:szCs w:val="30"/>
         </w:rPr>
       </w:pPr>
-      <w:bookmarkStart w:id="0" w:name="_GoBack"/>
-      <w:bookmarkEnd w:id="0"/>
     </w:p>
     <w:p>
       <w:pPr>
@@ -2010,9 +2008,458 @@
       <w:pPr>
         <w:jc w:val="both"/>
         <w:rPr>
-          <w:sz w:val="24"/>
-        </w:rPr>
-      </w:pPr>
+          <w:rStyle w:val="Normal"/>
+          <w:rFonts w:eastAsia="Times New Roman"/>
+          <w:snapToGrid w:val="0"/>
+          <w:color w:val="000000"/>
+          <w:w w:val="0"/>
+          <w:sz w:val="0"/>
+          <w:szCs w:val="0"/>
+          <w:u w:color="000000"/>
+          <w:bdr w:val="none" w:sz="0" w:space="0" w:color="000000"/>
+          <w:shd w:val="clear" w:color="000000" w:fill="000000"/>
+          <w:lang w:val="x-none" w:eastAsia="x-none" w:bidi="x-none"/>
+        </w:rPr>
+      </w:pPr>
+      <w:r>
+        <w:rPr>
+          <w:noProof/>
+          <w:sz w:val="24"/>
+        </w:rPr>
+        <w:lastRenderedPageBreak/>
+        <w:drawing>
+          <wp:inline distT="0" distB="0" distL="0" distR="0">
+            <wp:extent cx="4062673" cy="1752600"/>
+            <wp:effectExtent l="0" t="0" r="0" b="0"/>
+            <wp:docPr id="9" name="Picture 9" descr="C:\Users\zszqd\Documents\GitHub\UMKC_Hackathon_Fall_2018_IoT_Group_2\Documentation\Flow_snippets_app_inventor\MIT_app_inv_1.png"/>
+            <wp:cNvGraphicFramePr>
+              <a:graphicFrameLocks xmlns:a="http://schemas.openxmlformats.org/drawingml/2006/main" noChangeAspect="1"/>
+            </wp:cNvGraphicFramePr>
+            <a:graphic xmlns:a="http://schemas.openxmlformats.org/drawingml/2006/main">
+              <a:graphicData uri="http://schemas.openxmlformats.org/drawingml/2006/picture">
+                <pic:pic xmlns:pic="http://schemas.openxmlformats.org/drawingml/2006/picture">
+                  <pic:nvPicPr>
+                    <pic:cNvPr id="0" name="Picture 8" descr="C:\Users\zszqd\Documents\GitHub\UMKC_Hackathon_Fall_2018_IoT_Group_2\Documentation\Flow_snippets_app_inventor\MIT_app_inv_1.png"/>
+                    <pic:cNvPicPr>
+                      <a:picLocks noChangeAspect="1" noChangeArrowheads="1"/>
+                    </pic:cNvPicPr>
+                  </pic:nvPicPr>
+                  <pic:blipFill>
+                    <a:blip r:embed="rId7">
+                      <a:extLst>
+                        <a:ext uri="{28A0092B-C50C-407E-A947-70E740481C1C}">
+                          <a14:useLocalDpi xmlns:a14="http://schemas.microsoft.com/office/drawing/2010/main" val="0"/>
+                        </a:ext>
+                      </a:extLst>
+                    </a:blip>
+                    <a:srcRect/>
+                    <a:stretch>
+                      <a:fillRect/>
+                    </a:stretch>
+                  </pic:blipFill>
+                  <pic:spPr bwMode="auto">
+                    <a:xfrm>
+                      <a:off x="0" y="0"/>
+                      <a:ext cx="4073420" cy="1757236"/>
+                    </a:xfrm>
+                    <a:prstGeom prst="rect">
+                      <a:avLst/>
+                    </a:prstGeom>
+                    <a:noFill/>
+                    <a:ln>
+                      <a:noFill/>
+                    </a:ln>
+                  </pic:spPr>
+                </pic:pic>
+              </a:graphicData>
+            </a:graphic>
+          </wp:inline>
+        </w:drawing>
+      </w:r>
+      <w:r>
+        <w:rPr>
+          <w:rStyle w:val="Normal"/>
+          <w:rFonts w:eastAsia="Times New Roman"/>
+          <w:snapToGrid w:val="0"/>
+          <w:color w:val="000000"/>
+          <w:w w:val="0"/>
+          <w:sz w:val="0"/>
+          <w:szCs w:val="0"/>
+          <w:u w:color="000000"/>
+          <w:bdr w:val="none" w:sz="0" w:space="0" w:color="000000"/>
+          <w:shd w:val="clear" w:color="000000" w:fill="000000"/>
+          <w:lang w:val="x-none" w:eastAsia="x-none" w:bidi="x-none"/>
+        </w:rPr>
+        <w:t xml:space="preserve"> </w:t>
+      </w:r>
+      <w:r>
+        <w:rPr>
+          <w:noProof/>
+          <w:sz w:val="24"/>
+        </w:rPr>
+        <w:drawing>
+          <wp:inline distT="0" distB="0" distL="0" distR="0">
+            <wp:extent cx="3377248" cy="2415540"/>
+            <wp:effectExtent l="0" t="0" r="0" b="3810"/>
+            <wp:docPr id="10" name="Picture 10" descr="C:\Users\zszqd\Documents\GitHub\UMKC_Hackathon_Fall_2018_IoT_Group_2\Documentation\Flow_snippets_app_inventor\MIT_app_inv_2.png"/>
+            <wp:cNvGraphicFramePr>
+              <a:graphicFrameLocks xmlns:a="http://schemas.openxmlformats.org/drawingml/2006/main" noChangeAspect="1"/>
+            </wp:cNvGraphicFramePr>
+            <a:graphic xmlns:a="http://schemas.openxmlformats.org/drawingml/2006/main">
+              <a:graphicData uri="http://schemas.openxmlformats.org/drawingml/2006/picture">
+                <pic:pic xmlns:pic="http://schemas.openxmlformats.org/drawingml/2006/picture">
+                  <pic:nvPicPr>
+                    <pic:cNvPr id="0" name="Picture 9" descr="C:\Users\zszqd\Documents\GitHub\UMKC_Hackathon_Fall_2018_IoT_Group_2\Documentation\Flow_snippets_app_inventor\MIT_app_inv_2.png"/>
+                    <pic:cNvPicPr>
+                      <a:picLocks noChangeAspect="1" noChangeArrowheads="1"/>
+                    </pic:cNvPicPr>
+                  </pic:nvPicPr>
+                  <pic:blipFill>
+                    <a:blip r:embed="rId8">
+                      <a:extLst>
+                        <a:ext uri="{28A0092B-C50C-407E-A947-70E740481C1C}">
+                          <a14:useLocalDpi xmlns:a14="http://schemas.microsoft.com/office/drawing/2010/main" val="0"/>
+                        </a:ext>
+                      </a:extLst>
+                    </a:blip>
+                    <a:srcRect/>
+                    <a:stretch>
+                      <a:fillRect/>
+                    </a:stretch>
+                  </pic:blipFill>
+                  <pic:spPr bwMode="auto">
+                    <a:xfrm>
+                      <a:off x="0" y="0"/>
+                      <a:ext cx="3383163" cy="2419770"/>
+                    </a:xfrm>
+                    <a:prstGeom prst="rect">
+                      <a:avLst/>
+                    </a:prstGeom>
+                    <a:noFill/>
+                    <a:ln>
+                      <a:noFill/>
+                    </a:ln>
+                  </pic:spPr>
+                </pic:pic>
+              </a:graphicData>
+            </a:graphic>
+          </wp:inline>
+        </w:drawing>
+      </w:r>
+    </w:p>
+    <w:p>
+      <w:pPr>
+        <w:jc w:val="both"/>
+        <w:rPr>
+          <w:sz w:val="24"/>
+        </w:rPr>
+      </w:pPr>
+      <w:r>
+        <w:rPr>
+          <w:noProof/>
+          <w:sz w:val="24"/>
+        </w:rPr>
+        <w:drawing>
+          <wp:inline distT="0" distB="0" distL="0" distR="0">
+            <wp:extent cx="3078480" cy="2106702"/>
+            <wp:effectExtent l="0" t="0" r="7620" b="8255"/>
+            <wp:docPr id="11" name="Picture 11" descr="C:\Users\zszqd\Documents\GitHub\UMKC_Hackathon_Fall_2018_IoT_Group_2\Documentation\Flow_snippets_app_inventor\MIT_app_inv_3.png"/>
+            <wp:cNvGraphicFramePr>
+              <a:graphicFrameLocks xmlns:a="http://schemas.openxmlformats.org/drawingml/2006/main" noChangeAspect="1"/>
+            </wp:cNvGraphicFramePr>
+            <a:graphic xmlns:a="http://schemas.openxmlformats.org/drawingml/2006/main">
+              <a:graphicData uri="http://schemas.openxmlformats.org/drawingml/2006/picture">
+                <pic:pic xmlns:pic="http://schemas.openxmlformats.org/drawingml/2006/picture">
+                  <pic:nvPicPr>
+                    <pic:cNvPr id="0" name="Picture 10" descr="C:\Users\zszqd\Documents\GitHub\UMKC_Hackathon_Fall_2018_IoT_Group_2\Documentation\Flow_snippets_app_inventor\MIT_app_inv_3.png"/>
+                    <pic:cNvPicPr>
+                      <a:picLocks noChangeAspect="1" noChangeArrowheads="1"/>
+                    </pic:cNvPicPr>
+                  </pic:nvPicPr>
+                  <pic:blipFill>
+                    <a:blip r:embed="rId9">
+                      <a:extLst>
+                        <a:ext uri="{28A0092B-C50C-407E-A947-70E740481C1C}">
+                          <a14:useLocalDpi xmlns:a14="http://schemas.microsoft.com/office/drawing/2010/main" val="0"/>
+                        </a:ext>
+                      </a:extLst>
+                    </a:blip>
+                    <a:srcRect/>
+                    <a:stretch>
+                      <a:fillRect/>
+                    </a:stretch>
+                  </pic:blipFill>
+                  <pic:spPr bwMode="auto">
+                    <a:xfrm>
+                      <a:off x="0" y="0"/>
+                      <a:ext cx="3085959" cy="2111820"/>
+                    </a:xfrm>
+                    <a:prstGeom prst="rect">
+                      <a:avLst/>
+                    </a:prstGeom>
+                    <a:noFill/>
+                    <a:ln>
+                      <a:noFill/>
+                    </a:ln>
+                  </pic:spPr>
+                </pic:pic>
+              </a:graphicData>
+            </a:graphic>
+          </wp:inline>
+        </w:drawing>
+      </w:r>
+    </w:p>
+    <w:p>
+      <w:pPr>
+        <w:jc w:val="both"/>
+        <w:rPr>
+          <w:sz w:val="24"/>
+        </w:rPr>
+      </w:pPr>
+      <w:r>
+        <w:rPr>
+          <w:noProof/>
+          <w:sz w:val="24"/>
+        </w:rPr>
+        <w:lastRenderedPageBreak/>
+        <w:drawing>
+          <wp:inline distT="0" distB="0" distL="0" distR="0">
+            <wp:extent cx="2964180" cy="2219555"/>
+            <wp:effectExtent l="0" t="0" r="7620" b="9525"/>
+            <wp:docPr id="12" name="Picture 12" descr="C:\Users\zszqd\Documents\GitHub\UMKC_Hackathon_Fall_2018_IoT_Group_2\Documentation\Flow_snippets_app_inventor\MIT_app_inv_4.png"/>
+            <wp:cNvGraphicFramePr>
+              <a:graphicFrameLocks xmlns:a="http://schemas.openxmlformats.org/drawingml/2006/main" noChangeAspect="1"/>
+            </wp:cNvGraphicFramePr>
+            <a:graphic xmlns:a="http://schemas.openxmlformats.org/drawingml/2006/main">
+              <a:graphicData uri="http://schemas.openxmlformats.org/drawingml/2006/picture">
+                <pic:pic xmlns:pic="http://schemas.openxmlformats.org/drawingml/2006/picture">
+                  <pic:nvPicPr>
+                    <pic:cNvPr id="0" name="Picture 11" descr="C:\Users\zszqd\Documents\GitHub\UMKC_Hackathon_Fall_2018_IoT_Group_2\Documentation\Flow_snippets_app_inventor\MIT_app_inv_4.png"/>
+                    <pic:cNvPicPr>
+                      <a:picLocks noChangeAspect="1" noChangeArrowheads="1"/>
+                    </pic:cNvPicPr>
+                  </pic:nvPicPr>
+                  <pic:blipFill>
+                    <a:blip r:embed="rId10">
+                      <a:extLst>
+                        <a:ext uri="{28A0092B-C50C-407E-A947-70E740481C1C}">
+                          <a14:useLocalDpi xmlns:a14="http://schemas.microsoft.com/office/drawing/2010/main" val="0"/>
+                        </a:ext>
+                      </a:extLst>
+                    </a:blip>
+                    <a:srcRect/>
+                    <a:stretch>
+                      <a:fillRect/>
+                    </a:stretch>
+                  </pic:blipFill>
+                  <pic:spPr bwMode="auto">
+                    <a:xfrm>
+                      <a:off x="0" y="0"/>
+                      <a:ext cx="2983505" cy="2234025"/>
+                    </a:xfrm>
+                    <a:prstGeom prst="rect">
+                      <a:avLst/>
+                    </a:prstGeom>
+                    <a:noFill/>
+                    <a:ln>
+                      <a:noFill/>
+                    </a:ln>
+                  </pic:spPr>
+                </pic:pic>
+              </a:graphicData>
+            </a:graphic>
+          </wp:inline>
+        </w:drawing>
+      </w:r>
+    </w:p>
+    <w:p>
+      <w:pPr>
+        <w:jc w:val="both"/>
+        <w:rPr>
+          <w:sz w:val="24"/>
+        </w:rPr>
+      </w:pPr>
+      <w:r>
+        <w:rPr>
+          <w:noProof/>
+          <w:sz w:val="24"/>
+        </w:rPr>
+        <w:drawing>
+          <wp:inline distT="0" distB="0" distL="0" distR="0">
+            <wp:extent cx="5943600" cy="2415378"/>
+            <wp:effectExtent l="0" t="0" r="0" b="4445"/>
+            <wp:docPr id="13" name="Picture 13" descr="C:\Users\zszqd\Documents\GitHub\UMKC_Hackathon_Fall_2018_IoT_Group_2\Documentation\Flow_snippets_app_inventor\MIT_app_inv_5.png"/>
+            <wp:cNvGraphicFramePr>
+              <a:graphicFrameLocks xmlns:a="http://schemas.openxmlformats.org/drawingml/2006/main" noChangeAspect="1"/>
+            </wp:cNvGraphicFramePr>
+            <a:graphic xmlns:a="http://schemas.openxmlformats.org/drawingml/2006/main">
+              <a:graphicData uri="http://schemas.openxmlformats.org/drawingml/2006/picture">
+                <pic:pic xmlns:pic="http://schemas.openxmlformats.org/drawingml/2006/picture">
+                  <pic:nvPicPr>
+                    <pic:cNvPr id="0" name="Picture 12" descr="C:\Users\zszqd\Documents\GitHub\UMKC_Hackathon_Fall_2018_IoT_Group_2\Documentation\Flow_snippets_app_inventor\MIT_app_inv_5.png"/>
+                    <pic:cNvPicPr>
+                      <a:picLocks noChangeAspect="1" noChangeArrowheads="1"/>
+                    </pic:cNvPicPr>
+                  </pic:nvPicPr>
+                  <pic:blipFill>
+                    <a:blip r:embed="rId11" cstate="print">
+                      <a:extLst>
+                        <a:ext uri="{28A0092B-C50C-407E-A947-70E740481C1C}">
+                          <a14:useLocalDpi xmlns:a14="http://schemas.microsoft.com/office/drawing/2010/main" val="0"/>
+                        </a:ext>
+                      </a:extLst>
+                    </a:blip>
+                    <a:srcRect/>
+                    <a:stretch>
+                      <a:fillRect/>
+                    </a:stretch>
+                  </pic:blipFill>
+                  <pic:spPr bwMode="auto">
+                    <a:xfrm>
+                      <a:off x="0" y="0"/>
+                      <a:ext cx="5943600" cy="2415378"/>
+                    </a:xfrm>
+                    <a:prstGeom prst="rect">
+                      <a:avLst/>
+                    </a:prstGeom>
+                    <a:noFill/>
+                    <a:ln>
+                      <a:noFill/>
+                    </a:ln>
+                  </pic:spPr>
+                </pic:pic>
+              </a:graphicData>
+            </a:graphic>
+          </wp:inline>
+        </w:drawing>
+      </w:r>
+    </w:p>
+    <w:p>
+      <w:pPr>
+        <w:jc w:val="both"/>
+        <w:rPr>
+          <w:sz w:val="24"/>
+        </w:rPr>
+      </w:pPr>
+      <w:r>
+        <w:rPr>
+          <w:noProof/>
+          <w:sz w:val="24"/>
+        </w:rPr>
+        <w:drawing>
+          <wp:inline distT="0" distB="0" distL="0" distR="0">
+            <wp:extent cx="3429000" cy="2545017"/>
+            <wp:effectExtent l="0" t="0" r="0" b="8255"/>
+            <wp:docPr id="14" name="Picture 14" descr="C:\Users\zszqd\Documents\GitHub\UMKC_Hackathon_Fall_2018_IoT_Group_2\Documentation\Flow_snippets_app_inventor\MIT_app_inv_6.png"/>
+            <wp:cNvGraphicFramePr>
+              <a:graphicFrameLocks xmlns:a="http://schemas.openxmlformats.org/drawingml/2006/main" noChangeAspect="1"/>
+            </wp:cNvGraphicFramePr>
+            <a:graphic xmlns:a="http://schemas.openxmlformats.org/drawingml/2006/main">
+              <a:graphicData uri="http://schemas.openxmlformats.org/drawingml/2006/picture">
+                <pic:pic xmlns:pic="http://schemas.openxmlformats.org/drawingml/2006/picture">
+                  <pic:nvPicPr>
+                    <pic:cNvPr id="0" name="Picture 13" descr="C:\Users\zszqd\Documents\GitHub\UMKC_Hackathon_Fall_2018_IoT_Group_2\Documentation\Flow_snippets_app_inventor\MIT_app_inv_6.png"/>
+                    <pic:cNvPicPr>
+                      <a:picLocks noChangeAspect="1" noChangeArrowheads="1"/>
+                    </pic:cNvPicPr>
+                  </pic:nvPicPr>
+                  <pic:blipFill>
+                    <a:blip r:embed="rId12" cstate="print">
+                      <a:extLst>
+                        <a:ext uri="{28A0092B-C50C-407E-A947-70E740481C1C}">
+                          <a14:useLocalDpi xmlns:a14="http://schemas.microsoft.com/office/drawing/2010/main" val="0"/>
+                        </a:ext>
+                      </a:extLst>
+                    </a:blip>
+                    <a:srcRect/>
+                    <a:stretch>
+                      <a:fillRect/>
+                    </a:stretch>
+                  </pic:blipFill>
+                  <pic:spPr bwMode="auto">
+                    <a:xfrm>
+                      <a:off x="0" y="0"/>
+                      <a:ext cx="3435857" cy="2550106"/>
+                    </a:xfrm>
+                    <a:prstGeom prst="rect">
+                      <a:avLst/>
+                    </a:prstGeom>
+                    <a:noFill/>
+                    <a:ln>
+                      <a:noFill/>
+                    </a:ln>
+                  </pic:spPr>
+                </pic:pic>
+              </a:graphicData>
+            </a:graphic>
+          </wp:inline>
+        </w:drawing>
+      </w:r>
+    </w:p>
+    <w:p>
+      <w:pPr>
+        <w:jc w:val="both"/>
+        <w:rPr>
+          <w:sz w:val="24"/>
+        </w:rPr>
+      </w:pPr>
+      <w:bookmarkStart w:id="0" w:name="_GoBack"/>
+      <w:r>
+        <w:rPr>
+          <w:noProof/>
+          <w:sz w:val="24"/>
+        </w:rPr>
+        <w:lastRenderedPageBreak/>
+        <w:drawing>
+          <wp:inline distT="0" distB="0" distL="0" distR="0">
+            <wp:extent cx="3386705" cy="2430780"/>
+            <wp:effectExtent l="0" t="0" r="4445" b="7620"/>
+            <wp:docPr id="15" name="Picture 15" descr="C:\Users\zszqd\Documents\GitHub\UMKC_Hackathon_Fall_2018_IoT_Group_2\Documentation\Flow_snippets_app_inventor\MIT_app_inv_7.png"/>
+            <wp:cNvGraphicFramePr>
+              <a:graphicFrameLocks xmlns:a="http://schemas.openxmlformats.org/drawingml/2006/main" noChangeAspect="1"/>
+            </wp:cNvGraphicFramePr>
+            <a:graphic xmlns:a="http://schemas.openxmlformats.org/drawingml/2006/main">
+              <a:graphicData uri="http://schemas.openxmlformats.org/drawingml/2006/picture">
+                <pic:pic xmlns:pic="http://schemas.openxmlformats.org/drawingml/2006/picture">
+                  <pic:nvPicPr>
+                    <pic:cNvPr id="0" name="Picture 14" descr="C:\Users\zszqd\Documents\GitHub\UMKC_Hackathon_Fall_2018_IoT_Group_2\Documentation\Flow_snippets_app_inventor\MIT_app_inv_7.png"/>
+                    <pic:cNvPicPr>
+                      <a:picLocks noChangeAspect="1" noChangeArrowheads="1"/>
+                    </pic:cNvPicPr>
+                  </pic:nvPicPr>
+                  <pic:blipFill>
+                    <a:blip r:embed="rId13" cstate="print">
+                      <a:extLst>
+                        <a:ext uri="{28A0092B-C50C-407E-A947-70E740481C1C}">
+                          <a14:useLocalDpi xmlns:a14="http://schemas.microsoft.com/office/drawing/2010/main" val="0"/>
+                        </a:ext>
+                      </a:extLst>
+                    </a:blip>
+                    <a:srcRect/>
+                    <a:stretch>
+                      <a:fillRect/>
+                    </a:stretch>
+                  </pic:blipFill>
+                  <pic:spPr bwMode="auto">
+                    <a:xfrm>
+                      <a:off x="0" y="0"/>
+                      <a:ext cx="3392659" cy="2435054"/>
+                    </a:xfrm>
+                    <a:prstGeom prst="rect">
+                      <a:avLst/>
+                    </a:prstGeom>
+                    <a:noFill/>
+                    <a:ln>
+                      <a:noFill/>
+                    </a:ln>
+                  </pic:spPr>
+                </pic:pic>
+              </a:graphicData>
+            </a:graphic>
+          </wp:inline>
+        </w:drawing>
+      </w:r>
+      <w:bookmarkEnd w:id="0"/>
     </w:p>
     <w:p>
       <w:pPr>
@@ -2080,7 +2527,6 @@
         <w:rPr>
           <w:sz w:val="32"/>
         </w:rPr>
-        <w:lastRenderedPageBreak/>
         <w:t>METHODOLOGY</w:t>
       </w:r>
     </w:p>
@@ -2423,6 +2869,7 @@
         <w:rPr>
           <w:sz w:val="24"/>
         </w:rPr>
+        <w:lastRenderedPageBreak/>
         <w:t xml:space="preserve">Sensing a fire if there is one and sending a text message via </w:t>
       </w:r>
       <w:proofErr w:type="spellStart"/>
@@ -2561,7 +3008,6 @@
           <w:noProof/>
           <w:sz w:val="24"/>
         </w:rPr>
-        <w:lastRenderedPageBreak/>
         <w:drawing>
           <wp:inline distT="0" distB="0" distL="0" distR="0">
             <wp:extent cx="2278380" cy="2786905"/>
@@ -2580,7 +3026,7 @@
                     </pic:cNvPicPr>
                   </pic:nvPicPr>
                   <pic:blipFill rotWithShape="1">
-                    <a:blip r:embed="rId7" cstate="print">
+                    <a:blip r:embed="rId14" cstate="print">
                       <a:extLst>
                         <a:ext uri="{28A0092B-C50C-407E-A947-70E740481C1C}">
                           <a14:useLocalDpi xmlns:a14="http://schemas.microsoft.com/office/drawing/2010/main" val="0"/>
@@ -2653,6 +3099,7 @@
           <w:noProof/>
           <w:sz w:val="32"/>
         </w:rPr>
+        <w:lastRenderedPageBreak/>
         <w:t xml:space="preserve"> </w:t>
       </w:r>
       <w:r>
@@ -2678,7 +3125,7 @@
                     </pic:cNvPicPr>
                   </pic:nvPicPr>
                   <pic:blipFill>
-                    <a:blip r:embed="rId8" cstate="print">
+                    <a:blip r:embed="rId15" cstate="print">
                       <a:extLst>
                         <a:ext uri="{28A0092B-C50C-407E-A947-70E740481C1C}">
                           <a14:useLocalDpi xmlns:a14="http://schemas.microsoft.com/office/drawing/2010/main" val="0"/>
@@ -2755,7 +3202,7 @@
                     </pic:cNvPicPr>
                   </pic:nvPicPr>
                   <pic:blipFill>
-                    <a:blip r:embed="rId9" cstate="print">
+                    <a:blip r:embed="rId16" cstate="print">
                       <a:extLst>
                         <a:ext uri="{28A0092B-C50C-407E-A947-70E740481C1C}">
                           <a14:useLocalDpi xmlns:a14="http://schemas.microsoft.com/office/drawing/2010/main" val="0"/>
@@ -2798,7 +3245,6 @@
         <w:rPr>
           <w:sz w:val="32"/>
         </w:rPr>
-        <w:lastRenderedPageBreak/>
         <w:t>NOTIFICATION AND WARNING</w:t>
       </w:r>
     </w:p>
@@ -2824,6 +3270,7 @@
           <w:shd w:val="clear" w:color="000000" w:fill="000000"/>
           <w:lang w:eastAsia="x-none" w:bidi="x-none"/>
         </w:rPr>
+        <w:lastRenderedPageBreak/>
         <w:t xml:space="preserve">                 </w:t>
       </w:r>
       <w:r>
@@ -2849,7 +3296,7 @@
                     </pic:cNvPicPr>
                   </pic:nvPicPr>
                   <pic:blipFill>
-                    <a:blip r:embed="rId10" cstate="print">
+                    <a:blip r:embed="rId17" cstate="print">
                       <a:extLst>
                         <a:ext uri="{28A0092B-C50C-407E-A947-70E740481C1C}">
                           <a14:useLocalDpi xmlns:a14="http://schemas.microsoft.com/office/drawing/2010/main" val="0"/>
@@ -2942,7 +3389,7 @@
                     </pic:cNvPicPr>
                   </pic:nvPicPr>
                   <pic:blipFill>
-                    <a:blip r:embed="rId11" cstate="print">
+                    <a:blip r:embed="rId18" cstate="print">
                       <a:extLst>
                         <a:ext uri="{28A0092B-C50C-407E-A947-70E740481C1C}">
                           <a14:useLocalDpi xmlns:a14="http://schemas.microsoft.com/office/drawing/2010/main" val="0"/>
@@ -3022,7 +3469,7 @@
                     </pic:cNvPicPr>
                   </pic:nvPicPr>
                   <pic:blipFill>
-                    <a:blip r:embed="rId12" cstate="print">
+                    <a:blip r:embed="rId19" cstate="print">
                       <a:extLst>
                         <a:ext uri="{28A0092B-C50C-407E-A947-70E740481C1C}">
                           <a14:useLocalDpi xmlns:a14="http://schemas.microsoft.com/office/drawing/2010/main" val="0"/>
@@ -3082,7 +3529,7 @@
                     </pic:cNvPicPr>
                   </pic:nvPicPr>
                   <pic:blipFill>
-                    <a:blip r:embed="rId13" cstate="print">
+                    <a:blip r:embed="rId20" cstate="print">
                       <a:extLst>
                         <a:ext uri="{28A0092B-C50C-407E-A947-70E740481C1C}">
                           <a14:useLocalDpi xmlns:a14="http://schemas.microsoft.com/office/drawing/2010/main" val="0"/>
@@ -3140,7 +3587,6 @@
         <w:rPr>
           <w:sz w:val="28"/>
         </w:rPr>
-        <w:lastRenderedPageBreak/>
         <w:t>Fire Fighting Robot:</w:t>
       </w:r>
     </w:p>
@@ -3159,6 +3605,7 @@
         <w:rPr>
           <w:sz w:val="24"/>
         </w:rPr>
+        <w:lastRenderedPageBreak/>
         <w:t xml:space="preserve">The sensing of the fire is a bit tedious due to the limited number of Infra-Red (IR) flame sensors. As we used only one sensor to detect the fire, we had to use a servo motor which can rotate the sensor 180 degree and detect the fire.  </w:t>
       </w:r>
     </w:p>
@@ -3493,7 +3940,7 @@
           <w:sz w:val="24"/>
         </w:rPr>
       </w:pPr>
-      <w:hyperlink r:id="rId14" w:history="1">
+      <w:hyperlink r:id="rId21" w:history="1">
         <w:r>
           <w:rPr>
             <w:rStyle w:val="Hyperlink"/>
@@ -3530,7 +3977,6 @@
           <w:rStyle w:val="Hyperlink"/>
           <w:sz w:val="24"/>
         </w:rPr>
-        <w:lastRenderedPageBreak/>
         <w:t>https://www.youtube.com/watch?v=YGa_81UVn70&amp;fbclid=IwAR1twwCk74GYmtI_ccECp0TOpFD2MwKFsLsqg2iIRXs2qdyGYwXStb1HofA</w:t>
       </w:r>
     </w:p>
@@ -3551,6 +3997,7 @@
           <w:sz w:val="24"/>
           <w:u w:val="none"/>
         </w:rPr>
+        <w:lastRenderedPageBreak/>
         <w:t xml:space="preserve">Source </w:t>
       </w:r>
       <w:r>
@@ -3571,7 +4018,7 @@
           <w:sz w:val="24"/>
         </w:rPr>
       </w:pPr>
-      <w:hyperlink r:id="rId15" w:history="1">
+      <w:hyperlink r:id="rId22" w:history="1">
         <w:r>
           <w:rPr>
             <w:rStyle w:val="Hyperlink"/>

--- a/Project/Documentation/Project.docx
+++ b/Project/Documentation/Project.docx
@@ -1992,6 +1992,71 @@
     </w:p>
     <w:p>
       <w:pPr>
+        <w:jc w:val="both"/>
+        <w:rPr>
+          <w:sz w:val="24"/>
+        </w:rPr>
+      </w:pPr>
+      <w:r>
+        <w:rPr>
+          <w:noProof/>
+          <w:sz w:val="24"/>
+        </w:rPr>
+        <w:lastRenderedPageBreak/>
+        <w:drawing>
+          <wp:inline distT="0" distB="0" distL="0" distR="0">
+            <wp:extent cx="5943600" cy="3343275"/>
+            <wp:effectExtent l="0" t="0" r="0" b="9525"/>
+            <wp:docPr id="20" name="Picture 20" descr="C:\Users\zszqd\Documents\GitHub\CS5690-IoT-Robot\Project\Documentation\Flow_snippets_node_red\node_red_flow.png"/>
+            <wp:cNvGraphicFramePr>
+              <a:graphicFrameLocks xmlns:a="http://schemas.openxmlformats.org/drawingml/2006/main" noChangeAspect="1"/>
+            </wp:cNvGraphicFramePr>
+            <a:graphic xmlns:a="http://schemas.openxmlformats.org/drawingml/2006/main">
+              <a:graphicData uri="http://schemas.openxmlformats.org/drawingml/2006/picture">
+                <pic:pic xmlns:pic="http://schemas.openxmlformats.org/drawingml/2006/picture">
+                  <pic:nvPicPr>
+                    <pic:cNvPr id="0" name="Picture 5" descr="C:\Users\zszqd\Documents\GitHub\CS5690-IoT-Robot\Project\Documentation\Flow_snippets_node_red\node_red_flow.png"/>
+                    <pic:cNvPicPr>
+                      <a:picLocks noChangeAspect="1" noChangeArrowheads="1"/>
+                    </pic:cNvPicPr>
+                  </pic:nvPicPr>
+                  <pic:blipFill>
+                    <a:blip r:embed="rId7" cstate="print">
+                      <a:extLst>
+                        <a:ext uri="{28A0092B-C50C-407E-A947-70E740481C1C}">
+                          <a14:useLocalDpi xmlns:a14="http://schemas.microsoft.com/office/drawing/2010/main" val="0"/>
+                        </a:ext>
+                      </a:extLst>
+                    </a:blip>
+                    <a:srcRect/>
+                    <a:stretch>
+                      <a:fillRect/>
+                    </a:stretch>
+                  </pic:blipFill>
+                  <pic:spPr bwMode="auto">
+                    <a:xfrm>
+                      <a:off x="0" y="0"/>
+                      <a:ext cx="5943600" cy="3343275"/>
+                    </a:xfrm>
+                    <a:prstGeom prst="rect">
+                      <a:avLst/>
+                    </a:prstGeom>
+                    <a:noFill/>
+                    <a:ln>
+                      <a:noFill/>
+                    </a:ln>
+                  </pic:spPr>
+                </pic:pic>
+              </a:graphicData>
+            </a:graphic>
+          </wp:inline>
+        </w:drawing>
+      </w:r>
+      <w:bookmarkStart w:id="0" w:name="_GoBack"/>
+      <w:bookmarkEnd w:id="0"/>
+    </w:p>
+    <w:p>
+      <w:pPr>
         <w:jc w:val="center"/>
         <w:rPr>
           <w:sz w:val="32"/>
@@ -2008,7 +2073,6 @@
       <w:pPr>
         <w:jc w:val="both"/>
         <w:rPr>
-          <w:rStyle w:val="Normal"/>
           <w:rFonts w:eastAsia="Times New Roman"/>
           <w:snapToGrid w:val="0"/>
           <w:color w:val="000000"/>
@@ -2026,7 +2090,6 @@
           <w:noProof/>
           <w:sz w:val="24"/>
         </w:rPr>
-        <w:lastRenderedPageBreak/>
         <w:drawing>
           <wp:inline distT="0" distB="0" distL="0" distR="0">
             <wp:extent cx="4062673" cy="1752600"/>
@@ -2045,7 +2108,7 @@
                     </pic:cNvPicPr>
                   </pic:nvPicPr>
                   <pic:blipFill>
-                    <a:blip r:embed="rId7">
+                    <a:blip r:embed="rId8">
                       <a:extLst>
                         <a:ext uri="{28A0092B-C50C-407E-A947-70E740481C1C}">
                           <a14:useLocalDpi xmlns:a14="http://schemas.microsoft.com/office/drawing/2010/main" val="0"/>
@@ -2078,7 +2141,6 @@
       </w:r>
       <w:r>
         <w:rPr>
-          <w:rStyle w:val="Normal"/>
           <w:rFonts w:eastAsia="Times New Roman"/>
           <w:snapToGrid w:val="0"/>
           <w:color w:val="000000"/>
@@ -2115,7 +2177,7 @@
                     </pic:cNvPicPr>
                   </pic:nvPicPr>
                   <pic:blipFill>
-                    <a:blip r:embed="rId8">
+                    <a:blip r:embed="rId9">
                       <a:extLst>
                         <a:ext uri="{28A0092B-C50C-407E-A947-70E740481C1C}">
                           <a14:useLocalDpi xmlns:a14="http://schemas.microsoft.com/office/drawing/2010/main" val="0"/>
@@ -2159,6 +2221,7 @@
           <w:noProof/>
           <w:sz w:val="24"/>
         </w:rPr>
+        <w:lastRenderedPageBreak/>
         <w:drawing>
           <wp:inline distT="0" distB="0" distL="0" distR="0">
             <wp:extent cx="3078480" cy="2106702"/>
@@ -2177,7 +2240,7 @@
                     </pic:cNvPicPr>
                   </pic:nvPicPr>
                   <pic:blipFill>
-                    <a:blip r:embed="rId9">
+                    <a:blip r:embed="rId10">
                       <a:extLst>
                         <a:ext uri="{28A0092B-C50C-407E-A947-70E740481C1C}">
                           <a14:useLocalDpi xmlns:a14="http://schemas.microsoft.com/office/drawing/2010/main" val="0"/>
@@ -2221,7 +2284,6 @@
           <w:noProof/>
           <w:sz w:val="24"/>
         </w:rPr>
-        <w:lastRenderedPageBreak/>
         <w:drawing>
           <wp:inline distT="0" distB="0" distL="0" distR="0">
             <wp:extent cx="2964180" cy="2219555"/>
@@ -2240,7 +2302,7 @@
                     </pic:cNvPicPr>
                   </pic:nvPicPr>
                   <pic:blipFill>
-                    <a:blip r:embed="rId10">
+                    <a:blip r:embed="rId11">
                       <a:extLst>
                         <a:ext uri="{28A0092B-C50C-407E-A947-70E740481C1C}">
                           <a14:useLocalDpi xmlns:a14="http://schemas.microsoft.com/office/drawing/2010/main" val="0"/>
@@ -2302,7 +2364,7 @@
                     </pic:cNvPicPr>
                   </pic:nvPicPr>
                   <pic:blipFill>
-                    <a:blip r:embed="rId11" cstate="print">
+                    <a:blip r:embed="rId12" cstate="print">
                       <a:extLst>
                         <a:ext uri="{28A0092B-C50C-407E-A947-70E740481C1C}">
                           <a14:useLocalDpi xmlns:a14="http://schemas.microsoft.com/office/drawing/2010/main" val="0"/>
@@ -2346,6 +2408,7 @@
           <w:noProof/>
           <w:sz w:val="24"/>
         </w:rPr>
+        <w:lastRenderedPageBreak/>
         <w:drawing>
           <wp:inline distT="0" distB="0" distL="0" distR="0">
             <wp:extent cx="3429000" cy="2545017"/>
@@ -2364,7 +2427,7 @@
                     </pic:cNvPicPr>
                   </pic:nvPicPr>
                   <pic:blipFill>
-                    <a:blip r:embed="rId12" cstate="print">
+                    <a:blip r:embed="rId13" cstate="print">
                       <a:extLst>
                         <a:ext uri="{28A0092B-C50C-407E-A947-70E740481C1C}">
                           <a14:useLocalDpi xmlns:a14="http://schemas.microsoft.com/office/drawing/2010/main" val="0"/>
@@ -2403,13 +2466,11 @@
           <w:sz w:val="24"/>
         </w:rPr>
       </w:pPr>
-      <w:bookmarkStart w:id="0" w:name="_GoBack"/>
       <w:r>
         <w:rPr>
           <w:noProof/>
           <w:sz w:val="24"/>
         </w:rPr>
-        <w:lastRenderedPageBreak/>
         <w:drawing>
           <wp:inline distT="0" distB="0" distL="0" distR="0">
             <wp:extent cx="3386705" cy="2430780"/>
@@ -2428,7 +2489,7 @@
                     </pic:cNvPicPr>
                   </pic:nvPicPr>
                   <pic:blipFill>
-                    <a:blip r:embed="rId13" cstate="print">
+                    <a:blip r:embed="rId14" cstate="print">
                       <a:extLst>
                         <a:ext uri="{28A0092B-C50C-407E-A947-70E740481C1C}">
                           <a14:useLocalDpi xmlns:a14="http://schemas.microsoft.com/office/drawing/2010/main" val="0"/>
@@ -2459,7 +2520,6 @@
           </wp:inline>
         </w:drawing>
       </w:r>
-      <w:bookmarkEnd w:id="0"/>
     </w:p>
     <w:p>
       <w:pPr>
@@ -2685,6 +2745,7 @@
         <w:rPr>
           <w:sz w:val="24"/>
         </w:rPr>
+        <w:lastRenderedPageBreak/>
         <w:t xml:space="preserve">And a text message and an email will be sent about the fire.  </w:t>
       </w:r>
     </w:p>
@@ -2869,7 +2930,6 @@
         <w:rPr>
           <w:sz w:val="24"/>
         </w:rPr>
-        <w:lastRenderedPageBreak/>
         <w:t xml:space="preserve">Sensing a fire if there is one and sending a text message via </w:t>
       </w:r>
       <w:proofErr w:type="spellStart"/>
@@ -3026,7 +3086,7 @@
                     </pic:cNvPicPr>
                   </pic:nvPicPr>
                   <pic:blipFill rotWithShape="1">
-                    <a:blip r:embed="rId14" cstate="print">
+                    <a:blip r:embed="rId15" cstate="print">
                       <a:extLst>
                         <a:ext uri="{28A0092B-C50C-407E-A947-70E740481C1C}">
                           <a14:useLocalDpi xmlns:a14="http://schemas.microsoft.com/office/drawing/2010/main" val="0"/>
@@ -3125,7 +3185,7 @@
                     </pic:cNvPicPr>
                   </pic:nvPicPr>
                   <pic:blipFill>
-                    <a:blip r:embed="rId15" cstate="print">
+                    <a:blip r:embed="rId16" cstate="print">
                       <a:extLst>
                         <a:ext uri="{28A0092B-C50C-407E-A947-70E740481C1C}">
                           <a14:useLocalDpi xmlns:a14="http://schemas.microsoft.com/office/drawing/2010/main" val="0"/>
@@ -3165,7 +3225,6 @@
       </w:r>
       <w:r>
         <w:rPr>
-          <w:rStyle w:val="Normal"/>
           <w:rFonts w:eastAsia="Times New Roman"/>
           <w:snapToGrid w:val="0"/>
           <w:color w:val="000000"/>
@@ -3202,7 +3261,7 @@
                     </pic:cNvPicPr>
                   </pic:nvPicPr>
                   <pic:blipFill>
-                    <a:blip r:embed="rId16" cstate="print">
+                    <a:blip r:embed="rId17" cstate="print">
                       <a:extLst>
                         <a:ext uri="{28A0092B-C50C-407E-A947-70E740481C1C}">
                           <a14:useLocalDpi xmlns:a14="http://schemas.microsoft.com/office/drawing/2010/main" val="0"/>
@@ -3258,7 +3317,6 @@
       </w:pPr>
       <w:r>
         <w:rPr>
-          <w:rStyle w:val="Normal"/>
           <w:rFonts w:eastAsia="Times New Roman"/>
           <w:snapToGrid w:val="0"/>
           <w:color w:val="000000"/>
@@ -3296,7 +3354,7 @@
                     </pic:cNvPicPr>
                   </pic:nvPicPr>
                   <pic:blipFill>
-                    <a:blip r:embed="rId17" cstate="print">
+                    <a:blip r:embed="rId18" cstate="print">
                       <a:extLst>
                         <a:ext uri="{28A0092B-C50C-407E-A947-70E740481C1C}">
                           <a14:useLocalDpi xmlns:a14="http://schemas.microsoft.com/office/drawing/2010/main" val="0"/>
@@ -3329,7 +3387,6 @@
       </w:r>
       <w:r>
         <w:rPr>
-          <w:rStyle w:val="Normal"/>
           <w:rFonts w:eastAsia="Times New Roman"/>
           <w:snapToGrid w:val="0"/>
           <w:color w:val="000000"/>
@@ -3345,7 +3402,6 @@
       </w:r>
       <w:r>
         <w:rPr>
-          <w:rStyle w:val="Normal"/>
           <w:rFonts w:eastAsia="Times New Roman"/>
           <w:snapToGrid w:val="0"/>
           <w:color w:val="000000"/>
@@ -3389,7 +3445,7 @@
                     </pic:cNvPicPr>
                   </pic:nvPicPr>
                   <pic:blipFill>
-                    <a:blip r:embed="rId18" cstate="print">
+                    <a:blip r:embed="rId19" cstate="print">
                       <a:extLst>
                         <a:ext uri="{28A0092B-C50C-407E-A947-70E740481C1C}">
                           <a14:useLocalDpi xmlns:a14="http://schemas.microsoft.com/office/drawing/2010/main" val="0"/>
@@ -3425,7 +3481,6 @@
       <w:pPr>
         <w:jc w:val="center"/>
         <w:rPr>
-          <w:rStyle w:val="Normal"/>
           <w:rFonts w:eastAsia="Times New Roman"/>
           <w:snapToGrid w:val="0"/>
           <w:color w:val="000000"/>
@@ -3469,7 +3524,7 @@
                     </pic:cNvPicPr>
                   </pic:nvPicPr>
                   <pic:blipFill>
-                    <a:blip r:embed="rId19" cstate="print">
+                    <a:blip r:embed="rId20" cstate="print">
                       <a:extLst>
                         <a:ext uri="{28A0092B-C50C-407E-A947-70E740481C1C}">
                           <a14:useLocalDpi xmlns:a14="http://schemas.microsoft.com/office/drawing/2010/main" val="0"/>
@@ -3529,7 +3584,7 @@
                     </pic:cNvPicPr>
                   </pic:nvPicPr>
                   <pic:blipFill>
-                    <a:blip r:embed="rId20" cstate="print">
+                    <a:blip r:embed="rId21" cstate="print">
                       <a:extLst>
                         <a:ext uri="{28A0092B-C50C-407E-A947-70E740481C1C}">
                           <a14:useLocalDpi xmlns:a14="http://schemas.microsoft.com/office/drawing/2010/main" val="0"/>
@@ -3940,7 +3995,7 @@
           <w:sz w:val="24"/>
         </w:rPr>
       </w:pPr>
-      <w:hyperlink r:id="rId21" w:history="1">
+      <w:hyperlink r:id="rId22" w:history="1">
         <w:r>
           <w:rPr>
             <w:rStyle w:val="Hyperlink"/>
@@ -4018,7 +4073,7 @@
           <w:sz w:val="24"/>
         </w:rPr>
       </w:pPr>
-      <w:hyperlink r:id="rId22" w:history="1">
+      <w:hyperlink r:id="rId23" w:history="1">
         <w:r>
           <w:rPr>
             <w:rStyle w:val="Hyperlink"/>

--- a/Project/Documentation/Project.docx
+++ b/Project/Documentation/Project.docx
@@ -25,19 +25,11 @@
           <w:color w:val="2E74B5" w:themeColor="accent1" w:themeShade="BF"/>
         </w:rPr>
       </w:pPr>
-      <w:proofErr w:type="spellStart"/>
       <w:r>
         <w:rPr>
           <w:color w:val="2E74B5" w:themeColor="accent1" w:themeShade="BF"/>
         </w:rPr>
-        <w:t>IoT</w:t>
-      </w:r>
-      <w:proofErr w:type="spellEnd"/>
-      <w:r>
-        <w:rPr>
-          <w:color w:val="2E74B5" w:themeColor="accent1" w:themeShade="BF"/>
-        </w:rPr>
-        <w:t>/</w:t>
+        <w:t>IoT/</w:t>
       </w:r>
       <w:r>
         <w:rPr>
@@ -89,27 +81,18 @@
           <w:szCs w:val="30"/>
         </w:rPr>
       </w:pPr>
-      <w:proofErr w:type="spellStart"/>
       <w:r>
         <w:rPr>
           <w:b/>
           <w:sz w:val="40"/>
         </w:rPr>
-        <w:t>IoT</w:t>
-      </w:r>
-      <w:proofErr w:type="spellEnd"/>
+        <w:t>IoT Smart Home Application with Fire Fighting Robot</w:t>
+      </w:r>
       <w:r>
         <w:rPr>
           <w:b/>
           <w:sz w:val="40"/>
         </w:rPr>
-        <w:t xml:space="preserve"> Smart Home Application with Fire Fighting Robot</w:t>
-      </w:r>
-      <w:r>
-        <w:rPr>
-          <w:b/>
-          <w:sz w:val="40"/>
-        </w:rPr>
         <w:t xml:space="preserve"> and NAO Robot</w:t>
       </w:r>
     </w:p>
@@ -204,23 +187,23 @@
           <w:sz w:val="28"/>
           <w:szCs w:val="30"/>
         </w:rPr>
-        <w:t xml:space="preserve">Name: </w:t>
-      </w:r>
-      <w:proofErr w:type="spellStart"/>
-      <w:r>
+        <w:t>Name: Farid Uddin Ahmed</w:t>
+      </w:r>
+    </w:p>
+    <w:p>
+      <w:pPr>
+        <w:jc w:val="center"/>
         <w:rPr>
           <w:sz w:val="28"/>
           <w:szCs w:val="30"/>
         </w:rPr>
-        <w:t>Farid</w:t>
-      </w:r>
-      <w:proofErr w:type="spellEnd"/>
+      </w:pPr>
       <w:r>
         <w:rPr>
           <w:sz w:val="28"/>
           <w:szCs w:val="30"/>
         </w:rPr>
-        <w:t xml:space="preserve"> Uddin Ahmed</w:t>
+        <w:t>Class ID: 01</w:t>
       </w:r>
     </w:p>
     <w:p>
@@ -236,7 +219,7 @@
           <w:sz w:val="28"/>
           <w:szCs w:val="30"/>
         </w:rPr>
-        <w:t>Class ID: 01</w:t>
+        <w:t>Name: Mihir Manoj Pitale</w:t>
       </w:r>
     </w:p>
     <w:p>
@@ -252,131 +235,56 @@
           <w:sz w:val="28"/>
           <w:szCs w:val="30"/>
         </w:rPr>
-        <w:t xml:space="preserve">Name: </w:t>
-      </w:r>
-      <w:proofErr w:type="spellStart"/>
-      <w:r>
+        <w:t>Class ID: 09</w:t>
+      </w:r>
+    </w:p>
+    <w:p>
+      <w:pPr>
+        <w:jc w:val="center"/>
         <w:rPr>
           <w:sz w:val="28"/>
           <w:szCs w:val="30"/>
         </w:rPr>
-        <w:t>Mihir</w:t>
-      </w:r>
-      <w:proofErr w:type="spellEnd"/>
+      </w:pPr>
       <w:r>
         <w:rPr>
           <w:sz w:val="28"/>
           <w:szCs w:val="30"/>
         </w:rPr>
-        <w:t xml:space="preserve"> </w:t>
-      </w:r>
-      <w:proofErr w:type="spellStart"/>
-      <w:r>
+        <w:t>Name: Zarin Tasnim Sandhie</w:t>
+      </w:r>
+    </w:p>
+    <w:p>
+      <w:pPr>
+        <w:jc w:val="center"/>
         <w:rPr>
           <w:sz w:val="28"/>
           <w:szCs w:val="30"/>
         </w:rPr>
-        <w:t>Manoj</w:t>
-      </w:r>
-      <w:proofErr w:type="spellEnd"/>
+      </w:pPr>
       <w:r>
         <w:rPr>
           <w:sz w:val="28"/>
           <w:szCs w:val="30"/>
         </w:rPr>
-        <w:t xml:space="preserve"> </w:t>
-      </w:r>
-      <w:proofErr w:type="spellStart"/>
-      <w:r>
+        <w:t>Class ID: 10</w:t>
+      </w:r>
+    </w:p>
+    <w:p>
+      <w:pPr>
+        <w:jc w:val="center"/>
         <w:rPr>
           <w:sz w:val="28"/>
           <w:szCs w:val="30"/>
         </w:rPr>
-        <w:t>Pitale</w:t>
-      </w:r>
-      <w:proofErr w:type="spellEnd"/>
-    </w:p>
-    <w:p>
-      <w:pPr>
-        <w:jc w:val="center"/>
+      </w:pPr>
+      <w:r>
         <w:rPr>
           <w:sz w:val="28"/>
           <w:szCs w:val="30"/>
         </w:rPr>
-      </w:pPr>
-      <w:r>
-        <w:rPr>
-          <w:sz w:val="28"/>
-          <w:szCs w:val="30"/>
-        </w:rPr>
-        <w:t>Class ID: 09</w:t>
-      </w:r>
-    </w:p>
-    <w:p>
-      <w:pPr>
-        <w:jc w:val="center"/>
-        <w:rPr>
-          <w:sz w:val="28"/>
-          <w:szCs w:val="30"/>
-        </w:rPr>
-      </w:pPr>
-      <w:r>
-        <w:rPr>
-          <w:sz w:val="28"/>
-          <w:szCs w:val="30"/>
-        </w:rPr>
-        <w:t xml:space="preserve">Name: Zarin Tasnim </w:t>
-      </w:r>
-      <w:proofErr w:type="spellStart"/>
-      <w:r>
-        <w:rPr>
-          <w:sz w:val="28"/>
-          <w:szCs w:val="30"/>
-        </w:rPr>
-        <w:t>Sandhie</w:t>
-      </w:r>
-      <w:proofErr w:type="spellEnd"/>
-    </w:p>
-    <w:p>
-      <w:pPr>
-        <w:jc w:val="center"/>
-        <w:rPr>
-          <w:sz w:val="28"/>
-          <w:szCs w:val="30"/>
-        </w:rPr>
-      </w:pPr>
-      <w:r>
-        <w:rPr>
-          <w:sz w:val="28"/>
-          <w:szCs w:val="30"/>
-        </w:rPr>
-        <w:t>Class ID: 10</w:t>
-      </w:r>
-    </w:p>
-    <w:p>
-      <w:pPr>
-        <w:jc w:val="center"/>
-        <w:rPr>
-          <w:sz w:val="28"/>
-          <w:szCs w:val="30"/>
-        </w:rPr>
-      </w:pPr>
-      <w:r>
-        <w:rPr>
-          <w:sz w:val="28"/>
-          <w:szCs w:val="30"/>
-        </w:rPr>
-        <w:t xml:space="preserve">Name: Kenton William </w:t>
-      </w:r>
-      <w:proofErr w:type="spellStart"/>
-      <w:r>
-        <w:rPr>
-          <w:sz w:val="28"/>
-          <w:szCs w:val="30"/>
-        </w:rPr>
-        <w:t>Hanifl</w:t>
-      </w:r>
-      <w:proofErr w:type="spellEnd"/>
+        <w:t>Name: Kenton William Hanifl</w:t>
+      </w:r>
     </w:p>
     <w:p>
       <w:pPr>
@@ -1000,39 +908,7 @@
           <w:sz w:val="24"/>
           <w:szCs w:val="30"/>
         </w:rPr>
-        <w:t xml:space="preserve">. The contributors of the </w:t>
-      </w:r>
-      <w:proofErr w:type="spellStart"/>
-      <w:r>
-        <w:rPr>
-          <w:sz w:val="24"/>
-          <w:szCs w:val="30"/>
-        </w:rPr>
-        <w:t>assinments</w:t>
-      </w:r>
-      <w:proofErr w:type="spellEnd"/>
-      <w:r>
-        <w:rPr>
-          <w:sz w:val="24"/>
-          <w:szCs w:val="30"/>
-        </w:rPr>
-        <w:t xml:space="preserve"> are: </w:t>
-      </w:r>
-      <w:proofErr w:type="spellStart"/>
-      <w:r>
-        <w:rPr>
-          <w:sz w:val="24"/>
-          <w:szCs w:val="30"/>
-        </w:rPr>
-        <w:t>Farid</w:t>
-      </w:r>
-      <w:proofErr w:type="spellEnd"/>
-      <w:r>
-        <w:rPr>
-          <w:sz w:val="24"/>
-          <w:szCs w:val="30"/>
-        </w:rPr>
-        <w:t xml:space="preserve"> Uddin Ahmed (</w:t>
+        <w:t>. The contributors of the assinments are: Farid Uddin Ahmed (</w:t>
       </w:r>
       <w:r>
         <w:rPr>
@@ -1046,55 +922,7 @@
           <w:sz w:val="24"/>
           <w:szCs w:val="30"/>
         </w:rPr>
-        <w:t xml:space="preserve">), </w:t>
-      </w:r>
-      <w:proofErr w:type="spellStart"/>
-      <w:r>
-        <w:rPr>
-          <w:sz w:val="24"/>
-          <w:szCs w:val="30"/>
-        </w:rPr>
-        <w:t>Mihir</w:t>
-      </w:r>
-      <w:proofErr w:type="spellEnd"/>
-      <w:r>
-        <w:rPr>
-          <w:sz w:val="24"/>
-          <w:szCs w:val="30"/>
-        </w:rPr>
-        <w:t xml:space="preserve"> </w:t>
-      </w:r>
-      <w:proofErr w:type="spellStart"/>
-      <w:r>
-        <w:rPr>
-          <w:sz w:val="24"/>
-          <w:szCs w:val="30"/>
-        </w:rPr>
-        <w:t>Manoj</w:t>
-      </w:r>
-      <w:proofErr w:type="spellEnd"/>
-      <w:r>
-        <w:rPr>
-          <w:sz w:val="24"/>
-          <w:szCs w:val="30"/>
-        </w:rPr>
-        <w:t xml:space="preserve"> </w:t>
-      </w:r>
-      <w:proofErr w:type="spellStart"/>
-      <w:r>
-        <w:rPr>
-          <w:sz w:val="24"/>
-          <w:szCs w:val="30"/>
-        </w:rPr>
-        <w:t>Pitale</w:t>
-      </w:r>
-      <w:proofErr w:type="spellEnd"/>
-      <w:r>
-        <w:rPr>
-          <w:sz w:val="24"/>
-          <w:szCs w:val="30"/>
-        </w:rPr>
-        <w:t xml:space="preserve"> (</w:t>
+        <w:t>), Mihir Manoj Pitale (</w:t>
       </w:r>
       <w:r>
         <w:rPr>
@@ -1108,23 +936,7 @@
           <w:sz w:val="24"/>
           <w:szCs w:val="30"/>
         </w:rPr>
-        <w:t xml:space="preserve">), Zarin Tasnim </w:t>
-      </w:r>
-      <w:proofErr w:type="spellStart"/>
-      <w:r>
-        <w:rPr>
-          <w:sz w:val="24"/>
-          <w:szCs w:val="30"/>
-        </w:rPr>
-        <w:t>Sandhie</w:t>
-      </w:r>
-      <w:proofErr w:type="spellEnd"/>
-      <w:r>
-        <w:rPr>
-          <w:sz w:val="24"/>
-          <w:szCs w:val="30"/>
-        </w:rPr>
-        <w:t xml:space="preserve"> (</w:t>
+        <w:t>), Zarin Tasnim Sandhie (</w:t>
       </w:r>
       <w:r>
         <w:rPr>
@@ -1138,23 +950,7 @@
           <w:sz w:val="24"/>
           <w:szCs w:val="30"/>
         </w:rPr>
-        <w:t xml:space="preserve">) and Kenton William </w:t>
-      </w:r>
-      <w:proofErr w:type="spellStart"/>
-      <w:r>
-        <w:rPr>
-          <w:sz w:val="24"/>
-          <w:szCs w:val="30"/>
-        </w:rPr>
-        <w:t>Hanifl</w:t>
-      </w:r>
-      <w:proofErr w:type="spellEnd"/>
-      <w:r>
-        <w:rPr>
-          <w:sz w:val="24"/>
-          <w:szCs w:val="30"/>
-        </w:rPr>
-        <w:t xml:space="preserve"> (</w:t>
+        <w:t>) and Kenton William Hanifl (</w:t>
       </w:r>
       <w:r>
         <w:rPr>
@@ -1240,21 +1036,7 @@
         <w:rPr>
           <w:sz w:val="24"/>
         </w:rPr>
-        <w:t xml:space="preserve">Use the Sensor Tag (Humidity, Temperature </w:t>
-      </w:r>
-      <w:proofErr w:type="spellStart"/>
-      <w:r>
-        <w:rPr>
-          <w:sz w:val="24"/>
-        </w:rPr>
-        <w:t>etc</w:t>
-      </w:r>
-      <w:proofErr w:type="spellEnd"/>
-      <w:r>
-        <w:rPr>
-          <w:sz w:val="24"/>
-        </w:rPr>
-        <w:t xml:space="preserve">) on Arduino or Raspberry platform.  </w:t>
+        <w:t xml:space="preserve">Use the Sensor Tag (Humidity, Temperature etc) on Arduino or Raspberry platform.  </w:t>
       </w:r>
     </w:p>
     <w:p>
@@ -1458,23 +1240,7 @@
           <w:sz w:val="24"/>
           <w:szCs w:val="30"/>
         </w:rPr>
-        <w:t xml:space="preserve">Robot </w:t>
-      </w:r>
-      <w:proofErr w:type="spellStart"/>
-      <w:r>
-        <w:rPr>
-          <w:sz w:val="24"/>
-          <w:szCs w:val="30"/>
-        </w:rPr>
-        <w:t>Chasis</w:t>
-      </w:r>
-      <w:proofErr w:type="spellEnd"/>
-      <w:r>
-        <w:rPr>
-          <w:sz w:val="24"/>
-          <w:szCs w:val="30"/>
-        </w:rPr>
-        <w:t xml:space="preserve">  </w:t>
+        <w:t xml:space="preserve">Robot Chasis  </w:t>
       </w:r>
     </w:p>
     <w:p>
@@ -1516,23 +1282,7 @@
           <w:sz w:val="24"/>
           <w:szCs w:val="30"/>
         </w:rPr>
-        <w:t xml:space="preserve">Servo </w:t>
-      </w:r>
-      <w:proofErr w:type="spellStart"/>
-      <w:r>
-        <w:rPr>
-          <w:sz w:val="24"/>
-          <w:szCs w:val="30"/>
-        </w:rPr>
-        <w:t>Motot</w:t>
-      </w:r>
-      <w:proofErr w:type="spellEnd"/>
-      <w:r>
-        <w:rPr>
-          <w:sz w:val="24"/>
-          <w:szCs w:val="30"/>
-        </w:rPr>
-        <w:t xml:space="preserve"> (2) </w:t>
+        <w:t xml:space="preserve">Servo Motot (2) </w:t>
       </w:r>
     </w:p>
     <w:p>
@@ -1901,21 +1651,12 @@
           <w:szCs w:val="30"/>
         </w:rPr>
       </w:pPr>
-      <w:proofErr w:type="spellStart"/>
-      <w:r>
-        <w:rPr>
-          <w:sz w:val="24"/>
-          <w:szCs w:val="30"/>
-        </w:rPr>
-        <w:t>Choregraphe</w:t>
-      </w:r>
-      <w:proofErr w:type="spellEnd"/>
-      <w:r>
-        <w:rPr>
-          <w:sz w:val="24"/>
-          <w:szCs w:val="30"/>
-        </w:rPr>
-        <w:t xml:space="preserve"> (for NAO robot)  </w:t>
+      <w:r>
+        <w:rPr>
+          <w:sz w:val="24"/>
+          <w:szCs w:val="30"/>
+        </w:rPr>
+        <w:t xml:space="preserve">Choregraphe (for NAO robot)  </w:t>
       </w:r>
     </w:p>
     <w:p>
@@ -1961,52 +1702,109 @@
           <w:sz w:val="28"/>
         </w:rPr>
       </w:pPr>
-    </w:p>
-    <w:p>
-      <w:pPr>
-        <w:jc w:val="center"/>
-        <w:rPr>
-          <w:sz w:val="32"/>
-        </w:rPr>
-      </w:pPr>
-      <w:r>
-        <w:rPr>
-          <w:sz w:val="32"/>
-        </w:rPr>
-        <w:t>NODE-RED FLOW</w:t>
-      </w:r>
-    </w:p>
-    <w:p>
-      <w:pPr>
-        <w:jc w:val="both"/>
-        <w:rPr>
-          <w:sz w:val="24"/>
-        </w:rPr>
-      </w:pPr>
-      <w:r>
-        <w:rPr>
-          <w:sz w:val="24"/>
-        </w:rPr>
-        <w:t>The flow made in node-red is given below:</w:t>
-      </w:r>
-    </w:p>
-    <w:p>
-      <w:pPr>
-        <w:jc w:val="both"/>
-        <w:rPr>
-          <w:sz w:val="24"/>
-        </w:rPr>
-      </w:pPr>
       <w:r>
         <w:rPr>
           <w:noProof/>
-          <w:sz w:val="24"/>
-        </w:rPr>
-        <w:lastRenderedPageBreak/>
+          <w:sz w:val="28"/>
+        </w:rPr>
         <w:drawing>
           <wp:inline distT="0" distB="0" distL="0" distR="0">
-            <wp:extent cx="5943600" cy="3343275"/>
-            <wp:effectExtent l="0" t="0" r="0" b="9525"/>
+            <wp:extent cx="2259363" cy="2757055"/>
+            <wp:effectExtent l="0" t="0" r="7620" b="5715"/>
+            <wp:docPr id="16" name="Picture 16" descr="C:\Users\zszqd\Documents\GitHub\UMKC_Hackathon_Fall_2018_IoT_Group_2\Visualization\Fire_fighting_robot.jpg"/>
+            <wp:cNvGraphicFramePr>
+              <a:graphicFrameLocks xmlns:a="http://schemas.openxmlformats.org/drawingml/2006/main" noChangeAspect="1"/>
+            </wp:cNvGraphicFramePr>
+            <a:graphic xmlns:a="http://schemas.openxmlformats.org/drawingml/2006/main">
+              <a:graphicData uri="http://schemas.openxmlformats.org/drawingml/2006/picture">
+                <pic:pic xmlns:pic="http://schemas.openxmlformats.org/drawingml/2006/picture">
+                  <pic:nvPicPr>
+                    <pic:cNvPr id="0" name="Picture 1" descr="C:\Users\zszqd\Documents\GitHub\UMKC_Hackathon_Fall_2018_IoT_Group_2\Visualization\Fire_fighting_robot.jpg"/>
+                    <pic:cNvPicPr>
+                      <a:picLocks noChangeAspect="1" noChangeArrowheads="1"/>
+                    </pic:cNvPicPr>
+                  </pic:nvPicPr>
+                  <pic:blipFill rotWithShape="1">
+                    <a:blip r:embed="rId7" cstate="print">
+                      <a:extLst>
+                        <a:ext uri="{28A0092B-C50C-407E-A947-70E740481C1C}">
+                          <a14:useLocalDpi xmlns:a14="http://schemas.microsoft.com/office/drawing/2010/main" val="0"/>
+                        </a:ext>
+                      </a:extLst>
+                    </a:blip>
+                    <a:srcRect b="8479"/>
+                    <a:stretch/>
+                  </pic:blipFill>
+                  <pic:spPr bwMode="auto">
+                    <a:xfrm>
+                      <a:off x="0" y="0"/>
+                      <a:ext cx="2277409" cy="2779076"/>
+                    </a:xfrm>
+                    <a:prstGeom prst="rect">
+                      <a:avLst/>
+                    </a:prstGeom>
+                    <a:noFill/>
+                    <a:ln>
+                      <a:noFill/>
+                    </a:ln>
+                    <a:extLst>
+                      <a:ext uri="{53640926-AAD7-44D8-BBD7-CCE9431645EC}">
+                        <a14:shadowObscured xmlns:a14="http://schemas.microsoft.com/office/drawing/2010/main"/>
+                      </a:ext>
+                    </a:extLst>
+                  </pic:spPr>
+                </pic:pic>
+              </a:graphicData>
+            </a:graphic>
+          </wp:inline>
+        </w:drawing>
+      </w:r>
+    </w:p>
+    <w:p>
+      <w:pPr>
+        <w:jc w:val="center"/>
+        <w:rPr>
+          <w:sz w:val="32"/>
+        </w:rPr>
+      </w:pPr>
+      <w:r>
+        <w:rPr>
+          <w:sz w:val="32"/>
+        </w:rPr>
+        <w:lastRenderedPageBreak/>
+        <w:t>NODE-RED FLOW</w:t>
+      </w:r>
+    </w:p>
+    <w:p>
+      <w:pPr>
+        <w:jc w:val="both"/>
+        <w:rPr>
+          <w:sz w:val="24"/>
+        </w:rPr>
+      </w:pPr>
+      <w:r>
+        <w:rPr>
+          <w:sz w:val="24"/>
+        </w:rPr>
+        <w:t>The flow made in node-red is given below:</w:t>
+      </w:r>
+    </w:p>
+    <w:p>
+      <w:pPr>
+        <w:jc w:val="both"/>
+        <w:rPr>
+          <w:sz w:val="24"/>
+        </w:rPr>
+      </w:pPr>
+      <w:r>
+        <w:rPr>
+          <w:noProof/>
+          <w:sz w:val="24"/>
+        </w:rPr>
+        <w:drawing>
+          <wp:inline distT="0" distB="0" distL="0" distR="0">
+            <wp:extent cx="5726546" cy="3221182"/>
+            <wp:effectExtent l="0" t="0" r="7620" b="0"/>
             <wp:docPr id="20" name="Picture 20" descr="C:\Users\zszqd\Documents\GitHub\CS5690-IoT-Robot\Project\Documentation\Flow_snippets_node_red\node_red_flow.png"/>
             <wp:cNvGraphicFramePr>
               <a:graphicFrameLocks xmlns:a="http://schemas.openxmlformats.org/drawingml/2006/main" noChangeAspect="1"/>
@@ -2021,7 +1819,7 @@
                     </pic:cNvPicPr>
                   </pic:nvPicPr>
                   <pic:blipFill>
-                    <a:blip r:embed="rId7" cstate="print">
+                    <a:blip r:embed="rId8" cstate="print">
                       <a:extLst>
                         <a:ext uri="{28A0092B-C50C-407E-A947-70E740481C1C}">
                           <a14:useLocalDpi xmlns:a14="http://schemas.microsoft.com/office/drawing/2010/main" val="0"/>
@@ -2036,7 +1834,7 @@
                   <pic:spPr bwMode="auto">
                     <a:xfrm>
                       <a:off x="0" y="0"/>
-                      <a:ext cx="5943600" cy="3343275"/>
+                      <a:ext cx="5730731" cy="3223536"/>
                     </a:xfrm>
                     <a:prstGeom prst="rect">
                       <a:avLst/>
@@ -2052,8 +1850,6 @@
           </wp:inline>
         </w:drawing>
       </w:r>
-      <w:bookmarkStart w:id="0" w:name="_GoBack"/>
-      <w:bookmarkEnd w:id="0"/>
     </w:p>
     <w:p>
       <w:pPr>
@@ -2092,8 +1888,8 @@
         </w:rPr>
         <w:drawing>
           <wp:inline distT="0" distB="0" distL="0" distR="0">
-            <wp:extent cx="4062673" cy="1752600"/>
-            <wp:effectExtent l="0" t="0" r="0" b="0"/>
+            <wp:extent cx="3137170" cy="1898073"/>
+            <wp:effectExtent l="0" t="0" r="6350" b="6985"/>
             <wp:docPr id="9" name="Picture 9" descr="C:\Users\zszqd\Documents\GitHub\UMKC_Hackathon_Fall_2018_IoT_Group_2\Documentation\Flow_snippets_app_inventor\MIT_app_inv_1.png"/>
             <wp:cNvGraphicFramePr>
               <a:graphicFrameLocks xmlns:a="http://schemas.openxmlformats.org/drawingml/2006/main" noChangeAspect="1"/>
@@ -2107,23 +1903,21 @@
                       <a:picLocks noChangeAspect="1" noChangeArrowheads="1"/>
                     </pic:cNvPicPr>
                   </pic:nvPicPr>
-                  <pic:blipFill>
-                    <a:blip r:embed="rId8">
+                  <pic:blipFill rotWithShape="1">
+                    <a:blip r:embed="rId9">
                       <a:extLst>
                         <a:ext uri="{28A0092B-C50C-407E-A947-70E740481C1C}">
                           <a14:useLocalDpi xmlns:a14="http://schemas.microsoft.com/office/drawing/2010/main" val="0"/>
                         </a:ext>
                       </a:extLst>
                     </a:blip>
-                    <a:srcRect/>
-                    <a:stretch>
-                      <a:fillRect/>
-                    </a:stretch>
+                    <a:srcRect l="2047" r="9276"/>
+                    <a:stretch/>
                   </pic:blipFill>
                   <pic:spPr bwMode="auto">
                     <a:xfrm>
                       <a:off x="0" y="0"/>
-                      <a:ext cx="4073420" cy="1757236"/>
+                      <a:ext cx="3159965" cy="1911865"/>
                     </a:xfrm>
                     <a:prstGeom prst="rect">
                       <a:avLst/>
@@ -2132,6 +1926,11 @@
                     <a:ln>
                       <a:noFill/>
                     </a:ln>
+                    <a:extLst>
+                      <a:ext uri="{53640926-AAD7-44D8-BBD7-CCE9431645EC}">
+                        <a14:shadowObscured xmlns:a14="http://schemas.microsoft.com/office/drawing/2010/main"/>
+                      </a:ext>
+                    </a:extLst>
                   </pic:spPr>
                 </pic:pic>
               </a:graphicData>
@@ -2160,9 +1959,9 @@
           <w:sz w:val="24"/>
         </w:rPr>
         <w:drawing>
-          <wp:inline distT="0" distB="0" distL="0" distR="0">
-            <wp:extent cx="3377248" cy="2415540"/>
-            <wp:effectExtent l="0" t="0" r="0" b="3810"/>
+          <wp:inline distT="0" distB="0" distL="0" distR="0" wp14:anchorId="4AC5B6B4" wp14:editId="1DFEF7AD">
+            <wp:extent cx="2760017" cy="2306782"/>
+            <wp:effectExtent l="0" t="0" r="2540" b="0"/>
             <wp:docPr id="10" name="Picture 10" descr="C:\Users\zszqd\Documents\GitHub\UMKC_Hackathon_Fall_2018_IoT_Group_2\Documentation\Flow_snippets_app_inventor\MIT_app_inv_2.png"/>
             <wp:cNvGraphicFramePr>
               <a:graphicFrameLocks xmlns:a="http://schemas.openxmlformats.org/drawingml/2006/main" noChangeAspect="1"/>
@@ -2172,69 +1971,6 @@
                 <pic:pic xmlns:pic="http://schemas.openxmlformats.org/drawingml/2006/picture">
                   <pic:nvPicPr>
                     <pic:cNvPr id="0" name="Picture 9" descr="C:\Users\zszqd\Documents\GitHub\UMKC_Hackathon_Fall_2018_IoT_Group_2\Documentation\Flow_snippets_app_inventor\MIT_app_inv_2.png"/>
-                    <pic:cNvPicPr>
-                      <a:picLocks noChangeAspect="1" noChangeArrowheads="1"/>
-                    </pic:cNvPicPr>
-                  </pic:nvPicPr>
-                  <pic:blipFill>
-                    <a:blip r:embed="rId9">
-                      <a:extLst>
-                        <a:ext uri="{28A0092B-C50C-407E-A947-70E740481C1C}">
-                          <a14:useLocalDpi xmlns:a14="http://schemas.microsoft.com/office/drawing/2010/main" val="0"/>
-                        </a:ext>
-                      </a:extLst>
-                    </a:blip>
-                    <a:srcRect/>
-                    <a:stretch>
-                      <a:fillRect/>
-                    </a:stretch>
-                  </pic:blipFill>
-                  <pic:spPr bwMode="auto">
-                    <a:xfrm>
-                      <a:off x="0" y="0"/>
-                      <a:ext cx="3383163" cy="2419770"/>
-                    </a:xfrm>
-                    <a:prstGeom prst="rect">
-                      <a:avLst/>
-                    </a:prstGeom>
-                    <a:noFill/>
-                    <a:ln>
-                      <a:noFill/>
-                    </a:ln>
-                  </pic:spPr>
-                </pic:pic>
-              </a:graphicData>
-            </a:graphic>
-          </wp:inline>
-        </w:drawing>
-      </w:r>
-    </w:p>
-    <w:p>
-      <w:pPr>
-        <w:jc w:val="both"/>
-        <w:rPr>
-          <w:sz w:val="24"/>
-        </w:rPr>
-      </w:pPr>
-      <w:r>
-        <w:rPr>
-          <w:noProof/>
-          <w:sz w:val="24"/>
-        </w:rPr>
-        <w:lastRenderedPageBreak/>
-        <w:drawing>
-          <wp:inline distT="0" distB="0" distL="0" distR="0">
-            <wp:extent cx="3078480" cy="2106702"/>
-            <wp:effectExtent l="0" t="0" r="7620" b="8255"/>
-            <wp:docPr id="11" name="Picture 11" descr="C:\Users\zszqd\Documents\GitHub\UMKC_Hackathon_Fall_2018_IoT_Group_2\Documentation\Flow_snippets_app_inventor\MIT_app_inv_3.png"/>
-            <wp:cNvGraphicFramePr>
-              <a:graphicFrameLocks xmlns:a="http://schemas.openxmlformats.org/drawingml/2006/main" noChangeAspect="1"/>
-            </wp:cNvGraphicFramePr>
-            <a:graphic xmlns:a="http://schemas.openxmlformats.org/drawingml/2006/main">
-              <a:graphicData uri="http://schemas.openxmlformats.org/drawingml/2006/picture">
-                <pic:pic xmlns:pic="http://schemas.openxmlformats.org/drawingml/2006/picture">
-                  <pic:nvPicPr>
-                    <pic:cNvPr id="0" name="Picture 10" descr="C:\Users\zszqd\Documents\GitHub\UMKC_Hackathon_Fall_2018_IoT_Group_2\Documentation\Flow_snippets_app_inventor\MIT_app_inv_3.png"/>
                     <pic:cNvPicPr>
                       <a:picLocks noChangeAspect="1" noChangeArrowheads="1"/>
                     </pic:cNvPicPr>
@@ -2255,7 +1991,7 @@
                   <pic:spPr bwMode="auto">
                     <a:xfrm>
                       <a:off x="0" y="0"/>
-                      <a:ext cx="3085959" cy="2111820"/>
+                      <a:ext cx="2775829" cy="2319998"/>
                     </a:xfrm>
                     <a:prstGeom prst="rect">
                       <a:avLst/>
@@ -2276,6 +2012,40 @@
       <w:pPr>
         <w:jc w:val="both"/>
         <w:rPr>
+          <w:rFonts w:eastAsia="Times New Roman"/>
+          <w:snapToGrid w:val="0"/>
+          <w:color w:val="000000"/>
+          <w:w w:val="0"/>
+          <w:sz w:val="0"/>
+          <w:szCs w:val="0"/>
+          <w:u w:color="000000"/>
+          <w:bdr w:val="none" w:sz="0" w:space="0" w:color="000000"/>
+          <w:shd w:val="clear" w:color="000000" w:fill="000000"/>
+          <w:lang w:val="x-none" w:eastAsia="x-none" w:bidi="x-none"/>
+        </w:rPr>
+      </w:pPr>
+    </w:p>
+    <w:p>
+      <w:pPr>
+        <w:jc w:val="both"/>
+        <w:rPr>
+          <w:rFonts w:eastAsia="Times New Roman"/>
+          <w:snapToGrid w:val="0"/>
+          <w:color w:val="000000"/>
+          <w:w w:val="0"/>
+          <w:sz w:val="0"/>
+          <w:szCs w:val="0"/>
+          <w:u w:color="000000"/>
+          <w:bdr w:val="none" w:sz="0" w:space="0" w:color="000000"/>
+          <w:shd w:val="clear" w:color="000000" w:fill="000000"/>
+          <w:lang w:val="x-none" w:eastAsia="x-none" w:bidi="x-none"/>
+        </w:rPr>
+      </w:pPr>
+    </w:p>
+    <w:p>
+      <w:pPr>
+        <w:jc w:val="both"/>
+        <w:rPr>
           <w:sz w:val="24"/>
         </w:rPr>
       </w:pPr>
@@ -2284,8 +2054,66 @@
           <w:noProof/>
           <w:sz w:val="24"/>
         </w:rPr>
+        <w:lastRenderedPageBreak/>
         <w:drawing>
           <wp:inline distT="0" distB="0" distL="0" distR="0">
+            <wp:extent cx="2860964" cy="2106295"/>
+            <wp:effectExtent l="0" t="0" r="0" b="8255"/>
+            <wp:docPr id="11" name="Picture 11" descr="C:\Users\zszqd\Documents\GitHub\UMKC_Hackathon_Fall_2018_IoT_Group_2\Documentation\Flow_snippets_app_inventor\MIT_app_inv_3.png"/>
+            <wp:cNvGraphicFramePr>
+              <a:graphicFrameLocks xmlns:a="http://schemas.openxmlformats.org/drawingml/2006/main" noChangeAspect="1"/>
+            </wp:cNvGraphicFramePr>
+            <a:graphic xmlns:a="http://schemas.openxmlformats.org/drawingml/2006/main">
+              <a:graphicData uri="http://schemas.openxmlformats.org/drawingml/2006/picture">
+                <pic:pic xmlns:pic="http://schemas.openxmlformats.org/drawingml/2006/picture">
+                  <pic:nvPicPr>
+                    <pic:cNvPr id="0" name="Picture 10" descr="C:\Users\zszqd\Documents\GitHub\UMKC_Hackathon_Fall_2018_IoT_Group_2\Documentation\Flow_snippets_app_inventor\MIT_app_inv_3.png"/>
+                    <pic:cNvPicPr>
+                      <a:picLocks noChangeAspect="1" noChangeArrowheads="1"/>
+                    </pic:cNvPicPr>
+                  </pic:nvPicPr>
+                  <pic:blipFill rotWithShape="1">
+                    <a:blip r:embed="rId11">
+                      <a:extLst>
+                        <a:ext uri="{28A0092B-C50C-407E-A947-70E740481C1C}">
+                          <a14:useLocalDpi xmlns:a14="http://schemas.microsoft.com/office/drawing/2010/main" val="0"/>
+                        </a:ext>
+                      </a:extLst>
+                    </a:blip>
+                    <a:srcRect r="7048"/>
+                    <a:stretch/>
+                  </pic:blipFill>
+                  <pic:spPr bwMode="auto">
+                    <a:xfrm>
+                      <a:off x="0" y="0"/>
+                      <a:ext cx="2868469" cy="2111820"/>
+                    </a:xfrm>
+                    <a:prstGeom prst="rect">
+                      <a:avLst/>
+                    </a:prstGeom>
+                    <a:noFill/>
+                    <a:ln>
+                      <a:noFill/>
+                    </a:ln>
+                    <a:extLst>
+                      <a:ext uri="{53640926-AAD7-44D8-BBD7-CCE9431645EC}">
+                        <a14:shadowObscured xmlns:a14="http://schemas.microsoft.com/office/drawing/2010/main"/>
+                      </a:ext>
+                    </a:extLst>
+                  </pic:spPr>
+                </pic:pic>
+              </a:graphicData>
+            </a:graphic>
+          </wp:inline>
+        </w:drawing>
+      </w:r>
+      <w:r>
+        <w:rPr>
+          <w:noProof/>
+          <w:sz w:val="24"/>
+        </w:rPr>
+        <w:drawing>
+          <wp:inline distT="0" distB="0" distL="0" distR="0" wp14:anchorId="3254143E" wp14:editId="5E996AE9">
             <wp:extent cx="2964180" cy="2219555"/>
             <wp:effectExtent l="0" t="0" r="7620" b="9525"/>
             <wp:docPr id="12" name="Picture 12" descr="C:\Users\zszqd\Documents\GitHub\UMKC_Hackathon_Fall_2018_IoT_Group_2\Documentation\Flow_snippets_app_inventor\MIT_app_inv_4.png"/>
@@ -2302,7 +2130,7 @@
                     </pic:cNvPicPr>
                   </pic:nvPicPr>
                   <pic:blipFill>
-                    <a:blip r:embed="rId11">
+                    <a:blip r:embed="rId12">
                       <a:extLst>
                         <a:ext uri="{28A0092B-C50C-407E-A947-70E740481C1C}">
                           <a14:useLocalDpi xmlns:a14="http://schemas.microsoft.com/office/drawing/2010/main" val="0"/>
@@ -2341,6 +2169,14 @@
           <w:sz w:val="24"/>
         </w:rPr>
       </w:pPr>
+    </w:p>
+    <w:p>
+      <w:pPr>
+        <w:jc w:val="both"/>
+        <w:rPr>
+          <w:sz w:val="24"/>
+        </w:rPr>
+      </w:pPr>
       <w:r>
         <w:rPr>
           <w:noProof/>
@@ -2364,7 +2200,7 @@
                     </pic:cNvPicPr>
                   </pic:nvPicPr>
                   <pic:blipFill>
-                    <a:blip r:embed="rId12" cstate="print">
+                    <a:blip r:embed="rId13" cstate="print">
                       <a:extLst>
                         <a:ext uri="{28A0092B-C50C-407E-A947-70E740481C1C}">
                           <a14:useLocalDpi xmlns:a14="http://schemas.microsoft.com/office/drawing/2010/main" val="0"/>
@@ -2398,7 +2234,7 @@
     </w:p>
     <w:p>
       <w:pPr>
-        <w:jc w:val="both"/>
+        <w:jc w:val="center"/>
         <w:rPr>
           <w:sz w:val="24"/>
         </w:rPr>
@@ -2408,7 +2244,6 @@
           <w:noProof/>
           <w:sz w:val="24"/>
         </w:rPr>
-        <w:lastRenderedPageBreak/>
         <w:drawing>
           <wp:inline distT="0" distB="0" distL="0" distR="0">
             <wp:extent cx="3429000" cy="2545017"/>
@@ -2427,7 +2262,7 @@
                     </pic:cNvPicPr>
                   </pic:nvPicPr>
                   <pic:blipFill>
-                    <a:blip r:embed="rId13" cstate="print">
+                    <a:blip r:embed="rId14" cstate="print">
                       <a:extLst>
                         <a:ext uri="{28A0092B-C50C-407E-A947-70E740481C1C}">
                           <a14:useLocalDpi xmlns:a14="http://schemas.microsoft.com/office/drawing/2010/main" val="0"/>
@@ -2461,7 +2296,7 @@
     </w:p>
     <w:p>
       <w:pPr>
-        <w:jc w:val="both"/>
+        <w:jc w:val="center"/>
         <w:rPr>
           <w:sz w:val="24"/>
         </w:rPr>
@@ -2471,6 +2306,7 @@
           <w:noProof/>
           <w:sz w:val="24"/>
         </w:rPr>
+        <w:lastRenderedPageBreak/>
         <w:drawing>
           <wp:inline distT="0" distB="0" distL="0" distR="0">
             <wp:extent cx="3386705" cy="2430780"/>
@@ -2489,7 +2325,7 @@
                     </pic:cNvPicPr>
                   </pic:nvPicPr>
                   <pic:blipFill>
-                    <a:blip r:embed="rId14" cstate="print">
+                    <a:blip r:embed="rId15" cstate="print">
                       <a:extLst>
                         <a:ext uri="{28A0092B-C50C-407E-A947-70E740481C1C}">
                           <a14:useLocalDpi xmlns:a14="http://schemas.microsoft.com/office/drawing/2010/main" val="0"/>
@@ -2552,527 +2388,26 @@
         <w:rPr>
           <w:sz w:val="24"/>
         </w:rPr>
-        <w:t xml:space="preserve">The flow made in </w:t>
-      </w:r>
-      <w:proofErr w:type="spellStart"/>
-      <w:r>
-        <w:rPr>
-          <w:sz w:val="24"/>
-        </w:rPr>
-        <w:t>choregraphe</w:t>
-      </w:r>
-      <w:proofErr w:type="spellEnd"/>
-      <w:r>
-        <w:rPr>
-          <w:sz w:val="24"/>
-        </w:rPr>
-        <w:t xml:space="preserve"> is given below:</w:t>
-      </w:r>
-    </w:p>
-    <w:p>
-      <w:pPr>
+        <w:t>The flow made in choregraphe is given below:</w:t>
+      </w:r>
+    </w:p>
+    <w:p>
+      <w:pPr>
+        <w:jc w:val="center"/>
         <w:rPr>
           <w:sz w:val="32"/>
         </w:rPr>
       </w:pPr>
-    </w:p>
-    <w:p>
-      <w:pPr>
-        <w:jc w:val="center"/>
-        <w:rPr>
+      <w:r>
+        <w:rPr>
+          <w:noProof/>
           <w:sz w:val="32"/>
-        </w:rPr>
-      </w:pPr>
-      <w:r>
-        <w:rPr>
-          <w:sz w:val="32"/>
-        </w:rPr>
-        <w:t>METHODOLOGY</w:t>
-      </w:r>
-    </w:p>
-    <w:p>
-      <w:pPr>
-        <w:pStyle w:val="ListParagraph"/>
-        <w:numPr>
-          <w:ilvl w:val="0"/>
-          <w:numId w:val="25"/>
-        </w:numPr>
-        <w:rPr>
-          <w:sz w:val="24"/>
-        </w:rPr>
-      </w:pPr>
-      <w:r>
-        <w:rPr>
-          <w:sz w:val="24"/>
-        </w:rPr>
-        <w:t>To extract the sensor data (</w:t>
-      </w:r>
-      <w:proofErr w:type="spellStart"/>
-      <w:r>
-        <w:rPr>
-          <w:sz w:val="24"/>
-        </w:rPr>
-        <w:t>Humadity</w:t>
-      </w:r>
-      <w:proofErr w:type="spellEnd"/>
-      <w:r>
-        <w:rPr>
-          <w:sz w:val="24"/>
-        </w:rPr>
-        <w:t>, Pressure and Temperature) from the sensor.</w:t>
-      </w:r>
-    </w:p>
-    <w:p>
-      <w:pPr>
-        <w:pStyle w:val="ListParagraph"/>
-        <w:numPr>
-          <w:ilvl w:val="0"/>
-          <w:numId w:val="25"/>
-        </w:numPr>
-        <w:rPr>
-          <w:sz w:val="24"/>
-        </w:rPr>
-      </w:pPr>
-      <w:r>
-        <w:rPr>
-          <w:sz w:val="24"/>
-        </w:rPr>
-        <w:t>Use node red to upload the data to firebase.</w:t>
-      </w:r>
-    </w:p>
-    <w:p>
-      <w:pPr>
-        <w:pStyle w:val="ListParagraph"/>
-        <w:numPr>
-          <w:ilvl w:val="0"/>
-          <w:numId w:val="25"/>
-        </w:numPr>
-        <w:rPr>
-          <w:sz w:val="24"/>
-        </w:rPr>
-      </w:pPr>
-      <w:r>
-        <w:rPr>
-          <w:sz w:val="24"/>
-        </w:rPr>
-        <w:t xml:space="preserve">View those data remotely via a mobile app.  </w:t>
-      </w:r>
-    </w:p>
-    <w:p>
-      <w:pPr>
-        <w:pStyle w:val="ListParagraph"/>
-        <w:numPr>
-          <w:ilvl w:val="0"/>
-          <w:numId w:val="25"/>
-        </w:numPr>
-        <w:rPr>
-          <w:sz w:val="24"/>
-        </w:rPr>
-      </w:pPr>
-      <w:r>
-        <w:rPr>
-          <w:sz w:val="24"/>
-        </w:rPr>
-        <w:t xml:space="preserve">Control the AC, Fan and Light through the app remotely via node-red.  </w:t>
-      </w:r>
-    </w:p>
-    <w:p>
-      <w:pPr>
-        <w:pStyle w:val="ListParagraph"/>
-        <w:numPr>
-          <w:ilvl w:val="0"/>
-          <w:numId w:val="25"/>
-        </w:numPr>
-        <w:rPr>
-          <w:sz w:val="24"/>
-        </w:rPr>
-      </w:pPr>
-      <w:r>
-        <w:rPr>
-          <w:sz w:val="24"/>
-        </w:rPr>
-        <w:t xml:space="preserve">If any of the weather condition goes above safety limit, send a mobile notification and also send an email.  </w:t>
-      </w:r>
-    </w:p>
-    <w:p>
-      <w:pPr>
-        <w:pStyle w:val="ListParagraph"/>
-        <w:numPr>
-          <w:ilvl w:val="0"/>
-          <w:numId w:val="25"/>
-        </w:numPr>
-        <w:rPr>
-          <w:sz w:val="24"/>
-        </w:rPr>
-      </w:pPr>
-      <w:r>
-        <w:rPr>
-          <w:sz w:val="24"/>
-        </w:rPr>
-        <w:t xml:space="preserve">If there is a fire at home, the fire robot will sense the fire and put-out the fire.  </w:t>
-      </w:r>
-    </w:p>
-    <w:p>
-      <w:pPr>
-        <w:pStyle w:val="ListParagraph"/>
-        <w:numPr>
-          <w:ilvl w:val="0"/>
-          <w:numId w:val="25"/>
-        </w:numPr>
-        <w:rPr>
-          <w:sz w:val="24"/>
-        </w:rPr>
-      </w:pPr>
-      <w:r>
-        <w:rPr>
-          <w:sz w:val="24"/>
-        </w:rPr>
-        <w:t xml:space="preserve">A buzzer will make sound if there is any fire.  </w:t>
-      </w:r>
-    </w:p>
-    <w:p>
-      <w:pPr>
-        <w:pStyle w:val="ListParagraph"/>
-        <w:numPr>
-          <w:ilvl w:val="0"/>
-          <w:numId w:val="25"/>
-        </w:numPr>
-        <w:rPr>
-          <w:sz w:val="24"/>
-        </w:rPr>
-      </w:pPr>
-      <w:r>
-        <w:rPr>
-          <w:sz w:val="24"/>
-        </w:rPr>
-        <w:lastRenderedPageBreak/>
-        <w:t xml:space="preserve">And a text message and an email will be sent about the fire.  </w:t>
-      </w:r>
-    </w:p>
-    <w:p>
-      <w:pPr>
-        <w:pStyle w:val="ListParagraph"/>
-        <w:numPr>
-          <w:ilvl w:val="0"/>
-          <w:numId w:val="25"/>
-        </w:numPr>
-        <w:rPr>
-          <w:sz w:val="24"/>
-        </w:rPr>
-      </w:pPr>
-      <w:r>
-        <w:rPr>
-          <w:sz w:val="24"/>
-        </w:rPr>
-        <w:t xml:space="preserve">The data from </w:t>
-      </w:r>
-      <w:proofErr w:type="spellStart"/>
-      <w:r>
-        <w:rPr>
-          <w:sz w:val="24"/>
-        </w:rPr>
-        <w:t>theingspeak</w:t>
-      </w:r>
-      <w:proofErr w:type="spellEnd"/>
-      <w:r>
-        <w:rPr>
-          <w:sz w:val="24"/>
-        </w:rPr>
-        <w:t xml:space="preserve"> will also be fetched by “</w:t>
-      </w:r>
-      <w:proofErr w:type="spellStart"/>
-      <w:r>
-        <w:rPr>
-          <w:sz w:val="24"/>
-        </w:rPr>
-        <w:t>Choregraphe</w:t>
-      </w:r>
-      <w:proofErr w:type="spellEnd"/>
-      <w:r>
-        <w:rPr>
-          <w:sz w:val="24"/>
-        </w:rPr>
-        <w:t>” software through appropriate flow which in turn will be said by NAO robot.</w:t>
-      </w:r>
-    </w:p>
-    <w:p>
-      <w:pPr>
-        <w:pStyle w:val="ListParagraph"/>
-        <w:numPr>
-          <w:ilvl w:val="0"/>
-          <w:numId w:val="25"/>
-        </w:numPr>
-        <w:rPr>
-          <w:sz w:val="24"/>
-        </w:rPr>
-      </w:pPr>
-      <w:r>
-        <w:rPr>
-          <w:sz w:val="24"/>
-        </w:rPr>
-        <w:t xml:space="preserve">Again, in case of a fire, the fire information will be send to </w:t>
-      </w:r>
-      <w:proofErr w:type="spellStart"/>
-      <w:r>
-        <w:rPr>
-          <w:sz w:val="24"/>
-        </w:rPr>
-        <w:t>thingspeak</w:t>
-      </w:r>
-      <w:proofErr w:type="spellEnd"/>
-      <w:r>
-        <w:rPr>
-          <w:sz w:val="24"/>
-        </w:rPr>
-        <w:t xml:space="preserve"> via Arduino Uno board.</w:t>
-      </w:r>
-    </w:p>
-    <w:p>
-      <w:pPr>
-        <w:pStyle w:val="ListParagraph"/>
-        <w:numPr>
-          <w:ilvl w:val="0"/>
-          <w:numId w:val="25"/>
-        </w:numPr>
-        <w:rPr>
-          <w:sz w:val="24"/>
-        </w:rPr>
-      </w:pPr>
-      <w:r>
-        <w:rPr>
-          <w:sz w:val="24"/>
-        </w:rPr>
-        <w:t>That data also will be fetched by “</w:t>
-      </w:r>
-      <w:proofErr w:type="spellStart"/>
-      <w:r>
-        <w:rPr>
-          <w:sz w:val="24"/>
-        </w:rPr>
-        <w:t>Choregraphe</w:t>
-      </w:r>
-      <w:proofErr w:type="spellEnd"/>
-      <w:r>
-        <w:rPr>
-          <w:sz w:val="24"/>
-        </w:rPr>
-        <w:t xml:space="preserve">” software through appropriate flow which in turn will be said by NAO robot.  </w:t>
-      </w:r>
-    </w:p>
-    <w:p>
-      <w:pPr>
-        <w:jc w:val="center"/>
-        <w:rPr>
-          <w:sz w:val="32"/>
-        </w:rPr>
-      </w:pPr>
-      <w:r>
-        <w:rPr>
-          <w:sz w:val="32"/>
-        </w:rPr>
-        <w:t>FEATURE</w:t>
-      </w:r>
-    </w:p>
-    <w:p>
-      <w:pPr>
-        <w:pStyle w:val="ListParagraph"/>
-        <w:numPr>
-          <w:ilvl w:val="0"/>
-          <w:numId w:val="26"/>
-        </w:numPr>
-        <w:rPr>
-          <w:sz w:val="24"/>
-        </w:rPr>
-      </w:pPr>
-      <w:r>
-        <w:rPr>
-          <w:sz w:val="24"/>
-        </w:rPr>
-        <w:t>Visualization and control of the temperature, pressure and humidity of the home from a remote place.</w:t>
-      </w:r>
-    </w:p>
-    <w:p>
-      <w:pPr>
-        <w:pStyle w:val="ListParagraph"/>
-        <w:numPr>
-          <w:ilvl w:val="0"/>
-          <w:numId w:val="26"/>
-        </w:numPr>
-        <w:rPr>
-          <w:sz w:val="24"/>
-        </w:rPr>
-      </w:pPr>
-      <w:r>
-        <w:rPr>
-          <w:sz w:val="24"/>
-        </w:rPr>
-        <w:t>Sending of an email if the temperature, pressure or humidity goes above a certain set value</w:t>
-      </w:r>
-      <w:r>
-        <w:rPr>
-          <w:sz w:val="24"/>
-        </w:rPr>
-        <w:t>.</w:t>
-      </w:r>
-    </w:p>
-    <w:p>
-      <w:pPr>
-        <w:pStyle w:val="ListParagraph"/>
-        <w:numPr>
-          <w:ilvl w:val="0"/>
-          <w:numId w:val="26"/>
-        </w:numPr>
-        <w:rPr>
-          <w:sz w:val="24"/>
-        </w:rPr>
-      </w:pPr>
-      <w:r>
-        <w:rPr>
-          <w:sz w:val="24"/>
-        </w:rPr>
-        <w:t xml:space="preserve">Sensing a fire if there is one and sending a text message via </w:t>
-      </w:r>
-      <w:proofErr w:type="spellStart"/>
-      <w:r>
-        <w:rPr>
-          <w:sz w:val="24"/>
-        </w:rPr>
-        <w:t>twilio</w:t>
-      </w:r>
-      <w:proofErr w:type="spellEnd"/>
-      <w:r>
-        <w:rPr>
-          <w:sz w:val="24"/>
-        </w:rPr>
-        <w:t xml:space="preserve"> to the home owner.</w:t>
-      </w:r>
-    </w:p>
-    <w:p>
-      <w:pPr>
-        <w:pStyle w:val="ListParagraph"/>
-        <w:numPr>
-          <w:ilvl w:val="0"/>
-          <w:numId w:val="26"/>
-        </w:numPr>
-        <w:rPr>
-          <w:sz w:val="24"/>
-        </w:rPr>
-      </w:pPr>
-      <w:r>
-        <w:rPr>
-          <w:sz w:val="24"/>
-        </w:rPr>
-        <w:t>Putting out the fire by splashing water to the fire affected areas in the given proximity.</w:t>
-      </w:r>
-    </w:p>
-    <w:p>
-      <w:pPr>
-        <w:pStyle w:val="ListParagraph"/>
-        <w:numPr>
-          <w:ilvl w:val="0"/>
-          <w:numId w:val="26"/>
-        </w:numPr>
-        <w:rPr>
-          <w:sz w:val="24"/>
-        </w:rPr>
-      </w:pPr>
-      <w:r>
-        <w:rPr>
-          <w:sz w:val="24"/>
-        </w:rPr>
-        <w:t>Making a high pitched sound in case of fire whi</w:t>
-      </w:r>
-      <w:r>
-        <w:rPr>
-          <w:sz w:val="24"/>
-        </w:rPr>
-        <w:t>ch can warn the nearby people.</w:t>
-      </w:r>
-    </w:p>
-    <w:p>
-      <w:pPr>
-        <w:pStyle w:val="ListParagraph"/>
-        <w:numPr>
-          <w:ilvl w:val="0"/>
-          <w:numId w:val="26"/>
-        </w:numPr>
-        <w:rPr>
-          <w:sz w:val="24"/>
-        </w:rPr>
-      </w:pPr>
-      <w:r>
-        <w:rPr>
-          <w:sz w:val="24"/>
-        </w:rPr>
-        <w:t>Controlling the AC, fans, lights via one button build in MIT app invento</w:t>
-      </w:r>
-      <w:r>
-        <w:rPr>
-          <w:sz w:val="24"/>
-        </w:rPr>
-        <w:t>r application.</w:t>
-      </w:r>
-    </w:p>
-    <w:p>
-      <w:pPr>
-        <w:pStyle w:val="ListParagraph"/>
-        <w:numPr>
-          <w:ilvl w:val="0"/>
-          <w:numId w:val="26"/>
-        </w:numPr>
-        <w:rPr>
-          <w:sz w:val="24"/>
-        </w:rPr>
-      </w:pPr>
-      <w:r>
-        <w:rPr>
-          <w:sz w:val="24"/>
-        </w:rPr>
-        <w:t xml:space="preserve">Using a NAO robot which can say the weather condition at home and also can describe the fire situation if there is any.  </w:t>
-      </w:r>
-    </w:p>
-    <w:p>
-      <w:pPr>
-        <w:pStyle w:val="ListParagraph"/>
-        <w:numPr>
-          <w:ilvl w:val="0"/>
-          <w:numId w:val="26"/>
-        </w:numPr>
-        <w:rPr>
-          <w:sz w:val="24"/>
-        </w:rPr>
-      </w:pPr>
-      <w:r>
-        <w:rPr>
-          <w:sz w:val="24"/>
-        </w:rPr>
-        <w:t>Economic and cost effective design for a safe environment at home.</w:t>
-      </w:r>
-      <w:r>
-        <w:rPr>
-          <w:sz w:val="24"/>
-        </w:rPr>
-        <w:t xml:space="preserve">  </w:t>
-      </w:r>
-    </w:p>
-    <w:p>
-      <w:pPr>
-        <w:pStyle w:val="ListParagraph"/>
-        <w:jc w:val="center"/>
-        <w:rPr>
-          <w:sz w:val="24"/>
-        </w:rPr>
-      </w:pPr>
-      <w:r>
-        <w:rPr>
-          <w:noProof/>
-          <w:sz w:val="24"/>
         </w:rPr>
         <w:drawing>
           <wp:inline distT="0" distB="0" distL="0" distR="0">
-            <wp:extent cx="2278380" cy="2786905"/>
-            <wp:effectExtent l="0" t="0" r="7620" b="0"/>
-            <wp:docPr id="2" name="Picture 2" descr="C:\Users\zszqd\Documents\GitHub\UMKC_Hackathon_Fall_2018_IoT_Group_2\Visualization\Fire_fighting_robot.jpg"/>
+            <wp:extent cx="4087091" cy="2797623"/>
+            <wp:effectExtent l="0" t="0" r="8890" b="3175"/>
+            <wp:docPr id="17" name="Picture 17" descr="C:\Users\zszqd\Documents\GitHub\CS5690-IoT-Robot\Project\Documentation\choregraphe_flow.png"/>
             <wp:cNvGraphicFramePr>
               <a:graphicFrameLocks xmlns:a="http://schemas.openxmlformats.org/drawingml/2006/main" noChangeAspect="1"/>
             </wp:cNvGraphicFramePr>
@@ -3080,112 +2415,13 @@
               <a:graphicData uri="http://schemas.openxmlformats.org/drawingml/2006/picture">
                 <pic:pic xmlns:pic="http://schemas.openxmlformats.org/drawingml/2006/picture">
                   <pic:nvPicPr>
-                    <pic:cNvPr id="0" name="Picture 1" descr="C:\Users\zszqd\Documents\GitHub\UMKC_Hackathon_Fall_2018_IoT_Group_2\Visualization\Fire_fighting_robot.jpg"/>
-                    <pic:cNvPicPr>
-                      <a:picLocks noChangeAspect="1" noChangeArrowheads="1"/>
-                    </pic:cNvPicPr>
-                  </pic:nvPicPr>
-                  <pic:blipFill rotWithShape="1">
-                    <a:blip r:embed="rId15" cstate="print">
-                      <a:extLst>
-                        <a:ext uri="{28A0092B-C50C-407E-A947-70E740481C1C}">
-                          <a14:useLocalDpi xmlns:a14="http://schemas.microsoft.com/office/drawing/2010/main" val="0"/>
-                        </a:ext>
-                      </a:extLst>
-                    </a:blip>
-                    <a:srcRect b="8260"/>
-                    <a:stretch/>
-                  </pic:blipFill>
-                  <pic:spPr bwMode="auto">
-                    <a:xfrm>
-                      <a:off x="0" y="0"/>
-                      <a:ext cx="2285382" cy="2795470"/>
-                    </a:xfrm>
-                    <a:prstGeom prst="rect">
-                      <a:avLst/>
-                    </a:prstGeom>
-                    <a:noFill/>
-                    <a:ln>
-                      <a:noFill/>
-                    </a:ln>
-                    <a:extLst>
-                      <a:ext uri="{53640926-AAD7-44D8-BBD7-CCE9431645EC}">
-                        <a14:shadowObscured xmlns:a14="http://schemas.microsoft.com/office/drawing/2010/main"/>
-                      </a:ext>
-                    </a:extLst>
-                  </pic:spPr>
-                </pic:pic>
-              </a:graphicData>
-            </a:graphic>
-          </wp:inline>
-        </w:drawing>
-      </w:r>
-    </w:p>
-    <w:p>
-      <w:pPr>
-        <w:jc w:val="center"/>
-        <w:rPr>
-          <w:sz w:val="32"/>
-        </w:rPr>
-      </w:pPr>
-      <w:r>
-        <w:rPr>
-          <w:sz w:val="32"/>
-        </w:rPr>
-        <w:t xml:space="preserve">APP </w:t>
-      </w:r>
-      <w:r>
-        <w:rPr>
-          <w:sz w:val="32"/>
-        </w:rPr>
-        <w:t>VISALIZATION</w:t>
-      </w:r>
-      <w:r>
-        <w:rPr>
-          <w:sz w:val="32"/>
-        </w:rPr>
-        <w:t>S</w:t>
-      </w:r>
-    </w:p>
-    <w:p>
-      <w:pPr>
-        <w:jc w:val="center"/>
-        <w:rPr>
-          <w:sz w:val="32"/>
-        </w:rPr>
-      </w:pPr>
-      <w:r>
-        <w:rPr>
-          <w:noProof/>
-          <w:sz w:val="32"/>
-        </w:rPr>
-        <w:lastRenderedPageBreak/>
-        <w:t xml:space="preserve"> </w:t>
-      </w:r>
-      <w:r>
-        <w:rPr>
-          <w:noProof/>
-          <w:sz w:val="32"/>
-        </w:rPr>
-        <w:drawing>
-          <wp:inline distT="0" distB="0" distL="0" distR="0">
-            <wp:extent cx="2353583" cy="4709160"/>
-            <wp:effectExtent l="0" t="0" r="8890" b="0"/>
-            <wp:docPr id="3" name="Picture 3" descr="C:\Users\zszqd\Documents\GitHub\UMKC_Hackathon_Fall_2018_IoT_Group_2\Visualization\App_visualization_HOME_CONTROL.jpg"/>
-            <wp:cNvGraphicFramePr>
-              <a:graphicFrameLocks xmlns:a="http://schemas.openxmlformats.org/drawingml/2006/main" noChangeAspect="1"/>
-            </wp:cNvGraphicFramePr>
-            <a:graphic xmlns:a="http://schemas.openxmlformats.org/drawingml/2006/main">
-              <a:graphicData uri="http://schemas.openxmlformats.org/drawingml/2006/picture">
-                <pic:pic xmlns:pic="http://schemas.openxmlformats.org/drawingml/2006/picture">
-                  <pic:nvPicPr>
-                    <pic:cNvPr id="0" name="Picture 2" descr="C:\Users\zszqd\Documents\GitHub\UMKC_Hackathon_Fall_2018_IoT_Group_2\Visualization\App_visualization_HOME_CONTROL.jpg"/>
+                    <pic:cNvPr id="0" name="Picture 2" descr="C:\Users\zszqd\Documents\GitHub\CS5690-IoT-Robot\Project\Documentation\choregraphe_flow.png"/>
                     <pic:cNvPicPr>
                       <a:picLocks noChangeAspect="1" noChangeArrowheads="1"/>
                     </pic:cNvPicPr>
                   </pic:nvPicPr>
                   <pic:blipFill>
-                    <a:blip r:embed="rId16" cstate="print">
+                    <a:blip r:embed="rId16">
                       <a:extLst>
                         <a:ext uri="{28A0092B-C50C-407E-A947-70E740481C1C}">
                           <a14:useLocalDpi xmlns:a14="http://schemas.microsoft.com/office/drawing/2010/main" val="0"/>
@@ -3200,7 +2436,7 @@
                   <pic:spPr bwMode="auto">
                     <a:xfrm>
                       <a:off x="0" y="0"/>
-                      <a:ext cx="2357887" cy="4717771"/>
+                      <a:ext cx="4096834" cy="2804292"/>
                     </a:xfrm>
                     <a:prstGeom prst="rect">
                       <a:avLst/>
@@ -3216,26 +2452,440 @@
           </wp:inline>
         </w:drawing>
       </w:r>
+    </w:p>
+    <w:p>
+      <w:pPr>
+        <w:jc w:val="center"/>
+        <w:rPr>
+          <w:sz w:val="32"/>
+        </w:rPr>
+      </w:pPr>
+      <w:r>
+        <w:rPr>
+          <w:sz w:val="32"/>
+        </w:rPr>
+        <w:t>METHODOLOGY</w:t>
+      </w:r>
+    </w:p>
+    <w:p>
+      <w:pPr>
+        <w:pStyle w:val="ListParagraph"/>
+        <w:numPr>
+          <w:ilvl w:val="0"/>
+          <w:numId w:val="25"/>
+        </w:numPr>
+        <w:rPr>
+          <w:sz w:val="24"/>
+        </w:rPr>
+      </w:pPr>
+      <w:r>
+        <w:rPr>
+          <w:sz w:val="24"/>
+        </w:rPr>
+        <w:t>To extract the sensor data (Humadity, Pressure and Temperature) from the sensor.</w:t>
+      </w:r>
+    </w:p>
+    <w:p>
+      <w:pPr>
+        <w:pStyle w:val="ListParagraph"/>
+        <w:numPr>
+          <w:ilvl w:val="0"/>
+          <w:numId w:val="25"/>
+        </w:numPr>
+        <w:rPr>
+          <w:sz w:val="24"/>
+        </w:rPr>
+      </w:pPr>
+      <w:r>
+        <w:rPr>
+          <w:sz w:val="24"/>
+        </w:rPr>
+        <w:t>Use node red to upload the data to firebase.</w:t>
+      </w:r>
+    </w:p>
+    <w:p>
+      <w:pPr>
+        <w:pStyle w:val="ListParagraph"/>
+        <w:numPr>
+          <w:ilvl w:val="0"/>
+          <w:numId w:val="25"/>
+        </w:numPr>
+        <w:rPr>
+          <w:sz w:val="24"/>
+        </w:rPr>
+      </w:pPr>
+      <w:r>
+        <w:rPr>
+          <w:sz w:val="24"/>
+        </w:rPr>
+        <w:t xml:space="preserve">View those data remotely via a mobile app.  </w:t>
+      </w:r>
+    </w:p>
+    <w:p>
+      <w:pPr>
+        <w:pStyle w:val="ListParagraph"/>
+        <w:numPr>
+          <w:ilvl w:val="0"/>
+          <w:numId w:val="25"/>
+        </w:numPr>
+        <w:rPr>
+          <w:sz w:val="24"/>
+        </w:rPr>
+      </w:pPr>
+      <w:r>
+        <w:rPr>
+          <w:sz w:val="24"/>
+        </w:rPr>
+        <w:t xml:space="preserve">Control the AC, Fan and Light through the app remotely via node-red.  </w:t>
+      </w:r>
+    </w:p>
+    <w:p>
+      <w:pPr>
+        <w:pStyle w:val="ListParagraph"/>
+        <w:numPr>
+          <w:ilvl w:val="0"/>
+          <w:numId w:val="25"/>
+        </w:numPr>
+        <w:rPr>
+          <w:sz w:val="24"/>
+        </w:rPr>
+      </w:pPr>
+      <w:r>
+        <w:rPr>
+          <w:sz w:val="24"/>
+        </w:rPr>
+        <w:t xml:space="preserve">If any of the weather condition goes above safety limit, send a mobile notification and also send an email.  </w:t>
+      </w:r>
+    </w:p>
+    <w:p>
+      <w:pPr>
+        <w:pStyle w:val="ListParagraph"/>
+        <w:numPr>
+          <w:ilvl w:val="0"/>
+          <w:numId w:val="25"/>
+        </w:numPr>
+        <w:rPr>
+          <w:sz w:val="24"/>
+        </w:rPr>
+      </w:pPr>
+      <w:r>
+        <w:rPr>
+          <w:sz w:val="24"/>
+        </w:rPr>
+        <w:t xml:space="preserve">If there is a fire at home, the fire robot will sense the fire and put-out the fire.  </w:t>
+      </w:r>
+    </w:p>
+    <w:p>
+      <w:pPr>
+        <w:pStyle w:val="ListParagraph"/>
+        <w:numPr>
+          <w:ilvl w:val="0"/>
+          <w:numId w:val="25"/>
+        </w:numPr>
+        <w:rPr>
+          <w:sz w:val="24"/>
+        </w:rPr>
+      </w:pPr>
+      <w:r>
+        <w:rPr>
+          <w:sz w:val="24"/>
+        </w:rPr>
+        <w:t xml:space="preserve">A buzzer will make sound if there is any fire.  </w:t>
+      </w:r>
+    </w:p>
+    <w:p>
+      <w:pPr>
+        <w:pStyle w:val="ListParagraph"/>
+        <w:numPr>
+          <w:ilvl w:val="0"/>
+          <w:numId w:val="25"/>
+        </w:numPr>
+        <w:rPr>
+          <w:sz w:val="24"/>
+        </w:rPr>
+      </w:pPr>
+      <w:r>
+        <w:rPr>
+          <w:sz w:val="24"/>
+        </w:rPr>
+        <w:lastRenderedPageBreak/>
+        <w:t xml:space="preserve">And a text message and an email will be sent about the fire.  </w:t>
+      </w:r>
+    </w:p>
+    <w:p>
+      <w:pPr>
+        <w:pStyle w:val="ListParagraph"/>
+        <w:numPr>
+          <w:ilvl w:val="0"/>
+          <w:numId w:val="25"/>
+        </w:numPr>
+        <w:rPr>
+          <w:sz w:val="24"/>
+        </w:rPr>
+      </w:pPr>
+      <w:r>
+        <w:rPr>
+          <w:sz w:val="24"/>
+        </w:rPr>
+        <w:t>The data from theingspeak will also be fetched by “Choregraphe” software through appropriate flow which in turn will be said by NAO robot.</w:t>
+      </w:r>
+    </w:p>
+    <w:p>
+      <w:pPr>
+        <w:pStyle w:val="ListParagraph"/>
+        <w:numPr>
+          <w:ilvl w:val="0"/>
+          <w:numId w:val="25"/>
+        </w:numPr>
+        <w:rPr>
+          <w:sz w:val="24"/>
+        </w:rPr>
+      </w:pPr>
+      <w:r>
+        <w:rPr>
+          <w:sz w:val="24"/>
+        </w:rPr>
+        <w:t>Again, in case of a fire, the fire information will be send to thingspeak via Arduino Uno board.</w:t>
+      </w:r>
+    </w:p>
+    <w:p>
+      <w:pPr>
+        <w:pStyle w:val="ListParagraph"/>
+        <w:numPr>
+          <w:ilvl w:val="0"/>
+          <w:numId w:val="25"/>
+        </w:numPr>
+        <w:rPr>
+          <w:sz w:val="24"/>
+        </w:rPr>
+      </w:pPr>
+      <w:r>
+        <w:rPr>
+          <w:sz w:val="24"/>
+        </w:rPr>
+        <w:t xml:space="preserve">That data also will be fetched by “Choregraphe” software through appropriate flow which in turn will be said by NAO robot.  </w:t>
+      </w:r>
+    </w:p>
+    <w:p>
+      <w:pPr>
+        <w:jc w:val="center"/>
+        <w:rPr>
+          <w:sz w:val="32"/>
+        </w:rPr>
+      </w:pPr>
+      <w:r>
+        <w:rPr>
+          <w:sz w:val="32"/>
+        </w:rPr>
+        <w:t>FEATURE</w:t>
+      </w:r>
+    </w:p>
+    <w:p>
+      <w:pPr>
+        <w:pStyle w:val="ListParagraph"/>
+        <w:numPr>
+          <w:ilvl w:val="0"/>
+          <w:numId w:val="26"/>
+        </w:numPr>
+        <w:rPr>
+          <w:sz w:val="24"/>
+        </w:rPr>
+      </w:pPr>
+      <w:r>
+        <w:rPr>
+          <w:sz w:val="24"/>
+        </w:rPr>
+        <w:t>Visualization and control of the temperature, pressure and humidity of the home from a remote place.</w:t>
+      </w:r>
+    </w:p>
+    <w:p>
+      <w:pPr>
+        <w:pStyle w:val="ListParagraph"/>
+        <w:numPr>
+          <w:ilvl w:val="0"/>
+          <w:numId w:val="26"/>
+        </w:numPr>
+        <w:rPr>
+          <w:sz w:val="24"/>
+        </w:rPr>
+      </w:pPr>
+      <w:r>
+        <w:rPr>
+          <w:sz w:val="24"/>
+        </w:rPr>
+        <w:t>Sending of an email if the temperature, pressure or humidity goes above a certain set value</w:t>
+      </w:r>
+      <w:r>
+        <w:rPr>
+          <w:sz w:val="24"/>
+        </w:rPr>
+        <w:t>.</w:t>
+      </w:r>
+    </w:p>
+    <w:p>
+      <w:pPr>
+        <w:pStyle w:val="ListParagraph"/>
+        <w:numPr>
+          <w:ilvl w:val="0"/>
+          <w:numId w:val="26"/>
+        </w:numPr>
+        <w:rPr>
+          <w:sz w:val="24"/>
+        </w:rPr>
+      </w:pPr>
+      <w:r>
+        <w:rPr>
+          <w:sz w:val="24"/>
+        </w:rPr>
+        <w:t>Sensing a fire if there is one and sending a text message via twilio to the home owner.</w:t>
+      </w:r>
+    </w:p>
+    <w:p>
+      <w:pPr>
+        <w:pStyle w:val="ListParagraph"/>
+        <w:numPr>
+          <w:ilvl w:val="0"/>
+          <w:numId w:val="26"/>
+        </w:numPr>
+        <w:rPr>
+          <w:sz w:val="24"/>
+        </w:rPr>
+      </w:pPr>
+      <w:r>
+        <w:rPr>
+          <w:sz w:val="24"/>
+        </w:rPr>
+        <w:t>Putting out the fire by splashing water to the fire affected areas in the given proximity.</w:t>
+      </w:r>
+    </w:p>
+    <w:p>
+      <w:pPr>
+        <w:pStyle w:val="ListParagraph"/>
+        <w:numPr>
+          <w:ilvl w:val="0"/>
+          <w:numId w:val="26"/>
+        </w:numPr>
+        <w:rPr>
+          <w:sz w:val="24"/>
+        </w:rPr>
+      </w:pPr>
+      <w:r>
+        <w:rPr>
+          <w:sz w:val="24"/>
+        </w:rPr>
+        <w:t>Making a high pitched sound in case of fire whi</w:t>
+      </w:r>
+      <w:r>
+        <w:rPr>
+          <w:sz w:val="24"/>
+        </w:rPr>
+        <w:t>ch can warn the nearby people.</w:t>
+      </w:r>
+    </w:p>
+    <w:p>
+      <w:pPr>
+        <w:pStyle w:val="ListParagraph"/>
+        <w:numPr>
+          <w:ilvl w:val="0"/>
+          <w:numId w:val="26"/>
+        </w:numPr>
+        <w:rPr>
+          <w:sz w:val="24"/>
+        </w:rPr>
+      </w:pPr>
+      <w:r>
+        <w:rPr>
+          <w:sz w:val="24"/>
+        </w:rPr>
+        <w:t>Controlling the AC, fans, lights via one button build in MIT app invento</w:t>
+      </w:r>
+      <w:r>
+        <w:rPr>
+          <w:sz w:val="24"/>
+        </w:rPr>
+        <w:t>r application.</w:t>
+      </w:r>
+    </w:p>
+    <w:p>
+      <w:pPr>
+        <w:pStyle w:val="ListParagraph"/>
+        <w:numPr>
+          <w:ilvl w:val="0"/>
+          <w:numId w:val="26"/>
+        </w:numPr>
+        <w:rPr>
+          <w:sz w:val="24"/>
+        </w:rPr>
+      </w:pPr>
+      <w:r>
+        <w:rPr>
+          <w:sz w:val="24"/>
+        </w:rPr>
+        <w:t xml:space="preserve">Using a NAO robot which can say the weather condition at home and also can describe the fire situation if there is any.  </w:t>
+      </w:r>
+    </w:p>
+    <w:p>
+      <w:pPr>
+        <w:pStyle w:val="ListParagraph"/>
+        <w:numPr>
+          <w:ilvl w:val="0"/>
+          <w:numId w:val="26"/>
+        </w:numPr>
+        <w:rPr>
+          <w:sz w:val="24"/>
+        </w:rPr>
+      </w:pPr>
+      <w:r>
+        <w:rPr>
+          <w:sz w:val="24"/>
+        </w:rPr>
+        <w:t>Economic and cost effective design for a safe environment at home.</w:t>
+      </w:r>
+      <w:r>
+        <w:rPr>
+          <w:sz w:val="24"/>
+        </w:rPr>
+        <w:t xml:space="preserve">  </w:t>
+      </w:r>
+    </w:p>
+    <w:p>
+      <w:pPr>
+        <w:jc w:val="center"/>
+        <w:rPr>
+          <w:sz w:val="32"/>
+        </w:rPr>
+      </w:pPr>
+      <w:r>
+        <w:rPr>
+          <w:sz w:val="32"/>
+        </w:rPr>
+        <w:t xml:space="preserve">APP </w:t>
+      </w:r>
+      <w:r>
+        <w:rPr>
+          <w:sz w:val="32"/>
+        </w:rPr>
+        <w:t>VISALIZATION</w:t>
+      </w:r>
+      <w:r>
+        <w:rPr>
+          <w:sz w:val="32"/>
+        </w:rPr>
+        <w:t>S</w:t>
+      </w:r>
+    </w:p>
+    <w:p>
+      <w:pPr>
+        <w:jc w:val="center"/>
+        <w:rPr>
+          <w:sz w:val="32"/>
+        </w:rPr>
+      </w:pPr>
       <w:r>
         <w:rPr>
           <w:noProof/>
           <w:sz w:val="32"/>
         </w:rPr>
-        <w:t xml:space="preserve">         </w:t>
-      </w:r>
-      <w:r>
-        <w:rPr>
-          <w:rFonts w:eastAsia="Times New Roman"/>
-          <w:snapToGrid w:val="0"/>
-          <w:color w:val="000000"/>
-          <w:w w:val="0"/>
-          <w:sz w:val="0"/>
-          <w:szCs w:val="0"/>
-          <w:u w:color="000000"/>
-          <w:bdr w:val="none" w:sz="0" w:space="0" w:color="000000"/>
-          <w:shd w:val="clear" w:color="000000" w:fill="000000"/>
-          <w:lang w:val="x-none" w:eastAsia="x-none" w:bidi="x-none"/>
-        </w:rPr>
         <w:t xml:space="preserve"> </w:t>
       </w:r>
       <w:r>
@@ -3245,9 +2895,9 @@
         </w:rPr>
         <w:drawing>
           <wp:inline distT="0" distB="0" distL="0" distR="0">
-            <wp:extent cx="2350146" cy="4702284"/>
-            <wp:effectExtent l="0" t="0" r="0" b="3175"/>
-            <wp:docPr id="4" name="Picture 4" descr="C:\Users\zszqd\Documents\GitHub\UMKC_Hackathon_Fall_2018_IoT_Group_2\Visualization\App_visualization_HOME_WEATHER.jpg"/>
+            <wp:extent cx="1884218" cy="3770032"/>
+            <wp:effectExtent l="0" t="0" r="1905" b="1905"/>
+            <wp:docPr id="3" name="Picture 3" descr="C:\Users\zszqd\Documents\GitHub\UMKC_Hackathon_Fall_2018_IoT_Group_2\Visualization\App_visualization_HOME_CONTROL.jpg"/>
             <wp:cNvGraphicFramePr>
               <a:graphicFrameLocks xmlns:a="http://schemas.openxmlformats.org/drawingml/2006/main" noChangeAspect="1"/>
             </wp:cNvGraphicFramePr>
@@ -3255,7 +2905,7 @@
               <a:graphicData uri="http://schemas.openxmlformats.org/drawingml/2006/picture">
                 <pic:pic xmlns:pic="http://schemas.openxmlformats.org/drawingml/2006/picture">
                   <pic:nvPicPr>
-                    <pic:cNvPr id="0" name="Picture 3" descr="C:\Users\zszqd\Documents\GitHub\UMKC_Hackathon_Fall_2018_IoT_Group_2\Visualization\App_visualization_HOME_WEATHER.jpg"/>
+                    <pic:cNvPr id="0" name="Picture 2" descr="C:\Users\zszqd\Documents\GitHub\UMKC_Hackathon_Fall_2018_IoT_Group_2\Visualization\App_visualization_HOME_CONTROL.jpg"/>
                     <pic:cNvPicPr>
                       <a:picLocks noChangeAspect="1" noChangeArrowheads="1"/>
                     </pic:cNvPicPr>
@@ -3276,7 +2926,7 @@
                   <pic:spPr bwMode="auto">
                     <a:xfrm>
                       <a:off x="0" y="0"/>
-                      <a:ext cx="2361136" cy="4724274"/>
+                      <a:ext cx="1889160" cy="3779921"/>
                     </a:xfrm>
                     <a:prstGeom prst="rect">
                       <a:avLst/>
@@ -3292,6 +2942,82 @@
           </wp:inline>
         </w:drawing>
       </w:r>
+      <w:r>
+        <w:rPr>
+          <w:noProof/>
+          <w:sz w:val="32"/>
+        </w:rPr>
+        <w:t xml:space="preserve">         </w:t>
+      </w:r>
+      <w:r>
+        <w:rPr>
+          <w:rFonts w:eastAsia="Times New Roman"/>
+          <w:snapToGrid w:val="0"/>
+          <w:color w:val="000000"/>
+          <w:w w:val="0"/>
+          <w:sz w:val="0"/>
+          <w:szCs w:val="0"/>
+          <w:u w:color="000000"/>
+          <w:bdr w:val="none" w:sz="0" w:space="0" w:color="000000"/>
+          <w:shd w:val="clear" w:color="000000" w:fill="000000"/>
+          <w:lang w:val="x-none" w:eastAsia="x-none" w:bidi="x-none"/>
+        </w:rPr>
+        <w:t xml:space="preserve"> </w:t>
+      </w:r>
+      <w:r>
+        <w:rPr>
+          <w:noProof/>
+          <w:sz w:val="32"/>
+        </w:rPr>
+        <w:drawing>
+          <wp:inline distT="0" distB="0" distL="0" distR="0">
+            <wp:extent cx="1855722" cy="3713018"/>
+            <wp:effectExtent l="0" t="0" r="0" b="1905"/>
+            <wp:docPr id="4" name="Picture 4" descr="C:\Users\zszqd\Documents\GitHub\UMKC_Hackathon_Fall_2018_IoT_Group_2\Visualization\App_visualization_HOME_WEATHER.jpg"/>
+            <wp:cNvGraphicFramePr>
+              <a:graphicFrameLocks xmlns:a="http://schemas.openxmlformats.org/drawingml/2006/main" noChangeAspect="1"/>
+            </wp:cNvGraphicFramePr>
+            <a:graphic xmlns:a="http://schemas.openxmlformats.org/drawingml/2006/main">
+              <a:graphicData uri="http://schemas.openxmlformats.org/drawingml/2006/picture">
+                <pic:pic xmlns:pic="http://schemas.openxmlformats.org/drawingml/2006/picture">
+                  <pic:nvPicPr>
+                    <pic:cNvPr id="0" name="Picture 3" descr="C:\Users\zszqd\Documents\GitHub\UMKC_Hackathon_Fall_2018_IoT_Group_2\Visualization\App_visualization_HOME_WEATHER.jpg"/>
+                    <pic:cNvPicPr>
+                      <a:picLocks noChangeAspect="1" noChangeArrowheads="1"/>
+                    </pic:cNvPicPr>
+                  </pic:nvPicPr>
+                  <pic:blipFill>
+                    <a:blip r:embed="rId18" cstate="print">
+                      <a:extLst>
+                        <a:ext uri="{28A0092B-C50C-407E-A947-70E740481C1C}">
+                          <a14:useLocalDpi xmlns:a14="http://schemas.microsoft.com/office/drawing/2010/main" val="0"/>
+                        </a:ext>
+                      </a:extLst>
+                    </a:blip>
+                    <a:srcRect/>
+                    <a:stretch>
+                      <a:fillRect/>
+                    </a:stretch>
+                  </pic:blipFill>
+                  <pic:spPr bwMode="auto">
+                    <a:xfrm>
+                      <a:off x="0" y="0"/>
+                      <a:ext cx="1866332" cy="3734248"/>
+                    </a:xfrm>
+                    <a:prstGeom prst="rect">
+                      <a:avLst/>
+                    </a:prstGeom>
+                    <a:noFill/>
+                    <a:ln>
+                      <a:noFill/>
+                    </a:ln>
+                  </pic:spPr>
+                </pic:pic>
+              </a:graphicData>
+            </a:graphic>
+          </wp:inline>
+        </w:drawing>
+      </w:r>
     </w:p>
     <w:p>
       <w:pPr>
@@ -3304,6 +3030,7 @@
         <w:rPr>
           <w:sz w:val="32"/>
         </w:rPr>
+        <w:lastRenderedPageBreak/>
         <w:t>NOTIFICATION AND WARNING</w:t>
       </w:r>
     </w:p>
@@ -3328,7 +3055,6 @@
           <w:shd w:val="clear" w:color="000000" w:fill="000000"/>
           <w:lang w:eastAsia="x-none" w:bidi="x-none"/>
         </w:rPr>
-        <w:lastRenderedPageBreak/>
         <w:t xml:space="preserve">                 </w:t>
       </w:r>
       <w:r>
@@ -3354,7 +3080,7 @@
                     </pic:cNvPicPr>
                   </pic:nvPicPr>
                   <pic:blipFill>
-                    <a:blip r:embed="rId18" cstate="print">
+                    <a:blip r:embed="rId19" cstate="print">
                       <a:extLst>
                         <a:ext uri="{28A0092B-C50C-407E-A947-70E740481C1C}">
                           <a14:useLocalDpi xmlns:a14="http://schemas.microsoft.com/office/drawing/2010/main" val="0"/>
@@ -3445,7 +3171,7 @@
                     </pic:cNvPicPr>
                   </pic:nvPicPr>
                   <pic:blipFill>
-                    <a:blip r:embed="rId19" cstate="print">
+                    <a:blip r:embed="rId20" cstate="print">
                       <a:extLst>
                         <a:ext uri="{28A0092B-C50C-407E-A947-70E740481C1C}">
                           <a14:useLocalDpi xmlns:a14="http://schemas.microsoft.com/office/drawing/2010/main" val="0"/>
@@ -3524,7 +3250,7 @@
                     </pic:cNvPicPr>
                   </pic:nvPicPr>
                   <pic:blipFill>
-                    <a:blip r:embed="rId20" cstate="print">
+                    <a:blip r:embed="rId21" cstate="print">
                       <a:extLst>
                         <a:ext uri="{28A0092B-C50C-407E-A947-70E740481C1C}">
                           <a14:useLocalDpi xmlns:a14="http://schemas.microsoft.com/office/drawing/2010/main" val="0"/>
@@ -3584,7 +3310,7 @@
                     </pic:cNvPicPr>
                   </pic:nvPicPr>
                   <pic:blipFill>
-                    <a:blip r:embed="rId21" cstate="print">
+                    <a:blip r:embed="rId22" cstate="print">
                       <a:extLst>
                         <a:ext uri="{28A0092B-C50C-407E-A947-70E740481C1C}">
                           <a14:useLocalDpi xmlns:a14="http://schemas.microsoft.com/office/drawing/2010/main" val="0"/>
@@ -3624,10 +3350,20 @@
           <w:sz w:val="32"/>
         </w:rPr>
       </w:pPr>
-      <w:r>
+    </w:p>
+    <w:p>
+      <w:pPr>
+        <w:ind w:left="360"/>
+        <w:jc w:val="center"/>
         <w:rPr>
           <w:sz w:val="32"/>
         </w:rPr>
+      </w:pPr>
+      <w:r>
+        <w:rPr>
+          <w:sz w:val="32"/>
+        </w:rPr>
+        <w:lastRenderedPageBreak/>
         <w:t>LIMITATIONS</w:t>
       </w:r>
     </w:p>
@@ -3660,7 +3396,6 @@
         <w:rPr>
           <w:sz w:val="24"/>
         </w:rPr>
-        <w:lastRenderedPageBreak/>
         <w:t xml:space="preserve">The sensing of the fire is a bit tedious due to the limited number of Infra-Red (IR) flame sensors. As we used only one sensor to detect the fire, we had to use a servo motor which can rotate the sensor 180 degree and detect the fire.  </w:t>
       </w:r>
     </w:p>
@@ -3890,35 +3625,27 @@
         <w:rPr>
           <w:sz w:val="24"/>
         </w:rPr>
-        <w:t xml:space="preserve">create </w:t>
-      </w:r>
-      <w:proofErr w:type="gramStart"/>
-      <w:r>
-        <w:rPr>
-          <w:sz w:val="24"/>
-        </w:rPr>
-        <w:t>a</w:t>
-      </w:r>
-      <w:proofErr w:type="gramEnd"/>
+        <w:t>create a</w:t>
+      </w:r>
+      <w:r>
+        <w:rPr>
+          <w:sz w:val="24"/>
+        </w:rPr>
+        <w:t>n</w:t>
+      </w:r>
+      <w:bookmarkStart w:id="0" w:name="_GoBack"/>
+      <w:bookmarkEnd w:id="0"/>
       <w:r>
         <w:rPr>
           <w:sz w:val="24"/>
         </w:rPr>
         <w:t xml:space="preserve"> </w:t>
       </w:r>
-      <w:proofErr w:type="spellStart"/>
-      <w:r>
-        <w:rPr>
-          <w:sz w:val="24"/>
-        </w:rPr>
-        <w:t>IoT</w:t>
-      </w:r>
-      <w:proofErr w:type="spellEnd"/>
-      <w:r>
-        <w:rPr>
-          <w:sz w:val="24"/>
-        </w:rPr>
-        <w:t xml:space="preserve"> smart home application with the NAO robot. Also the fire detection was also integrated with NAO robot. </w:t>
+      <w:r>
+        <w:rPr>
+          <w:sz w:val="24"/>
+        </w:rPr>
+        <w:t xml:space="preserve">IoT smart home application with the NAO robot. Also the fire detection was also integrated with NAO robot. </w:t>
       </w:r>
     </w:p>
     <w:p>
@@ -3995,7 +3722,7 @@
           <w:sz w:val="24"/>
         </w:rPr>
       </w:pPr>
-      <w:hyperlink r:id="rId22" w:history="1">
+      <w:hyperlink r:id="rId23" w:history="1">
         <w:r>
           <w:rPr>
             <w:rStyle w:val="Hyperlink"/>
@@ -4016,6 +3743,7 @@
         <w:rPr>
           <w:sz w:val="24"/>
         </w:rPr>
+        <w:lastRenderedPageBreak/>
         <w:t xml:space="preserve">Video link: </w:t>
       </w:r>
     </w:p>
@@ -4052,7 +3780,6 @@
           <w:sz w:val="24"/>
           <w:u w:val="none"/>
         </w:rPr>
-        <w:lastRenderedPageBreak/>
         <w:t xml:space="preserve">Source </w:t>
       </w:r>
       <w:r>
@@ -4073,7 +3800,7 @@
           <w:sz w:val="24"/>
         </w:rPr>
       </w:pPr>
-      <w:hyperlink r:id="rId23" w:history="1">
+      <w:hyperlink r:id="rId24" w:history="1">
         <w:r>
           <w:rPr>
             <w:rStyle w:val="Hyperlink"/>

--- a/Project/Documentation/Project.docx
+++ b/Project/Documentation/Project.docx
@@ -25,11 +25,19 @@
           <w:color w:val="2E74B5" w:themeColor="accent1" w:themeShade="BF"/>
         </w:rPr>
       </w:pPr>
+      <w:proofErr w:type="spellStart"/>
       <w:r>
         <w:rPr>
           <w:color w:val="2E74B5" w:themeColor="accent1" w:themeShade="BF"/>
         </w:rPr>
-        <w:t>IoT/</w:t>
+        <w:t>IoT</w:t>
+      </w:r>
+      <w:proofErr w:type="spellEnd"/>
+      <w:r>
+        <w:rPr>
+          <w:color w:val="2E74B5" w:themeColor="accent1" w:themeShade="BF"/>
+        </w:rPr>
+        <w:t>/</w:t>
       </w:r>
       <w:r>
         <w:rPr>
@@ -81,18 +89,27 @@
           <w:szCs w:val="30"/>
         </w:rPr>
       </w:pPr>
+      <w:proofErr w:type="spellStart"/>
       <w:r>
         <w:rPr>
           <w:b/>
           <w:sz w:val="40"/>
         </w:rPr>
-        <w:t>IoT Smart Home Application with Fire Fighting Robot</w:t>
-      </w:r>
+        <w:t>IoT</w:t>
+      </w:r>
+      <w:proofErr w:type="spellEnd"/>
       <w:r>
         <w:rPr>
           <w:b/>
           <w:sz w:val="40"/>
         </w:rPr>
+        <w:t xml:space="preserve"> Smart Home Application with Fire Fighting Robot</w:t>
+      </w:r>
+      <w:r>
+        <w:rPr>
+          <w:b/>
+          <w:sz w:val="40"/>
+        </w:rPr>
         <w:t xml:space="preserve"> and NAO Robot</w:t>
       </w:r>
     </w:p>
@@ -187,7 +204,23 @@
           <w:sz w:val="28"/>
           <w:szCs w:val="30"/>
         </w:rPr>
-        <w:t>Name: Farid Uddin Ahmed</w:t>
+        <w:t xml:space="preserve">Name: </w:t>
+      </w:r>
+      <w:proofErr w:type="spellStart"/>
+      <w:r>
+        <w:rPr>
+          <w:sz w:val="28"/>
+          <w:szCs w:val="30"/>
+        </w:rPr>
+        <w:t>Farid</w:t>
+      </w:r>
+      <w:proofErr w:type="spellEnd"/>
+      <w:r>
+        <w:rPr>
+          <w:sz w:val="28"/>
+          <w:szCs w:val="30"/>
+        </w:rPr>
+        <w:t xml:space="preserve"> Uddin Ahmed</w:t>
       </w:r>
     </w:p>
     <w:p>
@@ -219,8 +252,49 @@
           <w:sz w:val="28"/>
           <w:szCs w:val="30"/>
         </w:rPr>
-        <w:t>Name: Mihir Manoj Pitale</w:t>
-      </w:r>
+        <w:t xml:space="preserve">Name: </w:t>
+      </w:r>
+      <w:proofErr w:type="spellStart"/>
+      <w:r>
+        <w:rPr>
+          <w:sz w:val="28"/>
+          <w:szCs w:val="30"/>
+        </w:rPr>
+        <w:t>Mihir</w:t>
+      </w:r>
+      <w:proofErr w:type="spellEnd"/>
+      <w:r>
+        <w:rPr>
+          <w:sz w:val="28"/>
+          <w:szCs w:val="30"/>
+        </w:rPr>
+        <w:t xml:space="preserve"> </w:t>
+      </w:r>
+      <w:proofErr w:type="spellStart"/>
+      <w:r>
+        <w:rPr>
+          <w:sz w:val="28"/>
+          <w:szCs w:val="30"/>
+        </w:rPr>
+        <w:t>Manoj</w:t>
+      </w:r>
+      <w:proofErr w:type="spellEnd"/>
+      <w:r>
+        <w:rPr>
+          <w:sz w:val="28"/>
+          <w:szCs w:val="30"/>
+        </w:rPr>
+        <w:t xml:space="preserve"> </w:t>
+      </w:r>
+      <w:proofErr w:type="spellStart"/>
+      <w:r>
+        <w:rPr>
+          <w:sz w:val="28"/>
+          <w:szCs w:val="30"/>
+        </w:rPr>
+        <w:t>Pitale</w:t>
+      </w:r>
+      <w:proofErr w:type="spellEnd"/>
     </w:p>
     <w:p>
       <w:pPr>
@@ -251,8 +325,17 @@
           <w:sz w:val="28"/>
           <w:szCs w:val="30"/>
         </w:rPr>
-        <w:t>Name: Zarin Tasnim Sandhie</w:t>
-      </w:r>
+        <w:t xml:space="preserve">Name: Zarin Tasnim </w:t>
+      </w:r>
+      <w:proofErr w:type="spellStart"/>
+      <w:r>
+        <w:rPr>
+          <w:sz w:val="28"/>
+          <w:szCs w:val="30"/>
+        </w:rPr>
+        <w:t>Sandhie</w:t>
+      </w:r>
+      <w:proofErr w:type="spellEnd"/>
     </w:p>
     <w:p>
       <w:pPr>
@@ -283,8 +366,17 @@
           <w:sz w:val="28"/>
           <w:szCs w:val="30"/>
         </w:rPr>
-        <w:t>Name: Kenton William Hanifl</w:t>
-      </w:r>
+        <w:t xml:space="preserve">Name: Kenton William </w:t>
+      </w:r>
+      <w:proofErr w:type="spellStart"/>
+      <w:r>
+        <w:rPr>
+          <w:sz w:val="28"/>
+          <w:szCs w:val="30"/>
+        </w:rPr>
+        <w:t>Hanifl</w:t>
+      </w:r>
+      <w:proofErr w:type="spellEnd"/>
     </w:p>
     <w:p>
       <w:pPr>
@@ -908,7 +1000,39 @@
           <w:sz w:val="24"/>
           <w:szCs w:val="30"/>
         </w:rPr>
-        <w:t>. The contributors of the assinments are: Farid Uddin Ahmed (</w:t>
+        <w:t xml:space="preserve">. The contributors of the </w:t>
+      </w:r>
+      <w:proofErr w:type="spellStart"/>
+      <w:r>
+        <w:rPr>
+          <w:sz w:val="24"/>
+          <w:szCs w:val="30"/>
+        </w:rPr>
+        <w:t>assinments</w:t>
+      </w:r>
+      <w:proofErr w:type="spellEnd"/>
+      <w:r>
+        <w:rPr>
+          <w:sz w:val="24"/>
+          <w:szCs w:val="30"/>
+        </w:rPr>
+        <w:t xml:space="preserve"> are: </w:t>
+      </w:r>
+      <w:proofErr w:type="spellStart"/>
+      <w:r>
+        <w:rPr>
+          <w:sz w:val="24"/>
+          <w:szCs w:val="30"/>
+        </w:rPr>
+        <w:t>Farid</w:t>
+      </w:r>
+      <w:proofErr w:type="spellEnd"/>
+      <w:r>
+        <w:rPr>
+          <w:sz w:val="24"/>
+          <w:szCs w:val="30"/>
+        </w:rPr>
+        <w:t xml:space="preserve"> Uddin Ahmed (</w:t>
       </w:r>
       <w:r>
         <w:rPr>
@@ -922,7 +1046,55 @@
           <w:sz w:val="24"/>
           <w:szCs w:val="30"/>
         </w:rPr>
-        <w:t>), Mihir Manoj Pitale (</w:t>
+        <w:t xml:space="preserve">), </w:t>
+      </w:r>
+      <w:proofErr w:type="spellStart"/>
+      <w:r>
+        <w:rPr>
+          <w:sz w:val="24"/>
+          <w:szCs w:val="30"/>
+        </w:rPr>
+        <w:t>Mihir</w:t>
+      </w:r>
+      <w:proofErr w:type="spellEnd"/>
+      <w:r>
+        <w:rPr>
+          <w:sz w:val="24"/>
+          <w:szCs w:val="30"/>
+        </w:rPr>
+        <w:t xml:space="preserve"> </w:t>
+      </w:r>
+      <w:proofErr w:type="spellStart"/>
+      <w:r>
+        <w:rPr>
+          <w:sz w:val="24"/>
+          <w:szCs w:val="30"/>
+        </w:rPr>
+        <w:t>Manoj</w:t>
+      </w:r>
+      <w:proofErr w:type="spellEnd"/>
+      <w:r>
+        <w:rPr>
+          <w:sz w:val="24"/>
+          <w:szCs w:val="30"/>
+        </w:rPr>
+        <w:t xml:space="preserve"> </w:t>
+      </w:r>
+      <w:proofErr w:type="spellStart"/>
+      <w:r>
+        <w:rPr>
+          <w:sz w:val="24"/>
+          <w:szCs w:val="30"/>
+        </w:rPr>
+        <w:t>Pitale</w:t>
+      </w:r>
+      <w:proofErr w:type="spellEnd"/>
+      <w:r>
+        <w:rPr>
+          <w:sz w:val="24"/>
+          <w:szCs w:val="30"/>
+        </w:rPr>
+        <w:t xml:space="preserve"> (</w:t>
       </w:r>
       <w:r>
         <w:rPr>
@@ -936,7 +1108,23 @@
           <w:sz w:val="24"/>
           <w:szCs w:val="30"/>
         </w:rPr>
-        <w:t>), Zarin Tasnim Sandhie (</w:t>
+        <w:t xml:space="preserve">), Zarin Tasnim </w:t>
+      </w:r>
+      <w:proofErr w:type="spellStart"/>
+      <w:r>
+        <w:rPr>
+          <w:sz w:val="24"/>
+          <w:szCs w:val="30"/>
+        </w:rPr>
+        <w:t>Sandhie</w:t>
+      </w:r>
+      <w:proofErr w:type="spellEnd"/>
+      <w:r>
+        <w:rPr>
+          <w:sz w:val="24"/>
+          <w:szCs w:val="30"/>
+        </w:rPr>
+        <w:t xml:space="preserve"> (</w:t>
       </w:r>
       <w:r>
         <w:rPr>
@@ -950,7 +1138,23 @@
           <w:sz w:val="24"/>
           <w:szCs w:val="30"/>
         </w:rPr>
-        <w:t>) and Kenton William Hanifl (</w:t>
+        <w:t xml:space="preserve">) and Kenton William </w:t>
+      </w:r>
+      <w:proofErr w:type="spellStart"/>
+      <w:r>
+        <w:rPr>
+          <w:sz w:val="24"/>
+          <w:szCs w:val="30"/>
+        </w:rPr>
+        <w:t>Hanifl</w:t>
+      </w:r>
+      <w:proofErr w:type="spellEnd"/>
+      <w:r>
+        <w:rPr>
+          <w:sz w:val="24"/>
+          <w:szCs w:val="30"/>
+        </w:rPr>
+        <w:t xml:space="preserve"> (</w:t>
       </w:r>
       <w:r>
         <w:rPr>
@@ -1036,7 +1240,21 @@
         <w:rPr>
           <w:sz w:val="24"/>
         </w:rPr>
-        <w:t xml:space="preserve">Use the Sensor Tag (Humidity, Temperature etc) on Arduino or Raspberry platform.  </w:t>
+        <w:t xml:space="preserve">Use the Sensor Tag (Humidity, Temperature </w:t>
+      </w:r>
+      <w:proofErr w:type="spellStart"/>
+      <w:r>
+        <w:rPr>
+          <w:sz w:val="24"/>
+        </w:rPr>
+        <w:t>etc</w:t>
+      </w:r>
+      <w:proofErr w:type="spellEnd"/>
+      <w:r>
+        <w:rPr>
+          <w:sz w:val="24"/>
+        </w:rPr>
+        <w:t xml:space="preserve">) on Arduino or Raspberry platform.  </w:t>
       </w:r>
     </w:p>
     <w:p>
@@ -1240,7 +1458,23 @@
           <w:sz w:val="24"/>
           <w:szCs w:val="30"/>
         </w:rPr>
-        <w:t xml:space="preserve">Robot Chasis  </w:t>
+        <w:t xml:space="preserve">Robot </w:t>
+      </w:r>
+      <w:proofErr w:type="spellStart"/>
+      <w:r>
+        <w:rPr>
+          <w:sz w:val="24"/>
+          <w:szCs w:val="30"/>
+        </w:rPr>
+        <w:t>Chasis</w:t>
+      </w:r>
+      <w:proofErr w:type="spellEnd"/>
+      <w:r>
+        <w:rPr>
+          <w:sz w:val="24"/>
+          <w:szCs w:val="30"/>
+        </w:rPr>
+        <w:t xml:space="preserve">  </w:t>
       </w:r>
     </w:p>
     <w:p>
@@ -1282,7 +1516,23 @@
           <w:sz w:val="24"/>
           <w:szCs w:val="30"/>
         </w:rPr>
-        <w:t xml:space="preserve">Servo Motot (2) </w:t>
+        <w:t xml:space="preserve">Servo </w:t>
+      </w:r>
+      <w:proofErr w:type="spellStart"/>
+      <w:r>
+        <w:rPr>
+          <w:sz w:val="24"/>
+          <w:szCs w:val="30"/>
+        </w:rPr>
+        <w:t>Motot</w:t>
+      </w:r>
+      <w:proofErr w:type="spellEnd"/>
+      <w:r>
+        <w:rPr>
+          <w:sz w:val="24"/>
+          <w:szCs w:val="30"/>
+        </w:rPr>
+        <w:t xml:space="preserve"> (2) </w:t>
       </w:r>
     </w:p>
     <w:p>
@@ -1651,12 +1901,21 @@
           <w:szCs w:val="30"/>
         </w:rPr>
       </w:pPr>
-      <w:r>
-        <w:rPr>
-          <w:sz w:val="24"/>
-          <w:szCs w:val="30"/>
-        </w:rPr>
-        <w:t xml:space="preserve">Choregraphe (for NAO robot)  </w:t>
+      <w:proofErr w:type="spellStart"/>
+      <w:r>
+        <w:rPr>
+          <w:sz w:val="24"/>
+          <w:szCs w:val="30"/>
+        </w:rPr>
+        <w:t>Choregraphe</w:t>
+      </w:r>
+      <w:proofErr w:type="spellEnd"/>
+      <w:r>
+        <w:rPr>
+          <w:sz w:val="24"/>
+          <w:szCs w:val="30"/>
+        </w:rPr>
+        <w:t xml:space="preserve"> (for NAO robot)  </w:t>
       </w:r>
     </w:p>
     <w:p>
@@ -2388,7 +2647,21 @@
         <w:rPr>
           <w:sz w:val="24"/>
         </w:rPr>
-        <w:t>The flow made in choregraphe is given below:</w:t>
+        <w:t xml:space="preserve">The flow made in </w:t>
+      </w:r>
+      <w:proofErr w:type="spellStart"/>
+      <w:r>
+        <w:rPr>
+          <w:sz w:val="24"/>
+        </w:rPr>
+        <w:t>choregraphe</w:t>
+      </w:r>
+      <w:proofErr w:type="spellEnd"/>
+      <w:r>
+        <w:rPr>
+          <w:sz w:val="24"/>
+        </w:rPr>
+        <w:t xml:space="preserve"> is given below:</w:t>
       </w:r>
     </w:p>
     <w:p>
@@ -2482,7 +2755,21 @@
         <w:rPr>
           <w:sz w:val="24"/>
         </w:rPr>
-        <w:t>To extract the sensor data (Humadity, Pressure and Temperature) from the sensor.</w:t>
+        <w:t>To extract the sensor data (</w:t>
+      </w:r>
+      <w:proofErr w:type="spellStart"/>
+      <w:r>
+        <w:rPr>
+          <w:sz w:val="24"/>
+        </w:rPr>
+        <w:t>Humadity</w:t>
+      </w:r>
+      <w:proofErr w:type="spellEnd"/>
+      <w:r>
+        <w:rPr>
+          <w:sz w:val="24"/>
+        </w:rPr>
+        <w:t>, Pressure and Temperature) from the sensor.</w:t>
       </w:r>
     </w:p>
     <w:p>
@@ -2627,7 +2914,35 @@
         <w:rPr>
           <w:sz w:val="24"/>
         </w:rPr>
-        <w:t>The data from theingspeak will also be fetched by “Choregraphe” software through appropriate flow which in turn will be said by NAO robot.</w:t>
+        <w:t xml:space="preserve">The data from </w:t>
+      </w:r>
+      <w:proofErr w:type="spellStart"/>
+      <w:r>
+        <w:rPr>
+          <w:sz w:val="24"/>
+        </w:rPr>
+        <w:t>theingspeak</w:t>
+      </w:r>
+      <w:proofErr w:type="spellEnd"/>
+      <w:r>
+        <w:rPr>
+          <w:sz w:val="24"/>
+        </w:rPr>
+        <w:t xml:space="preserve"> will also be fetched by “</w:t>
+      </w:r>
+      <w:proofErr w:type="spellStart"/>
+      <w:r>
+        <w:rPr>
+          <w:sz w:val="24"/>
+        </w:rPr>
+        <w:t>Choregraphe</w:t>
+      </w:r>
+      <w:proofErr w:type="spellEnd"/>
+      <w:r>
+        <w:rPr>
+          <w:sz w:val="24"/>
+        </w:rPr>
+        <w:t>” software through appropriate flow which in turn will be said by NAO robot.</w:t>
       </w:r>
     </w:p>
     <w:p>
@@ -2645,7 +2960,21 @@
         <w:rPr>
           <w:sz w:val="24"/>
         </w:rPr>
-        <w:t>Again, in case of a fire, the fire information will be send to thingspeak via Arduino Uno board.</w:t>
+        <w:t xml:space="preserve">Again, in case of a fire, the fire information will be send to </w:t>
+      </w:r>
+      <w:proofErr w:type="spellStart"/>
+      <w:r>
+        <w:rPr>
+          <w:sz w:val="24"/>
+        </w:rPr>
+        <w:t>thingspeak</w:t>
+      </w:r>
+      <w:proofErr w:type="spellEnd"/>
+      <w:r>
+        <w:rPr>
+          <w:sz w:val="24"/>
+        </w:rPr>
+        <w:t xml:space="preserve"> via Arduino Uno board.</w:t>
       </w:r>
     </w:p>
     <w:p>
@@ -2663,7 +2992,21 @@
         <w:rPr>
           <w:sz w:val="24"/>
         </w:rPr>
-        <w:t xml:space="preserve">That data also will be fetched by “Choregraphe” software through appropriate flow which in turn will be said by NAO robot.  </w:t>
+        <w:t>That data also will be fetched by “</w:t>
+      </w:r>
+      <w:proofErr w:type="spellStart"/>
+      <w:r>
+        <w:rPr>
+          <w:sz w:val="24"/>
+        </w:rPr>
+        <w:t>Choregraphe</w:t>
+      </w:r>
+      <w:proofErr w:type="spellEnd"/>
+      <w:r>
+        <w:rPr>
+          <w:sz w:val="24"/>
+        </w:rPr>
+        <w:t xml:space="preserve">” software through appropriate flow which in turn will be said by NAO robot.  </w:t>
       </w:r>
     </w:p>
     <w:p>
@@ -2737,7 +3080,21 @@
         <w:rPr>
           <w:sz w:val="24"/>
         </w:rPr>
-        <w:t>Sensing a fire if there is one and sending a text message via twilio to the home owner.</w:t>
+        <w:t xml:space="preserve">Sensing a fire if there is one and sending a text message via </w:t>
+      </w:r>
+      <w:proofErr w:type="spellStart"/>
+      <w:r>
+        <w:rPr>
+          <w:sz w:val="24"/>
+        </w:rPr>
+        <w:t>twilio</w:t>
+      </w:r>
+      <w:proofErr w:type="spellEnd"/>
+      <w:r>
+        <w:rPr>
+          <w:sz w:val="24"/>
+        </w:rPr>
+        <w:t xml:space="preserve"> to the home owner.</w:t>
       </w:r>
     </w:p>
     <w:p>
@@ -3633,19 +3990,25 @@
         </w:rPr>
         <w:t>n</w:t>
       </w:r>
-      <w:bookmarkStart w:id="0" w:name="_GoBack"/>
-      <w:bookmarkEnd w:id="0"/>
       <w:r>
         <w:rPr>
           <w:sz w:val="24"/>
         </w:rPr>
         <w:t xml:space="preserve"> </w:t>
       </w:r>
-      <w:r>
-        <w:rPr>
-          <w:sz w:val="24"/>
-        </w:rPr>
-        <w:t xml:space="preserve">IoT smart home application with the NAO robot. Also the fire detection was also integrated with NAO robot. </w:t>
+      <w:proofErr w:type="spellStart"/>
+      <w:r>
+        <w:rPr>
+          <w:sz w:val="24"/>
+        </w:rPr>
+        <w:t>IoT</w:t>
+      </w:r>
+      <w:proofErr w:type="spellEnd"/>
+      <w:r>
+        <w:rPr>
+          <w:sz w:val="24"/>
+        </w:rPr>
+        <w:t xml:space="preserve"> smart home application with the NAO robot. Also the fire detection was also integrated with NAO robot. </w:t>
       </w:r>
     </w:p>
     <w:p>
@@ -3682,36 +4045,6 @@
           <w:sz w:val="24"/>
         </w:rPr>
         <w:t xml:space="preserve">GitHub Link: </w:t>
-      </w:r>
-    </w:p>
-    <w:p>
-      <w:pPr>
-        <w:jc w:val="both"/>
-        <w:rPr>
-          <w:rStyle w:val="Hyperlink"/>
-          <w:sz w:val="24"/>
-        </w:rPr>
-      </w:pPr>
-      <w:r>
-        <w:rPr>
-          <w:rStyle w:val="Hyperlink"/>
-          <w:sz w:val="24"/>
-        </w:rPr>
-        <w:t>https://github.com/farid7666/CS5690-IoT-Robot/tree/master/Assignment_3</w:t>
-      </w:r>
-    </w:p>
-    <w:p>
-      <w:pPr>
-        <w:jc w:val="both"/>
-        <w:rPr>
-          <w:sz w:val="24"/>
-        </w:rPr>
-      </w:pPr>
-      <w:r>
-        <w:rPr>
-          <w:sz w:val="24"/>
-        </w:rPr>
-        <w:t>GitHub Wiki Link:</w:t>
       </w:r>
     </w:p>
     <w:p>
@@ -3728,7 +4061,7 @@
             <w:rStyle w:val="Hyperlink"/>
             <w:sz w:val="24"/>
           </w:rPr>
-          <w:t>https://github.com/farid7666/CS5690-IoT-Robot/wiki/Lab-%233</w:t>
+          <w:t>https://github.com/farid7666/CS5690-IoT-Robot/tree/master/Project</w:t>
         </w:r>
       </w:hyperlink>
     </w:p>
@@ -3743,53 +4076,7 @@
         <w:rPr>
           <w:sz w:val="24"/>
         </w:rPr>
-        <w:lastRenderedPageBreak/>
-        <w:t xml:space="preserve">Video link: </w:t>
-      </w:r>
-    </w:p>
-    <w:p>
-      <w:pPr>
-        <w:jc w:val="both"/>
-        <w:rPr>
-          <w:rStyle w:val="Hyperlink"/>
-          <w:sz w:val="24"/>
-        </w:rPr>
-      </w:pPr>
-      <w:r>
-        <w:rPr>
-          <w:rStyle w:val="Hyperlink"/>
-          <w:sz w:val="24"/>
-        </w:rPr>
-        <w:t>https://www.youtube.com/watch?v=YGa_81UVn70&amp;fbclid=IwAR1twwCk74GYmtI_ccECp0TOpFD2MwKFsLsqg2iIRXs2qdyGYwXStb1HofA</w:t>
-      </w:r>
-    </w:p>
-    <w:p>
-      <w:pPr>
-        <w:jc w:val="both"/>
-        <w:rPr>
-          <w:rStyle w:val="Hyperlink"/>
-          <w:color w:val="auto"/>
-          <w:sz w:val="24"/>
-          <w:u w:val="none"/>
-        </w:rPr>
-      </w:pPr>
-      <w:r>
-        <w:rPr>
-          <w:rStyle w:val="Hyperlink"/>
-          <w:color w:val="auto"/>
-          <w:sz w:val="24"/>
-          <w:u w:val="none"/>
-        </w:rPr>
-        <w:t xml:space="preserve">Source </w:t>
-      </w:r>
-      <w:r>
-        <w:rPr>
-          <w:rStyle w:val="Hyperlink"/>
-          <w:color w:val="auto"/>
-          <w:sz w:val="24"/>
-          <w:u w:val="none"/>
-        </w:rPr>
-        <w:t>Code Link:</w:t>
+        <w:t>GitHub Wiki Link:</w:t>
       </w:r>
     </w:p>
     <w:p>
@@ -3806,7 +4093,7 @@
             <w:rStyle w:val="Hyperlink"/>
             <w:sz w:val="24"/>
           </w:rPr>
-          <w:t>https://github.com/farid7666/CS5690-IoT-Robot/tree/master/Assignment_3/Source%20code</w:t>
+          <w:t>https://github.com/farid7666/CS5690-IoT-Robot/wiki/Project</w:t>
         </w:r>
       </w:hyperlink>
     </w:p>
@@ -3821,8 +4108,233 @@
         <w:rPr>
           <w:sz w:val="24"/>
         </w:rPr>
+        <w:lastRenderedPageBreak/>
+        <w:t xml:space="preserve">Video link: </w:t>
+      </w:r>
+    </w:p>
+    <w:p>
+      <w:pPr>
+        <w:jc w:val="both"/>
+        <w:rPr>
+          <w:rStyle w:val="Hyperlink"/>
+          <w:sz w:val="24"/>
+        </w:rPr>
+      </w:pPr>
+      <w:hyperlink r:id="rId25" w:history="1">
+        <w:r>
+          <w:rPr>
+            <w:rStyle w:val="Hyperlink"/>
+            <w:sz w:val="24"/>
+          </w:rPr>
+          <w:t>https://www.youtube.com/watch?v=0Ki5mee7J8k&amp;feature=youtu.be</w:t>
+        </w:r>
+      </w:hyperlink>
+    </w:p>
+    <w:p>
+      <w:pPr>
+        <w:jc w:val="both"/>
+        <w:rPr>
+          <w:rStyle w:val="Hyperlink"/>
+          <w:color w:val="auto"/>
+          <w:sz w:val="24"/>
+          <w:u w:val="none"/>
+        </w:rPr>
+      </w:pPr>
+      <w:r>
+        <w:rPr>
+          <w:rStyle w:val="Hyperlink"/>
+          <w:color w:val="auto"/>
+          <w:sz w:val="24"/>
+          <w:u w:val="none"/>
+        </w:rPr>
+        <w:t xml:space="preserve">Source </w:t>
+      </w:r>
+      <w:r>
+        <w:rPr>
+          <w:rStyle w:val="Hyperlink"/>
+          <w:color w:val="auto"/>
+          <w:sz w:val="24"/>
+          <w:u w:val="none"/>
+        </w:rPr>
+        <w:t>Code Link:</w:t>
+      </w:r>
+    </w:p>
+    <w:p>
+      <w:pPr>
+        <w:jc w:val="both"/>
+        <w:rPr>
+          <w:sz w:val="24"/>
+        </w:rPr>
+      </w:pPr>
+      <w:r>
+        <w:rPr>
+          <w:rStyle w:val="Hyperlink"/>
+          <w:sz w:val="24"/>
+        </w:rPr>
+        <w:t>https://github.com/farid7666/CS5690-IoT-Robot/tree/master/Project/Source%20Code</w:t>
+      </w:r>
+      <w:r>
+        <w:rPr>
+          <w:sz w:val="24"/>
+        </w:rPr>
         <w:t xml:space="preserve"> </w:t>
       </w:r>
+    </w:p>
+    <w:p>
+      <w:pPr>
+        <w:jc w:val="both"/>
+        <w:rPr>
+          <w:sz w:val="24"/>
+        </w:rPr>
+      </w:pPr>
+      <w:r>
+        <w:rPr>
+          <w:sz w:val="24"/>
+        </w:rPr>
+        <w:t>Link for Node-red flow snippet:</w:t>
+      </w:r>
+    </w:p>
+    <w:p>
+      <w:pPr>
+        <w:jc w:val="both"/>
+        <w:rPr>
+          <w:sz w:val="24"/>
+        </w:rPr>
+      </w:pPr>
+      <w:hyperlink r:id="rId26" w:history="1">
+        <w:r>
+          <w:rPr>
+            <w:rStyle w:val="Hyperlink"/>
+            <w:sz w:val="24"/>
+          </w:rPr>
+          <w:t>https://github.com/farid7666/CS5690-IoT-Robot/tree/master/Project/Documentation/Flow_snippets_node_red</w:t>
+        </w:r>
+      </w:hyperlink>
+    </w:p>
+    <w:p>
+      <w:pPr>
+        <w:jc w:val="both"/>
+        <w:rPr>
+          <w:sz w:val="24"/>
+        </w:rPr>
+      </w:pPr>
+      <w:r>
+        <w:rPr>
+          <w:sz w:val="24"/>
+        </w:rPr>
+        <w:t>Link for app-inventor flow snippet:</w:t>
+      </w:r>
+    </w:p>
+    <w:p>
+      <w:pPr>
+        <w:jc w:val="both"/>
+        <w:rPr>
+          <w:sz w:val="24"/>
+        </w:rPr>
+      </w:pPr>
+      <w:hyperlink r:id="rId27" w:history="1">
+        <w:r>
+          <w:rPr>
+            <w:rStyle w:val="Hyperlink"/>
+            <w:sz w:val="24"/>
+          </w:rPr>
+          <w:t>https://github.com/farid7666/CS5690-IoT-Robot/tree/master/Project/Documentation/Flow_snippets_app_inventor</w:t>
+        </w:r>
+      </w:hyperlink>
+    </w:p>
+    <w:p>
+      <w:pPr>
+        <w:jc w:val="both"/>
+        <w:rPr>
+          <w:sz w:val="24"/>
+        </w:rPr>
+      </w:pPr>
+      <w:r>
+        <w:rPr>
+          <w:sz w:val="24"/>
+        </w:rPr>
+        <w:t xml:space="preserve">Link for </w:t>
+      </w:r>
+      <w:proofErr w:type="spellStart"/>
+      <w:r>
+        <w:rPr>
+          <w:sz w:val="24"/>
+        </w:rPr>
+        <w:t>Choregraphe</w:t>
+      </w:r>
+      <w:proofErr w:type="spellEnd"/>
+      <w:r>
+        <w:rPr>
+          <w:sz w:val="24"/>
+        </w:rPr>
+        <w:t xml:space="preserve"> flow snippet:</w:t>
+      </w:r>
+    </w:p>
+    <w:p>
+      <w:pPr>
+        <w:jc w:val="both"/>
+        <w:rPr>
+          <w:sz w:val="24"/>
+        </w:rPr>
+      </w:pPr>
+      <w:hyperlink r:id="rId28" w:history="1">
+        <w:r>
+          <w:rPr>
+            <w:rStyle w:val="Hyperlink"/>
+            <w:sz w:val="24"/>
+          </w:rPr>
+          <w:t>https://github.com/farid7666/CS5690-IoT-Robot/blob/master/Project/Documentation/Flow_snippets_choregraphe/choregraphe_flow.png</w:t>
+        </w:r>
+      </w:hyperlink>
+    </w:p>
+    <w:p>
+      <w:pPr>
+        <w:jc w:val="both"/>
+        <w:rPr>
+          <w:sz w:val="24"/>
+        </w:rPr>
+      </w:pPr>
+      <w:r>
+        <w:rPr>
+          <w:sz w:val="24"/>
+        </w:rPr>
+        <w:t xml:space="preserve">Link for Mobile/email/text snippet: </w:t>
+      </w:r>
+    </w:p>
+    <w:p>
+      <w:pPr>
+        <w:jc w:val="both"/>
+        <w:rPr>
+          <w:sz w:val="24"/>
+        </w:rPr>
+      </w:pPr>
+      <w:hyperlink r:id="rId29" w:history="1">
+        <w:r>
+          <w:rPr>
+            <w:rStyle w:val="Hyperlink"/>
+            <w:sz w:val="24"/>
+          </w:rPr>
+          <w:t>https://github.com/farid7666/CS5690-IoT-Robot/tree/master/Project/Visualization/Mobile_email_text_notification_snippets</w:t>
+        </w:r>
+      </w:hyperlink>
+    </w:p>
+    <w:p>
+      <w:pPr>
+        <w:jc w:val="both"/>
+        <w:rPr>
+          <w:sz w:val="24"/>
+        </w:rPr>
+      </w:pPr>
+      <w:bookmarkStart w:id="0" w:name="_GoBack"/>
+      <w:bookmarkEnd w:id="0"/>
+    </w:p>
+    <w:p>
+      <w:pPr>
+        <w:jc w:val="both"/>
+        <w:rPr>
+          <w:sz w:val="24"/>
+        </w:rPr>
+      </w:pPr>
     </w:p>
     <w:sectPr>
       <w:pgSz w:w="12240" w:h="15840"/>
